--- a/nns/NNS白皮书草稿.docx
+++ b/nns/NNS白皮书草稿.docx
@@ -1,9 +1,7 @@
 
 <file path=word/document.xml><?xml version="1.0" encoding="utf-8"?>
-<w:document xmlns:wpc="http://schemas.microsoft.com/office/word/2010/wordprocessingCanvas" xmlns:mc="http://schemas.openxmlformats.org/markup-compatibility/2006" xmlns:o="urn:schemas-microsoft-com:office:office" xmlns:r="http://schemas.openxmlformats.org/officeDocument/2006/relationships" xmlns:m="http://schemas.openxmlformats.org/officeDocument/2006/math" xmlns:v="urn:schemas-microsoft-com:vml" xmlns:wp14="http://schemas.microsoft.com/office/word/2010/wordprocessingDrawing" xmlns:wp="http://schemas.openxmlformats.org/drawingml/2006/wordprocessingDrawing" xmlns:w10="urn:schemas-microsoft-com:office:word" xmlns:w="http://schemas.openxmlformats.org/wordprocessingml/2006/main" xmlns:w14="http://schemas.microsoft.com/office/word/2010/wordml" xmlns:w15="http://schemas.microsoft.com/office/word/2012/wordml" xmlns:wpg="http://schemas.microsoft.com/office/word/2010/wordprocessingGroup" xmlns:wpi="http://schemas.microsoft.com/office/word/2010/wordprocessingInk" xmlns:wne="http://schemas.microsoft.com/office/word/2006/wordml" xmlns:wps="http://schemas.microsoft.com/office/word/2010/wordprocessingShape" mc:Ignorable="w14 w15 wp14">
+<w:document xmlns:wpc="http://schemas.microsoft.com/office/word/2010/wordprocessingCanvas" xmlns:cx="http://schemas.microsoft.com/office/drawing/2014/chartex" xmlns:cx1="http://schemas.microsoft.com/office/drawing/2015/9/8/chartex" xmlns:cx2="http://schemas.microsoft.com/office/drawing/2015/10/21/chartex" xmlns:cx3="http://schemas.microsoft.com/office/drawing/2016/5/9/chartex" xmlns:cx4="http://schemas.microsoft.com/office/drawing/2016/5/10/chartex" xmlns:cx5="http://schemas.microsoft.com/office/drawing/2016/5/11/chartex" xmlns:cx6="http://schemas.microsoft.com/office/drawing/2016/5/12/chartex" xmlns:cx7="http://schemas.microsoft.com/office/drawing/2016/5/13/chartex" xmlns:cx8="http://schemas.microsoft.com/office/drawing/2016/5/14/chartex" xmlns:mc="http://schemas.openxmlformats.org/markup-compatibility/2006" xmlns:aink="http://schemas.microsoft.com/office/drawing/2016/ink" xmlns:am3d="http://schemas.microsoft.com/office/drawing/2017/model3d" xmlns:o="urn:schemas-microsoft-com:office:office" xmlns:r="http://schemas.openxmlformats.org/officeDocument/2006/relationships" xmlns:m="http://schemas.openxmlformats.org/officeDocument/2006/math" xmlns:v="urn:schemas-microsoft-com:vml" xmlns:wp14="http://schemas.microsoft.com/office/word/2010/wordprocessingDrawing" xmlns:wp="http://schemas.openxmlformats.org/drawingml/2006/wordprocessingDrawing" xmlns:w10="urn:schemas-microsoft-com:office:word" xmlns:w="http://schemas.openxmlformats.org/wordprocessingml/2006/main" xmlns:w14="http://schemas.microsoft.com/office/word/2010/wordml" xmlns:w15="http://schemas.microsoft.com/office/word/2012/wordml" xmlns:w16cid="http://schemas.microsoft.com/office/word/2016/wordml/cid" xmlns:w16se="http://schemas.microsoft.com/office/word/2015/wordml/symex" xmlns:wpg="http://schemas.microsoft.com/office/word/2010/wordprocessingGroup" xmlns:wpi="http://schemas.microsoft.com/office/word/2010/wordprocessingInk" xmlns:wne="http://schemas.microsoft.com/office/word/2006/wordml" xmlns:wps="http://schemas.microsoft.com/office/word/2010/wordprocessingShape" mc:Ignorable="w14 w15 w16se w16cid wp14">
   <w:body>
-    <w:bookmarkStart w:id="0" w:name="_GoBack" w:displacedByCustomXml="next"/>
-    <w:bookmarkEnd w:id="0" w:displacedByCustomXml="next"/>
     <w:sdt>
       <w:sdtPr>
         <w:id w:val="859861916"/>
@@ -210,7 +208,7 @@
         </w:p>
         <w:p>
           <w:pPr>
-            <w:pStyle w:val="10"/>
+            <w:pStyle w:val="11"/>
             <w:tabs>
               <w:tab w:val="left" w:pos="480"/>
               <w:tab w:val="right" w:leader="dot" w:pos="8290"/>
@@ -337,7 +335,7 @@
         </w:p>
         <w:p>
           <w:pPr>
-            <w:pStyle w:val="20"/>
+            <w:pStyle w:val="21"/>
             <w:tabs>
               <w:tab w:val="left" w:pos="720"/>
               <w:tab w:val="right" w:leader="dot" w:pos="8290"/>
@@ -442,7 +440,7 @@
         </w:p>
         <w:p>
           <w:pPr>
-            <w:pStyle w:val="20"/>
+            <w:pStyle w:val="21"/>
             <w:tabs>
               <w:tab w:val="left" w:pos="720"/>
               <w:tab w:val="right" w:leader="dot" w:pos="8290"/>
@@ -547,7 +545,7 @@
         </w:p>
         <w:p>
           <w:pPr>
-            <w:pStyle w:val="20"/>
+            <w:pStyle w:val="21"/>
             <w:tabs>
               <w:tab w:val="left" w:pos="720"/>
               <w:tab w:val="right" w:leader="dot" w:pos="8290"/>
@@ -652,7 +650,7 @@
         </w:p>
         <w:p>
           <w:pPr>
-            <w:pStyle w:val="20"/>
+            <w:pStyle w:val="21"/>
             <w:tabs>
               <w:tab w:val="left" w:pos="720"/>
               <w:tab w:val="right" w:leader="dot" w:pos="8290"/>
@@ -773,7 +771,7 @@
         </w:p>
         <w:p>
           <w:pPr>
-            <w:pStyle w:val="10"/>
+            <w:pStyle w:val="11"/>
             <w:tabs>
               <w:tab w:val="left" w:pos="480"/>
               <w:tab w:val="right" w:leader="dot" w:pos="8290"/>
@@ -878,7 +876,7 @@
         </w:p>
         <w:p>
           <w:pPr>
-            <w:pStyle w:val="20"/>
+            <w:pStyle w:val="21"/>
             <w:tabs>
               <w:tab w:val="left" w:pos="720"/>
               <w:tab w:val="right" w:leader="dot" w:pos="8290"/>
@@ -983,7 +981,7 @@
         </w:p>
         <w:p>
           <w:pPr>
-            <w:pStyle w:val="30"/>
+            <w:pStyle w:val="31"/>
             <w:tabs>
               <w:tab w:val="left" w:pos="1200"/>
               <w:tab w:val="right" w:leader="dot" w:pos="8290"/>
@@ -1084,7 +1082,7 @@
         </w:p>
         <w:p>
           <w:pPr>
-            <w:pStyle w:val="30"/>
+            <w:pStyle w:val="31"/>
             <w:tabs>
               <w:tab w:val="left" w:pos="1200"/>
               <w:tab w:val="right" w:leader="dot" w:pos="8290"/>
@@ -1185,7 +1183,7 @@
         </w:p>
         <w:p>
           <w:pPr>
-            <w:pStyle w:val="30"/>
+            <w:pStyle w:val="31"/>
             <w:tabs>
               <w:tab w:val="left" w:pos="1200"/>
               <w:tab w:val="right" w:leader="dot" w:pos="8290"/>
@@ -1286,7 +1284,7 @@
         </w:p>
         <w:p>
           <w:pPr>
-            <w:pStyle w:val="30"/>
+            <w:pStyle w:val="31"/>
             <w:tabs>
               <w:tab w:val="left" w:pos="1200"/>
               <w:tab w:val="right" w:leader="dot" w:pos="8290"/>
@@ -1387,7 +1385,7 @@
         </w:p>
         <w:p>
           <w:pPr>
-            <w:pStyle w:val="30"/>
+            <w:pStyle w:val="31"/>
             <w:tabs>
               <w:tab w:val="left" w:pos="1200"/>
               <w:tab w:val="right" w:leader="dot" w:pos="8290"/>
@@ -1488,7 +1486,7 @@
         </w:p>
         <w:p>
           <w:pPr>
-            <w:pStyle w:val="20"/>
+            <w:pStyle w:val="21"/>
             <w:tabs>
               <w:tab w:val="left" w:pos="720"/>
               <w:tab w:val="right" w:leader="dot" w:pos="8290"/>
@@ -1601,7 +1599,7 @@
         </w:p>
         <w:p>
           <w:pPr>
-            <w:pStyle w:val="20"/>
+            <w:pStyle w:val="21"/>
             <w:tabs>
               <w:tab w:val="left" w:pos="720"/>
               <w:tab w:val="right" w:leader="dot" w:pos="8290"/>
@@ -1698,7 +1696,7 @@
         </w:p>
         <w:p>
           <w:pPr>
-            <w:pStyle w:val="20"/>
+            <w:pStyle w:val="21"/>
             <w:tabs>
               <w:tab w:val="left" w:pos="720"/>
               <w:tab w:val="right" w:leader="dot" w:pos="8290"/>
@@ -1795,7 +1793,7 @@
         </w:p>
         <w:p>
           <w:pPr>
-            <w:pStyle w:val="20"/>
+            <w:pStyle w:val="21"/>
             <w:tabs>
               <w:tab w:val="left" w:pos="720"/>
               <w:tab w:val="right" w:leader="dot" w:pos="8290"/>
@@ -1892,7 +1890,7 @@
         </w:p>
         <w:p>
           <w:pPr>
-            <w:pStyle w:val="10"/>
+            <w:pStyle w:val="11"/>
             <w:tabs>
               <w:tab w:val="left" w:pos="480"/>
               <w:tab w:val="right" w:leader="dot" w:pos="8290"/>
@@ -1989,7 +1987,7 @@
         </w:p>
         <w:p>
           <w:pPr>
-            <w:pStyle w:val="20"/>
+            <w:pStyle w:val="21"/>
             <w:tabs>
               <w:tab w:val="left" w:pos="720"/>
               <w:tab w:val="right" w:leader="dot" w:pos="8290"/>
@@ -2094,7 +2092,7 @@
         </w:p>
         <w:p>
           <w:pPr>
-            <w:pStyle w:val="20"/>
+            <w:pStyle w:val="21"/>
             <w:tabs>
               <w:tab w:val="left" w:pos="720"/>
               <w:tab w:val="right" w:leader="dot" w:pos="8290"/>
@@ -2199,7 +2197,7 @@
         </w:p>
         <w:p>
           <w:pPr>
-            <w:pStyle w:val="20"/>
+            <w:pStyle w:val="21"/>
             <w:tabs>
               <w:tab w:val="left" w:pos="720"/>
               <w:tab w:val="right" w:leader="dot" w:pos="8290"/>
@@ -2296,7 +2294,7 @@
         </w:p>
         <w:p>
           <w:pPr>
-            <w:pStyle w:val="20"/>
+            <w:pStyle w:val="21"/>
             <w:tabs>
               <w:tab w:val="left" w:pos="720"/>
               <w:tab w:val="right" w:leader="dot" w:pos="8290"/>
@@ -2393,7 +2391,7 @@
         </w:p>
         <w:p>
           <w:pPr>
-            <w:pStyle w:val="20"/>
+            <w:pStyle w:val="21"/>
             <w:tabs>
               <w:tab w:val="left" w:pos="720"/>
               <w:tab w:val="right" w:leader="dot" w:pos="8290"/>
@@ -2490,7 +2488,7 @@
         </w:p>
         <w:p>
           <w:pPr>
-            <w:pStyle w:val="20"/>
+            <w:pStyle w:val="21"/>
             <w:tabs>
               <w:tab w:val="left" w:pos="720"/>
               <w:tab w:val="right" w:leader="dot" w:pos="8290"/>
@@ -2587,7 +2585,7 @@
         </w:p>
         <w:p>
           <w:pPr>
-            <w:pStyle w:val="20"/>
+            <w:pStyle w:val="21"/>
             <w:tabs>
               <w:tab w:val="left" w:pos="720"/>
               <w:tab w:val="right" w:leader="dot" w:pos="8290"/>
@@ -2684,7 +2682,7 @@
         </w:p>
         <w:p>
           <w:pPr>
-            <w:pStyle w:val="20"/>
+            <w:pStyle w:val="21"/>
             <w:tabs>
               <w:tab w:val="left" w:pos="720"/>
               <w:tab w:val="right" w:leader="dot" w:pos="8290"/>
@@ -2797,7 +2795,7 @@
         </w:p>
         <w:p>
           <w:pPr>
-            <w:pStyle w:val="10"/>
+            <w:pStyle w:val="11"/>
             <w:tabs>
               <w:tab w:val="left" w:pos="480"/>
               <w:tab w:val="right" w:leader="dot" w:pos="8290"/>
@@ -2935,7 +2933,7 @@
           <w:rFonts w:eastAsia="宋体"/>
         </w:rPr>
       </w:pPr>
-      <w:bookmarkStart w:id="1" w:name="_Toc504050644"/>
+      <w:bookmarkStart w:id="0" w:name="_Toc504050644"/>
       <w:r>
         <w:rPr>
           <w:rFonts w:eastAsia="宋体"/>
@@ -2949,7 +2947,7 @@
         </w:rPr>
         <w:t>背景介绍</w:t>
       </w:r>
-      <w:bookmarkEnd w:id="1"/>
+      <w:bookmarkEnd w:id="0"/>
     </w:p>
     <w:p>
       <w:pPr>
@@ -2963,7 +2961,7 @@
           <w:rFonts w:ascii="Times New Roman" w:hAnsi="Times New Roman" w:cs="Times New Roman"/>
         </w:rPr>
       </w:pPr>
-      <w:bookmarkStart w:id="2" w:name="_Toc504050645"/>
+      <w:bookmarkStart w:id="1" w:name="_Toc504050645"/>
       <w:r>
         <w:rPr>
           <w:rFonts w:ascii="Times New Roman" w:hAnsi="Times New Roman" w:cs="Times New Roman"/>
@@ -2976,7 +2974,7 @@
         </w:rPr>
         <w:t>是什么</w:t>
       </w:r>
-      <w:bookmarkEnd w:id="2"/>
+      <w:bookmarkEnd w:id="1"/>
     </w:p>
     <w:p>
       <w:pPr>
@@ -3228,7 +3226,7 @@
           <w:rFonts w:ascii="Times New Roman" w:hAnsi="Times New Roman" w:cs="Times New Roman"/>
         </w:rPr>
       </w:pPr>
-      <w:bookmarkStart w:id="3" w:name="_Toc504050646"/>
+      <w:bookmarkStart w:id="2" w:name="_Toc504050646"/>
       <w:r>
         <w:rPr>
           <w:rFonts w:ascii="Times New Roman" w:hAnsi="Times New Roman" w:cs="Times New Roman"/>
@@ -3241,7 +3239,7 @@
         </w:rPr>
         <w:t>NNS</w:t>
       </w:r>
-      <w:bookmarkEnd w:id="3"/>
+      <w:bookmarkEnd w:id="2"/>
     </w:p>
     <w:p>
       <w:pPr>
@@ -3501,7 +3499,7 @@
           <w:rFonts w:ascii="Times New Roman" w:hAnsi="Times New Roman" w:cs="Times New Roman"/>
         </w:rPr>
       </w:pPr>
-      <w:bookmarkStart w:id="4" w:name="_Toc504050647"/>
+      <w:bookmarkStart w:id="3" w:name="_Toc504050647"/>
       <w:r>
         <w:rPr>
           <w:rFonts w:ascii="Times New Roman" w:hAnsi="Times New Roman" w:cs="Times New Roman"/>
@@ -3514,7 +3512,7 @@
         </w:rPr>
         <w:t>的使用场景</w:t>
       </w:r>
-      <w:bookmarkEnd w:id="4"/>
+      <w:bookmarkEnd w:id="3"/>
     </w:p>
     <w:p>
       <w:pPr>
@@ -3652,7 +3650,7 @@
           <w:rFonts w:ascii="Times New Roman" w:hAnsi="Times New Roman" w:cs="Times New Roman"/>
         </w:rPr>
       </w:pPr>
-      <w:bookmarkStart w:id="5" w:name="_Toc504050648"/>
+      <w:bookmarkStart w:id="4" w:name="_Toc504050648"/>
       <w:r>
         <w:rPr>
           <w:rFonts w:ascii="Times New Roman" w:hAnsi="Times New Roman" w:cs="Times New Roman"/>
@@ -3677,7 +3675,7 @@
         </w:rPr>
         <w:t>的关系</w:t>
       </w:r>
-      <w:bookmarkEnd w:id="5"/>
+      <w:bookmarkEnd w:id="4"/>
     </w:p>
     <w:p>
       <w:pPr>
@@ -3770,7 +3768,7 @@
           <w:rFonts w:eastAsia="宋体"/>
         </w:rPr>
       </w:pPr>
-      <w:bookmarkStart w:id="6" w:name="_Toc504050649"/>
+      <w:bookmarkStart w:id="5" w:name="_Toc504050649"/>
       <w:r>
         <w:rPr>
           <w:rFonts w:eastAsia="宋体"/>
@@ -3783,7 +3781,7 @@
         </w:rPr>
         <w:t>系统设计概述</w:t>
       </w:r>
-      <w:bookmarkEnd w:id="6"/>
+      <w:bookmarkEnd w:id="5"/>
     </w:p>
     <w:p>
       <w:pPr>
@@ -3797,7 +3795,7 @@
           <w:rFonts w:ascii="Times New Roman" w:hAnsi="Times New Roman" w:cs="Times New Roman"/>
         </w:rPr>
       </w:pPr>
-      <w:bookmarkStart w:id="7" w:name="_Toc504050650"/>
+      <w:bookmarkStart w:id="6" w:name="_Toc504050650"/>
       <w:r>
         <w:rPr>
           <w:rFonts w:ascii="Times New Roman" w:hAnsi="Times New Roman" w:cs="Times New Roman"/>
@@ -4101,7 +4099,7 @@
         </w:rPr>
         <w:t>系统架构</w:t>
       </w:r>
-      <w:bookmarkEnd w:id="7"/>
+      <w:bookmarkEnd w:id="6"/>
     </w:p>
     <w:p>
       <w:pPr>
@@ -4259,14 +4257,14 @@
           <w:rFonts w:eastAsia="宋体"/>
         </w:rPr>
       </w:pPr>
-      <w:bookmarkStart w:id="8" w:name="_Toc504050651"/>
+      <w:bookmarkStart w:id="7" w:name="_Toc504050651"/>
       <w:r>
         <w:rPr>
           <w:rFonts w:eastAsia="宋体"/>
         </w:rPr>
         <w:t>顶级域名合约</w:t>
       </w:r>
-      <w:bookmarkEnd w:id="8"/>
+      <w:bookmarkEnd w:id="7"/>
     </w:p>
     <w:p>
       <w:pPr>
@@ -4543,14 +4541,14 @@
           <w:rFonts w:eastAsia="宋体"/>
         </w:rPr>
       </w:pPr>
-      <w:bookmarkStart w:id="9" w:name="_Toc504050652"/>
+      <w:bookmarkStart w:id="8" w:name="_Toc504050652"/>
       <w:r>
         <w:rPr>
           <w:rFonts w:eastAsia="宋体"/>
         </w:rPr>
         <w:t>所有者</w:t>
       </w:r>
-      <w:bookmarkEnd w:id="9"/>
+      <w:bookmarkEnd w:id="8"/>
     </w:p>
     <w:p>
       <w:pPr>
@@ -4848,14 +4846,14 @@
           <w:rFonts w:eastAsia="宋体"/>
         </w:rPr>
       </w:pPr>
-      <w:bookmarkStart w:id="10" w:name="_Toc504050653"/>
+      <w:bookmarkStart w:id="9" w:name="_Toc504050653"/>
       <w:r>
         <w:rPr>
           <w:rFonts w:eastAsia="宋体"/>
         </w:rPr>
         <w:t>注册器</w:t>
       </w:r>
-      <w:bookmarkEnd w:id="10"/>
+      <w:bookmarkEnd w:id="9"/>
     </w:p>
     <w:p>
       <w:pPr>
@@ -5191,14 +5189,14 @@
           <w:rFonts w:eastAsia="宋体"/>
         </w:rPr>
       </w:pPr>
-      <w:bookmarkStart w:id="11" w:name="_Toc504050654"/>
+      <w:bookmarkStart w:id="10" w:name="_Toc504050654"/>
       <w:r>
         <w:rPr>
           <w:rFonts w:eastAsia="宋体"/>
         </w:rPr>
         <w:t>解析器</w:t>
       </w:r>
-      <w:bookmarkEnd w:id="11"/>
+      <w:bookmarkEnd w:id="10"/>
     </w:p>
     <w:p>
       <w:pPr>
@@ -5350,14 +5348,14 @@
           <w:rFonts w:eastAsia="宋体"/>
         </w:rPr>
       </w:pPr>
-      <w:bookmarkStart w:id="12" w:name="_Toc504050655"/>
+      <w:bookmarkStart w:id="11" w:name="_Toc504050655"/>
       <w:r>
         <w:rPr>
           <w:rFonts w:eastAsia="宋体"/>
         </w:rPr>
         <w:t>解析规则</w:t>
       </w:r>
-      <w:bookmarkEnd w:id="12"/>
+      <w:bookmarkEnd w:id="11"/>
     </w:p>
     <w:p>
       <w:pPr>
@@ -6197,7 +6195,7 @@
           <w:rFonts w:ascii="Times New Roman" w:hAnsi="Times New Roman" w:cs="Times New Roman"/>
         </w:rPr>
       </w:pPr>
-      <w:bookmarkStart w:id="13" w:name="_Toc504050656"/>
+      <w:bookmarkStart w:id="12" w:name="_Toc504050656"/>
       <w:r>
         <w:rPr>
           <w:rFonts w:ascii="Times New Roman" w:hAnsi="Times New Roman" w:cs="Times New Roman"/>
@@ -6216,7 +6214,7 @@
         </w:rPr>
         <w:t>无锁定可循环分配代币</w:t>
       </w:r>
-      <w:bookmarkEnd w:id="13"/>
+      <w:bookmarkEnd w:id="12"/>
       <w:r>
         <w:rPr>
           <w:rFonts w:ascii="Times New Roman" w:hAnsi="Times New Roman" w:cs="Times New Roman"/>
@@ -6560,14 +6558,14 @@
           <w:kern w:val="2"/>
         </w:rPr>
       </w:pPr>
-      <w:bookmarkStart w:id="14" w:name="_Toc504050657"/>
+      <w:bookmarkStart w:id="13" w:name="_Toc504050657"/>
       <w:r>
         <w:rPr>
           <w:rFonts w:ascii="Times New Roman" w:hAnsi="Times New Roman" w:cs="Times New Roman"/>
         </w:rPr>
         <w:t>域名浏览器</w:t>
       </w:r>
-      <w:bookmarkEnd w:id="14"/>
+      <w:bookmarkEnd w:id="13"/>
     </w:p>
     <w:p>
       <w:pPr>
@@ -6620,7 +6618,7 @@
           <w:rFonts w:ascii="Times New Roman" w:hAnsi="Times New Roman" w:cs="Times New Roman"/>
         </w:rPr>
       </w:pPr>
-      <w:bookmarkStart w:id="15" w:name="_Toc504050658"/>
+      <w:bookmarkStart w:id="14" w:name="_Toc504050658"/>
       <w:r>
         <w:rPr>
           <w:rFonts w:ascii="Times New Roman" w:hAnsi="Times New Roman" w:cs="Times New Roman"/>
@@ -6628,7 +6626,7 @@
         <w:lastRenderedPageBreak/>
         <w:t>反向解析</w:t>
       </w:r>
-      <w:bookmarkEnd w:id="15"/>
+      <w:bookmarkEnd w:id="14"/>
     </w:p>
     <w:p>
       <w:pPr>
@@ -6672,14 +6670,14 @@
           <w:rFonts w:ascii="Times New Roman" w:hAnsi="Times New Roman" w:cs="Times New Roman"/>
         </w:rPr>
       </w:pPr>
-      <w:bookmarkStart w:id="16" w:name="_Toc504050659"/>
+      <w:bookmarkStart w:id="15" w:name="_Toc504050659"/>
       <w:r>
         <w:rPr>
           <w:rFonts w:ascii="Times New Roman" w:hAnsi="Times New Roman" w:cs="Times New Roman"/>
         </w:rPr>
         <w:t>路线图</w:t>
       </w:r>
-      <w:bookmarkEnd w:id="16"/>
+      <w:bookmarkEnd w:id="15"/>
     </w:p>
     <w:p>
       <w:pPr>
@@ -6786,7 +6784,23 @@
           <w:rFonts w:eastAsia="宋体"/>
           <w:color w:val="24292E"/>
         </w:rPr>
-        <w:t xml:space="preserve">2017.1 </w:t>
+        <w:t>201</w:t>
+      </w:r>
+      <w:r>
+        <w:rPr>
+          <w:rFonts w:eastAsia="宋体"/>
+          <w:color w:val="24292E"/>
+        </w:rPr>
+        <w:t>8</w:t>
+      </w:r>
+      <w:bookmarkStart w:id="16" w:name="_GoBack"/>
+      <w:bookmarkEnd w:id="16"/>
+      <w:r>
+        <w:rPr>
+          <w:rFonts w:eastAsia="宋体"/>
+          <w:color w:val="24292E"/>
+        </w:rPr>
+        <w:t xml:space="preserve">.1 </w:t>
       </w:r>
       <w:r>
         <w:rPr>
@@ -8266,15 +8280,15 @@
         <w:shd w:val="clear" w:color="auto" w:fill="F6F8FA"/>
         <w:ind w:leftChars="133" w:left="319"/>
         <w:rPr>
-          <w:rStyle w:val="HTML0"/>
-          <w:rFonts w:ascii="Times New Roman" w:eastAsia="宋体" w:hAnsi="Times New Roman" w:cs="Times New Roman"/>
-          <w:color w:val="24292E"/>
-          <w:bdr w:val="none" w:sz="0" w:space="0" w:color="auto" w:frame="1"/>
-        </w:rPr>
-      </w:pPr>
-      <w:r>
-        <w:rPr>
-          <w:rStyle w:val="HTML0"/>
+          <w:rStyle w:val="HTML1"/>
+          <w:rFonts w:ascii="Times New Roman" w:eastAsia="宋体" w:hAnsi="Times New Roman" w:cs="Times New Roman"/>
+          <w:color w:val="24292E"/>
+          <w:bdr w:val="none" w:sz="0" w:space="0" w:color="auto" w:frame="1"/>
+        </w:rPr>
+      </w:pPr>
+      <w:r>
+        <w:rPr>
+          <w:rStyle w:val="HTML1"/>
           <w:rFonts w:ascii="Times New Roman" w:eastAsia="宋体" w:hAnsi="Times New Roman" w:cs="Times New Roman"/>
           <w:color w:val="24292E"/>
           <w:bdr w:val="none" w:sz="0" w:space="0" w:color="auto" w:frame="1"/>
@@ -8675,15 +8689,15 @@
         <w:shd w:val="clear" w:color="auto" w:fill="F6F8FA"/>
         <w:ind w:leftChars="133" w:left="319"/>
         <w:rPr>
-          <w:rStyle w:val="HTML0"/>
-          <w:rFonts w:ascii="Times New Roman" w:eastAsia="宋体" w:hAnsi="Times New Roman" w:cs="Times New Roman"/>
-          <w:color w:val="24292E"/>
-          <w:bdr w:val="none" w:sz="0" w:space="0" w:color="auto" w:frame="1"/>
-        </w:rPr>
-      </w:pPr>
-      <w:r>
-        <w:rPr>
-          <w:rStyle w:val="HTML0"/>
+          <w:rStyle w:val="HTML1"/>
+          <w:rFonts w:ascii="Times New Roman" w:eastAsia="宋体" w:hAnsi="Times New Roman" w:cs="Times New Roman"/>
+          <w:color w:val="24292E"/>
+          <w:bdr w:val="none" w:sz="0" w:space="0" w:color="auto" w:frame="1"/>
+        </w:rPr>
+      </w:pPr>
+      <w:r>
+        <w:rPr>
+          <w:rStyle w:val="HTML1"/>
           <w:rFonts w:ascii="Times New Roman" w:eastAsia="宋体" w:hAnsi="Times New Roman" w:cs="Times New Roman"/>
           <w:color w:val="24292E"/>
           <w:bdr w:val="none" w:sz="0" w:space="0" w:color="auto" w:frame="1"/>
@@ -8692,7 +8706,7 @@
       </w:r>
       <w:r>
         <w:rPr>
-          <w:rStyle w:val="HTML0"/>
+          <w:rStyle w:val="HTML1"/>
           <w:rFonts w:ascii="Times New Roman" w:eastAsia="宋体" w:hAnsi="Times New Roman" w:cs="Times New Roman"/>
           <w:color w:val="24292E"/>
           <w:bdr w:val="none" w:sz="0" w:space="0" w:color="auto" w:frame="1"/>
@@ -8701,7 +8715,7 @@
       </w:r>
       <w:r>
         <w:rPr>
-          <w:rStyle w:val="HTML0"/>
+          <w:rStyle w:val="HTML1"/>
           <w:rFonts w:ascii="Times New Roman" w:eastAsia="宋体" w:hAnsi="Times New Roman" w:cs="Times New Roman"/>
           <w:color w:val="24292E"/>
           <w:bdr w:val="none" w:sz="0" w:space="0" w:color="auto" w:frame="1"/>
@@ -8710,7 +8724,7 @@
       </w:r>
       <w:r>
         <w:rPr>
-          <w:rStyle w:val="HTML0"/>
+          <w:rStyle w:val="HTML1"/>
           <w:rFonts w:ascii="Times New Roman" w:eastAsia="宋体" w:hAnsi="Times New Roman" w:cs="Times New Roman"/>
           <w:color w:val="24292E"/>
           <w:bdr w:val="none" w:sz="0" w:space="0" w:color="auto" w:frame="1"/>
@@ -8724,15 +8738,15 @@
         <w:shd w:val="clear" w:color="auto" w:fill="F6F8FA"/>
         <w:ind w:leftChars="133" w:left="319"/>
         <w:rPr>
-          <w:rStyle w:val="HTML0"/>
-          <w:rFonts w:ascii="Times New Roman" w:eastAsia="宋体" w:hAnsi="Times New Roman" w:cs="Times New Roman"/>
-          <w:color w:val="24292E"/>
-          <w:bdr w:val="none" w:sz="0" w:space="0" w:color="auto" w:frame="1"/>
-        </w:rPr>
-      </w:pPr>
-      <w:r>
-        <w:rPr>
-          <w:rStyle w:val="HTML0"/>
+          <w:rStyle w:val="HTML1"/>
+          <w:rFonts w:ascii="Times New Roman" w:eastAsia="宋体" w:hAnsi="Times New Roman" w:cs="Times New Roman"/>
+          <w:color w:val="24292E"/>
+          <w:bdr w:val="none" w:sz="0" w:space="0" w:color="auto" w:frame="1"/>
+        </w:rPr>
+      </w:pPr>
+      <w:r>
+        <w:rPr>
+          <w:rStyle w:val="HTML1"/>
           <w:rFonts w:ascii="Times New Roman" w:eastAsia="宋体" w:hAnsi="Times New Roman" w:cs="Times New Roman"/>
           <w:color w:val="24292E"/>
           <w:bdr w:val="none" w:sz="0" w:space="0" w:color="auto" w:frame="1"/>
@@ -8746,15 +8760,15 @@
         <w:shd w:val="clear" w:color="auto" w:fill="F6F8FA"/>
         <w:ind w:leftChars="133" w:left="319"/>
         <w:rPr>
-          <w:rStyle w:val="HTML0"/>
-          <w:rFonts w:ascii="Times New Roman" w:eastAsia="宋体" w:hAnsi="Times New Roman" w:cs="Times New Roman"/>
-          <w:color w:val="24292E"/>
-          <w:bdr w:val="none" w:sz="0" w:space="0" w:color="auto" w:frame="1"/>
-        </w:rPr>
-      </w:pPr>
-      <w:r>
-        <w:rPr>
-          <w:rStyle w:val="HTML0"/>
+          <w:rStyle w:val="HTML1"/>
+          <w:rFonts w:ascii="Times New Roman" w:eastAsia="宋体" w:hAnsi="Times New Roman" w:cs="Times New Roman"/>
+          <w:color w:val="24292E"/>
+          <w:bdr w:val="none" w:sz="0" w:space="0" w:color="auto" w:frame="1"/>
+        </w:rPr>
+      </w:pPr>
+      <w:r>
+        <w:rPr>
+          <w:rStyle w:val="HTML1"/>
           <w:rFonts w:ascii="Times New Roman" w:eastAsia="宋体" w:hAnsi="Times New Roman" w:cs="Times New Roman"/>
           <w:color w:val="24292E"/>
           <w:bdr w:val="none" w:sz="0" w:space="0" w:color="auto" w:frame="1"/>
@@ -8769,15 +8783,15 @@
         <w:shd w:val="clear" w:color="auto" w:fill="F6F8FA"/>
         <w:ind w:leftChars="133" w:left="319"/>
         <w:rPr>
-          <w:rStyle w:val="HTML0"/>
-          <w:rFonts w:ascii="Times New Roman" w:eastAsia="宋体" w:hAnsi="Times New Roman" w:cs="Times New Roman"/>
-          <w:color w:val="24292E"/>
-          <w:bdr w:val="none" w:sz="0" w:space="0" w:color="auto" w:frame="1"/>
-        </w:rPr>
-      </w:pPr>
-      <w:r>
-        <w:rPr>
-          <w:rStyle w:val="HTML0"/>
+          <w:rStyle w:val="HTML1"/>
+          <w:rFonts w:ascii="Times New Roman" w:eastAsia="宋体" w:hAnsi="Times New Roman" w:cs="Times New Roman"/>
+          <w:color w:val="24292E"/>
+          <w:bdr w:val="none" w:sz="0" w:space="0" w:color="auto" w:frame="1"/>
+        </w:rPr>
+      </w:pPr>
+      <w:r>
+        <w:rPr>
+          <w:rStyle w:val="HTML1"/>
           <w:rFonts w:ascii="Times New Roman" w:eastAsia="宋体" w:hAnsi="Times New Roman" w:cs="Times New Roman"/>
           <w:color w:val="24292E"/>
           <w:bdr w:val="none" w:sz="0" w:space="0" w:color="auto" w:frame="1"/>
@@ -8791,15 +8805,15 @@
         <w:shd w:val="clear" w:color="auto" w:fill="F6F8FA"/>
         <w:ind w:leftChars="133" w:left="319"/>
         <w:rPr>
-          <w:rStyle w:val="HTML0"/>
-          <w:rFonts w:ascii="Times New Roman" w:eastAsia="宋体" w:hAnsi="Times New Roman" w:cs="Times New Roman"/>
-          <w:color w:val="24292E"/>
-          <w:bdr w:val="none" w:sz="0" w:space="0" w:color="auto" w:frame="1"/>
-        </w:rPr>
-      </w:pPr>
-      <w:r>
-        <w:rPr>
-          <w:rStyle w:val="HTML0"/>
+          <w:rStyle w:val="HTML1"/>
+          <w:rFonts w:ascii="Times New Roman" w:eastAsia="宋体" w:hAnsi="Times New Roman" w:cs="Times New Roman"/>
+          <w:color w:val="24292E"/>
+          <w:bdr w:val="none" w:sz="0" w:space="0" w:color="auto" w:frame="1"/>
+        </w:rPr>
+      </w:pPr>
+      <w:r>
+        <w:rPr>
+          <w:rStyle w:val="HTML1"/>
           <w:rFonts w:ascii="Times New Roman" w:eastAsia="宋体" w:hAnsi="Times New Roman" w:cs="Times New Roman"/>
           <w:color w:val="24292E"/>
           <w:bdr w:val="none" w:sz="0" w:space="0" w:color="auto" w:frame="1"/>
@@ -8813,15 +8827,15 @@
         <w:shd w:val="clear" w:color="auto" w:fill="F6F8FA"/>
         <w:ind w:leftChars="133" w:left="319"/>
         <w:rPr>
-          <w:rStyle w:val="HTML0"/>
-          <w:rFonts w:ascii="Times New Roman" w:eastAsia="宋体" w:hAnsi="Times New Roman" w:cs="Times New Roman"/>
-          <w:color w:val="24292E"/>
-          <w:bdr w:val="none" w:sz="0" w:space="0" w:color="auto" w:frame="1"/>
-        </w:rPr>
-      </w:pPr>
-      <w:r>
-        <w:rPr>
-          <w:rStyle w:val="HTML0"/>
+          <w:rStyle w:val="HTML1"/>
+          <w:rFonts w:ascii="Times New Roman" w:eastAsia="宋体" w:hAnsi="Times New Roman" w:cs="Times New Roman"/>
+          <w:color w:val="24292E"/>
+          <w:bdr w:val="none" w:sz="0" w:space="0" w:color="auto" w:frame="1"/>
+        </w:rPr>
+      </w:pPr>
+      <w:r>
+        <w:rPr>
+          <w:rStyle w:val="HTML1"/>
           <w:rFonts w:ascii="Times New Roman" w:eastAsia="宋体" w:hAnsi="Times New Roman" w:cs="Times New Roman"/>
           <w:color w:val="24292E"/>
           <w:bdr w:val="none" w:sz="0" w:space="0" w:color="auto" w:frame="1"/>
@@ -8835,15 +8849,15 @@
         <w:shd w:val="clear" w:color="auto" w:fill="F6F8FA"/>
         <w:ind w:leftChars="133" w:left="319"/>
         <w:rPr>
-          <w:rStyle w:val="HTML0"/>
-          <w:rFonts w:ascii="Times New Roman" w:eastAsia="宋体" w:hAnsi="Times New Roman" w:cs="Times New Roman"/>
-          <w:color w:val="24292E"/>
-          <w:bdr w:val="none" w:sz="0" w:space="0" w:color="auto" w:frame="1"/>
-        </w:rPr>
-      </w:pPr>
-      <w:r>
-        <w:rPr>
-          <w:rStyle w:val="HTML0"/>
+          <w:rStyle w:val="HTML1"/>
+          <w:rFonts w:ascii="Times New Roman" w:eastAsia="宋体" w:hAnsi="Times New Roman" w:cs="Times New Roman"/>
+          <w:color w:val="24292E"/>
+          <w:bdr w:val="none" w:sz="0" w:space="0" w:color="auto" w:frame="1"/>
+        </w:rPr>
+      </w:pPr>
+      <w:r>
+        <w:rPr>
+          <w:rStyle w:val="HTML1"/>
           <w:rFonts w:ascii="Times New Roman" w:eastAsia="宋体" w:hAnsi="Times New Roman" w:cs="Times New Roman"/>
           <w:color w:val="24292E"/>
           <w:bdr w:val="none" w:sz="0" w:space="0" w:color="auto" w:frame="1"/>
@@ -8857,15 +8871,15 @@
         <w:shd w:val="clear" w:color="auto" w:fill="F6F8FA"/>
         <w:ind w:leftChars="133" w:left="319"/>
         <w:rPr>
-          <w:rStyle w:val="HTML0"/>
-          <w:rFonts w:ascii="Times New Roman" w:eastAsia="宋体" w:hAnsi="Times New Roman" w:cs="Times New Roman"/>
-          <w:color w:val="24292E"/>
-          <w:bdr w:val="none" w:sz="0" w:space="0" w:color="auto" w:frame="1"/>
-        </w:rPr>
-      </w:pPr>
-      <w:r>
-        <w:rPr>
-          <w:rStyle w:val="HTML0"/>
+          <w:rStyle w:val="HTML1"/>
+          <w:rFonts w:ascii="Times New Roman" w:eastAsia="宋体" w:hAnsi="Times New Roman" w:cs="Times New Roman"/>
+          <w:color w:val="24292E"/>
+          <w:bdr w:val="none" w:sz="0" w:space="0" w:color="auto" w:frame="1"/>
+        </w:rPr>
+      </w:pPr>
+      <w:r>
+        <w:rPr>
+          <w:rStyle w:val="HTML1"/>
           <w:rFonts w:ascii="Times New Roman" w:eastAsia="宋体" w:hAnsi="Times New Roman" w:cs="Times New Roman"/>
           <w:color w:val="24292E"/>
           <w:bdr w:val="none" w:sz="0" w:space="0" w:color="auto" w:frame="1"/>
@@ -8879,15 +8893,15 @@
         <w:shd w:val="clear" w:color="auto" w:fill="F6F8FA"/>
         <w:ind w:leftChars="133" w:left="319"/>
         <w:rPr>
-          <w:rStyle w:val="HTML0"/>
-          <w:rFonts w:ascii="Times New Roman" w:eastAsia="宋体" w:hAnsi="Times New Roman" w:cs="Times New Roman"/>
-          <w:color w:val="24292E"/>
-          <w:bdr w:val="none" w:sz="0" w:space="0" w:color="auto" w:frame="1"/>
-        </w:rPr>
-      </w:pPr>
-      <w:r>
-        <w:rPr>
-          <w:rStyle w:val="HTML0"/>
+          <w:rStyle w:val="HTML1"/>
+          <w:rFonts w:ascii="Times New Roman" w:eastAsia="宋体" w:hAnsi="Times New Roman" w:cs="Times New Roman"/>
+          <w:color w:val="24292E"/>
+          <w:bdr w:val="none" w:sz="0" w:space="0" w:color="auto" w:frame="1"/>
+        </w:rPr>
+      </w:pPr>
+      <w:r>
+        <w:rPr>
+          <w:rStyle w:val="HTML1"/>
           <w:rFonts w:ascii="Times New Roman" w:eastAsia="宋体" w:hAnsi="Times New Roman" w:cs="Times New Roman"/>
           <w:color w:val="24292E"/>
           <w:bdr w:val="none" w:sz="0" w:space="0" w:color="auto" w:frame="1"/>
@@ -8901,15 +8915,15 @@
         <w:shd w:val="clear" w:color="auto" w:fill="F6F8FA"/>
         <w:ind w:leftChars="133" w:left="319"/>
         <w:rPr>
-          <w:rStyle w:val="HTML0"/>
-          <w:rFonts w:ascii="Times New Roman" w:eastAsia="宋体" w:hAnsi="Times New Roman" w:cs="Times New Roman"/>
-          <w:color w:val="24292E"/>
-          <w:bdr w:val="none" w:sz="0" w:space="0" w:color="auto" w:frame="1"/>
-        </w:rPr>
-      </w:pPr>
-      <w:r>
-        <w:rPr>
-          <w:rStyle w:val="HTML0"/>
+          <w:rStyle w:val="HTML1"/>
+          <w:rFonts w:ascii="Times New Roman" w:eastAsia="宋体" w:hAnsi="Times New Roman" w:cs="Times New Roman"/>
+          <w:color w:val="24292E"/>
+          <w:bdr w:val="none" w:sz="0" w:space="0" w:color="auto" w:frame="1"/>
+        </w:rPr>
+      </w:pPr>
+      <w:r>
+        <w:rPr>
+          <w:rStyle w:val="HTML1"/>
           <w:rFonts w:ascii="Times New Roman" w:eastAsia="宋体" w:hAnsi="Times New Roman" w:cs="Times New Roman"/>
           <w:color w:val="24292E"/>
           <w:bdr w:val="none" w:sz="0" w:space="0" w:color="auto" w:frame="1"/>
@@ -8923,15 +8937,15 @@
         <w:shd w:val="clear" w:color="auto" w:fill="F6F8FA"/>
         <w:ind w:leftChars="133" w:left="319"/>
         <w:rPr>
-          <w:rStyle w:val="HTML0"/>
-          <w:rFonts w:ascii="Times New Roman" w:eastAsia="宋体" w:hAnsi="Times New Roman" w:cs="Times New Roman"/>
-          <w:color w:val="24292E"/>
-          <w:bdr w:val="none" w:sz="0" w:space="0" w:color="auto" w:frame="1"/>
-        </w:rPr>
-      </w:pPr>
-      <w:r>
-        <w:rPr>
-          <w:rStyle w:val="HTML0"/>
+          <w:rStyle w:val="HTML1"/>
+          <w:rFonts w:ascii="Times New Roman" w:eastAsia="宋体" w:hAnsi="Times New Roman" w:cs="Times New Roman"/>
+          <w:color w:val="24292E"/>
+          <w:bdr w:val="none" w:sz="0" w:space="0" w:color="auto" w:frame="1"/>
+        </w:rPr>
+      </w:pPr>
+      <w:r>
+        <w:rPr>
+          <w:rStyle w:val="HTML1"/>
           <w:rFonts w:ascii="Times New Roman" w:eastAsia="宋体" w:hAnsi="Times New Roman" w:cs="Times New Roman"/>
           <w:color w:val="24292E"/>
           <w:bdr w:val="none" w:sz="0" w:space="0" w:color="auto" w:frame="1"/>
@@ -8945,15 +8959,15 @@
         <w:shd w:val="clear" w:color="auto" w:fill="F6F8FA"/>
         <w:ind w:leftChars="133" w:left="319"/>
         <w:rPr>
-          <w:rStyle w:val="HTML0"/>
-          <w:rFonts w:ascii="Times New Roman" w:eastAsia="宋体" w:hAnsi="Times New Roman" w:cs="Times New Roman"/>
-          <w:color w:val="24292E"/>
-          <w:bdr w:val="none" w:sz="0" w:space="0" w:color="auto" w:frame="1"/>
-        </w:rPr>
-      </w:pPr>
-      <w:r>
-        <w:rPr>
-          <w:rStyle w:val="HTML0"/>
+          <w:rStyle w:val="HTML1"/>
+          <w:rFonts w:ascii="Times New Roman" w:eastAsia="宋体" w:hAnsi="Times New Roman" w:cs="Times New Roman"/>
+          <w:color w:val="24292E"/>
+          <w:bdr w:val="none" w:sz="0" w:space="0" w:color="auto" w:frame="1"/>
+        </w:rPr>
+      </w:pPr>
+      <w:r>
+        <w:rPr>
+          <w:rStyle w:val="HTML1"/>
           <w:rFonts w:ascii="Times New Roman" w:eastAsia="宋体" w:hAnsi="Times New Roman" w:cs="Times New Roman"/>
           <w:color w:val="24292E"/>
           <w:bdr w:val="none" w:sz="0" w:space="0" w:color="auto" w:frame="1"/>
@@ -8967,15 +8981,15 @@
         <w:shd w:val="clear" w:color="auto" w:fill="F6F8FA"/>
         <w:ind w:leftChars="133" w:left="319"/>
         <w:rPr>
-          <w:rStyle w:val="HTML0"/>
-          <w:rFonts w:ascii="Times New Roman" w:eastAsia="宋体" w:hAnsi="Times New Roman" w:cs="Times New Roman"/>
-          <w:color w:val="24292E"/>
-          <w:bdr w:val="none" w:sz="0" w:space="0" w:color="auto" w:frame="1"/>
-        </w:rPr>
-      </w:pPr>
-      <w:r>
-        <w:rPr>
-          <w:rStyle w:val="HTML0"/>
+          <w:rStyle w:val="HTML1"/>
+          <w:rFonts w:ascii="Times New Roman" w:eastAsia="宋体" w:hAnsi="Times New Roman" w:cs="Times New Roman"/>
+          <w:color w:val="24292E"/>
+          <w:bdr w:val="none" w:sz="0" w:space="0" w:color="auto" w:frame="1"/>
+        </w:rPr>
+      </w:pPr>
+      <w:r>
+        <w:rPr>
+          <w:rStyle w:val="HTML1"/>
           <w:rFonts w:ascii="Times New Roman" w:eastAsia="宋体" w:hAnsi="Times New Roman" w:cs="Times New Roman"/>
           <w:color w:val="24292E"/>
           <w:bdr w:val="none" w:sz="0" w:space="0" w:color="auto" w:frame="1"/>
@@ -8989,15 +9003,15 @@
         <w:shd w:val="clear" w:color="auto" w:fill="F6F8FA"/>
         <w:ind w:leftChars="133" w:left="319"/>
         <w:rPr>
-          <w:rStyle w:val="HTML0"/>
-          <w:rFonts w:ascii="Times New Roman" w:eastAsia="宋体" w:hAnsi="Times New Roman" w:cs="Times New Roman"/>
-          <w:color w:val="24292E"/>
-          <w:bdr w:val="none" w:sz="0" w:space="0" w:color="auto" w:frame="1"/>
-        </w:rPr>
-      </w:pPr>
-      <w:r>
-        <w:rPr>
-          <w:rStyle w:val="HTML0"/>
+          <w:rStyle w:val="HTML1"/>
+          <w:rFonts w:ascii="Times New Roman" w:eastAsia="宋体" w:hAnsi="Times New Roman" w:cs="Times New Roman"/>
+          <w:color w:val="24292E"/>
+          <w:bdr w:val="none" w:sz="0" w:space="0" w:color="auto" w:frame="1"/>
+        </w:rPr>
+      </w:pPr>
+      <w:r>
+        <w:rPr>
+          <w:rStyle w:val="HTML1"/>
           <w:rFonts w:ascii="Times New Roman" w:eastAsia="宋体" w:hAnsi="Times New Roman" w:cs="Times New Roman"/>
           <w:color w:val="24292E"/>
           <w:bdr w:val="none" w:sz="0" w:space="0" w:color="auto" w:frame="1"/>
@@ -9011,15 +9025,15 @@
         <w:shd w:val="clear" w:color="auto" w:fill="F6F8FA"/>
         <w:ind w:leftChars="133" w:left="319"/>
         <w:rPr>
-          <w:rStyle w:val="HTML0"/>
-          <w:rFonts w:ascii="Times New Roman" w:eastAsia="宋体" w:hAnsi="Times New Roman" w:cs="Times New Roman"/>
-          <w:color w:val="24292E"/>
-          <w:bdr w:val="none" w:sz="0" w:space="0" w:color="auto" w:frame="1"/>
-        </w:rPr>
-      </w:pPr>
-      <w:r>
-        <w:rPr>
-          <w:rStyle w:val="HTML0"/>
+          <w:rStyle w:val="HTML1"/>
+          <w:rFonts w:ascii="Times New Roman" w:eastAsia="宋体" w:hAnsi="Times New Roman" w:cs="Times New Roman"/>
+          <w:color w:val="24292E"/>
+          <w:bdr w:val="none" w:sz="0" w:space="0" w:color="auto" w:frame="1"/>
+        </w:rPr>
+      </w:pPr>
+      <w:r>
+        <w:rPr>
+          <w:rStyle w:val="HTML1"/>
           <w:rFonts w:ascii="Times New Roman" w:eastAsia="宋体" w:hAnsi="Times New Roman" w:cs="Times New Roman"/>
           <w:color w:val="24292E"/>
           <w:bdr w:val="none" w:sz="0" w:space="0" w:color="auto" w:frame="1"/>
@@ -9033,15 +9047,15 @@
         <w:shd w:val="clear" w:color="auto" w:fill="F6F8FA"/>
         <w:ind w:leftChars="133" w:left="319"/>
         <w:rPr>
-          <w:rStyle w:val="HTML0"/>
-          <w:rFonts w:ascii="Times New Roman" w:eastAsia="宋体" w:hAnsi="Times New Roman" w:cs="Times New Roman"/>
-          <w:color w:val="24292E"/>
-          <w:bdr w:val="none" w:sz="0" w:space="0" w:color="auto" w:frame="1"/>
-        </w:rPr>
-      </w:pPr>
-      <w:r>
-        <w:rPr>
-          <w:rStyle w:val="HTML0"/>
+          <w:rStyle w:val="HTML1"/>
+          <w:rFonts w:ascii="Times New Roman" w:eastAsia="宋体" w:hAnsi="Times New Roman" w:cs="Times New Roman"/>
+          <w:color w:val="24292E"/>
+          <w:bdr w:val="none" w:sz="0" w:space="0" w:color="auto" w:frame="1"/>
+        </w:rPr>
+      </w:pPr>
+      <w:r>
+        <w:rPr>
+          <w:rStyle w:val="HTML1"/>
           <w:rFonts w:ascii="Times New Roman" w:eastAsia="宋体" w:hAnsi="Times New Roman" w:cs="Times New Roman"/>
           <w:color w:val="24292E"/>
           <w:bdr w:val="none" w:sz="0" w:space="0" w:color="auto" w:frame="1"/>
@@ -9055,15 +9069,15 @@
         <w:shd w:val="clear" w:color="auto" w:fill="F6F8FA"/>
         <w:ind w:leftChars="133" w:left="319"/>
         <w:rPr>
-          <w:rStyle w:val="HTML0"/>
-          <w:rFonts w:ascii="Times New Roman" w:eastAsia="宋体" w:hAnsi="Times New Roman" w:cs="Times New Roman"/>
-          <w:color w:val="24292E"/>
-          <w:bdr w:val="none" w:sz="0" w:space="0" w:color="auto" w:frame="1"/>
-        </w:rPr>
-      </w:pPr>
-      <w:r>
-        <w:rPr>
-          <w:rStyle w:val="HTML0"/>
+          <w:rStyle w:val="HTML1"/>
+          <w:rFonts w:ascii="Times New Roman" w:eastAsia="宋体" w:hAnsi="Times New Roman" w:cs="Times New Roman"/>
+          <w:color w:val="24292E"/>
+          <w:bdr w:val="none" w:sz="0" w:space="0" w:color="auto" w:frame="1"/>
+        </w:rPr>
+      </w:pPr>
+      <w:r>
+        <w:rPr>
+          <w:rStyle w:val="HTML1"/>
           <w:rFonts w:ascii="Times New Roman" w:eastAsia="宋体" w:hAnsi="Times New Roman" w:cs="Times New Roman"/>
           <w:color w:val="24292E"/>
           <w:bdr w:val="none" w:sz="0" w:space="0" w:color="auto" w:frame="1"/>
@@ -9077,15 +9091,15 @@
         <w:shd w:val="clear" w:color="auto" w:fill="F6F8FA"/>
         <w:ind w:leftChars="133" w:left="319"/>
         <w:rPr>
-          <w:rStyle w:val="HTML0"/>
-          <w:rFonts w:ascii="Times New Roman" w:eastAsia="宋体" w:hAnsi="Times New Roman" w:cs="Times New Roman"/>
-          <w:color w:val="24292E"/>
-          <w:bdr w:val="none" w:sz="0" w:space="0" w:color="auto" w:frame="1"/>
-        </w:rPr>
-      </w:pPr>
-      <w:r>
-        <w:rPr>
-          <w:rStyle w:val="HTML0"/>
+          <w:rStyle w:val="HTML1"/>
+          <w:rFonts w:ascii="Times New Roman" w:eastAsia="宋体" w:hAnsi="Times New Roman" w:cs="Times New Roman"/>
+          <w:color w:val="24292E"/>
+          <w:bdr w:val="none" w:sz="0" w:space="0" w:color="auto" w:frame="1"/>
+        </w:rPr>
+      </w:pPr>
+      <w:r>
+        <w:rPr>
+          <w:rStyle w:val="HTML1"/>
           <w:rFonts w:ascii="Times New Roman" w:eastAsia="宋体" w:hAnsi="Times New Roman" w:cs="Times New Roman"/>
           <w:color w:val="24292E"/>
           <w:bdr w:val="none" w:sz="0" w:space="0" w:color="auto" w:frame="1"/>
@@ -9099,15 +9113,15 @@
         <w:shd w:val="clear" w:color="auto" w:fill="F6F8FA"/>
         <w:ind w:leftChars="133" w:left="319"/>
         <w:rPr>
-          <w:rStyle w:val="HTML0"/>
-          <w:rFonts w:ascii="Times New Roman" w:eastAsia="宋体" w:hAnsi="Times New Roman" w:cs="Times New Roman"/>
-          <w:color w:val="24292E"/>
-          <w:bdr w:val="none" w:sz="0" w:space="0" w:color="auto" w:frame="1"/>
-        </w:rPr>
-      </w:pPr>
-      <w:r>
-        <w:rPr>
-          <w:rStyle w:val="HTML0"/>
+          <w:rStyle w:val="HTML1"/>
+          <w:rFonts w:ascii="Times New Roman" w:eastAsia="宋体" w:hAnsi="Times New Roman" w:cs="Times New Roman"/>
+          <w:color w:val="24292E"/>
+          <w:bdr w:val="none" w:sz="0" w:space="0" w:color="auto" w:frame="1"/>
+        </w:rPr>
+      </w:pPr>
+      <w:r>
+        <w:rPr>
+          <w:rStyle w:val="HTML1"/>
           <w:rFonts w:ascii="Times New Roman" w:eastAsia="宋体" w:hAnsi="Times New Roman" w:cs="Times New Roman"/>
           <w:color w:val="24292E"/>
           <w:bdr w:val="none" w:sz="0" w:space="0" w:color="auto" w:frame="1"/>
@@ -9203,15 +9217,15 @@
         <w:shd w:val="clear" w:color="auto" w:fill="F6F8FA"/>
         <w:ind w:leftChars="133" w:left="319"/>
         <w:rPr>
-          <w:rStyle w:val="HTML0"/>
-          <w:rFonts w:ascii="Times New Roman" w:eastAsia="宋体" w:hAnsi="Times New Roman" w:cs="Times New Roman"/>
-          <w:color w:val="24292E"/>
-          <w:bdr w:val="none" w:sz="0" w:space="0" w:color="auto" w:frame="1"/>
-        </w:rPr>
-      </w:pPr>
-      <w:r>
-        <w:rPr>
-          <w:rStyle w:val="HTML0"/>
+          <w:rStyle w:val="HTML1"/>
+          <w:rFonts w:ascii="Times New Roman" w:eastAsia="宋体" w:hAnsi="Times New Roman" w:cs="Times New Roman"/>
+          <w:color w:val="24292E"/>
+          <w:bdr w:val="none" w:sz="0" w:space="0" w:color="auto" w:frame="1"/>
+        </w:rPr>
+      </w:pPr>
+      <w:r>
+        <w:rPr>
+          <w:rStyle w:val="HTML1"/>
           <w:rFonts w:ascii="Times New Roman" w:eastAsia="宋体" w:hAnsi="Times New Roman" w:cs="Times New Roman"/>
           <w:color w:val="24292E"/>
           <w:bdr w:val="none" w:sz="0" w:space="0" w:color="auto" w:frame="1"/>
@@ -9220,7 +9234,7 @@
       </w:r>
       <w:r>
         <w:rPr>
-          <w:rStyle w:val="HTML0"/>
+          <w:rStyle w:val="HTML1"/>
           <w:rFonts w:ascii="Times New Roman" w:eastAsia="宋体" w:hAnsi="Times New Roman" w:cs="Times New Roman"/>
           <w:color w:val="24292E"/>
           <w:bdr w:val="none" w:sz="0" w:space="0" w:color="auto" w:frame="1"/>
@@ -9229,7 +9243,7 @@
       </w:r>
       <w:r>
         <w:rPr>
-          <w:rStyle w:val="HTML0"/>
+          <w:rStyle w:val="HTML1"/>
           <w:rFonts w:ascii="Times New Roman" w:eastAsia="宋体" w:hAnsi="Times New Roman" w:cs="Times New Roman"/>
           <w:color w:val="24292E"/>
           <w:bdr w:val="none" w:sz="0" w:space="0" w:color="auto" w:frame="1"/>
@@ -9243,15 +9257,15 @@
         <w:shd w:val="clear" w:color="auto" w:fill="F6F8FA"/>
         <w:ind w:leftChars="133" w:left="319"/>
         <w:rPr>
-          <w:rStyle w:val="HTML0"/>
-          <w:rFonts w:ascii="Times New Roman" w:eastAsia="宋体" w:hAnsi="Times New Roman" w:cs="Times New Roman"/>
-          <w:color w:val="24292E"/>
-          <w:bdr w:val="none" w:sz="0" w:space="0" w:color="auto" w:frame="1"/>
-        </w:rPr>
-      </w:pPr>
-      <w:r>
-        <w:rPr>
-          <w:rStyle w:val="HTML0"/>
+          <w:rStyle w:val="HTML1"/>
+          <w:rFonts w:ascii="Times New Roman" w:eastAsia="宋体" w:hAnsi="Times New Roman" w:cs="Times New Roman"/>
+          <w:color w:val="24292E"/>
+          <w:bdr w:val="none" w:sz="0" w:space="0" w:color="auto" w:frame="1"/>
+        </w:rPr>
+      </w:pPr>
+      <w:r>
+        <w:rPr>
+          <w:rStyle w:val="HTML1"/>
           <w:rFonts w:ascii="Times New Roman" w:eastAsia="宋体" w:hAnsi="Times New Roman" w:cs="Times New Roman"/>
           <w:color w:val="24292E"/>
           <w:bdr w:val="none" w:sz="0" w:space="0" w:color="auto" w:frame="1"/>
@@ -9260,7 +9274,7 @@
       </w:r>
       <w:r>
         <w:rPr>
-          <w:rStyle w:val="HTML0"/>
+          <w:rStyle w:val="HTML1"/>
           <w:rFonts w:ascii="Times New Roman" w:eastAsia="宋体" w:hAnsi="Times New Roman" w:cs="Times New Roman"/>
           <w:color w:val="24292E"/>
           <w:bdr w:val="none" w:sz="0" w:space="0" w:color="auto" w:frame="1"/>
@@ -9274,15 +9288,15 @@
         <w:shd w:val="clear" w:color="auto" w:fill="F6F8FA"/>
         <w:ind w:leftChars="133" w:left="319"/>
         <w:rPr>
-          <w:rStyle w:val="HTML0"/>
-          <w:rFonts w:ascii="Times New Roman" w:eastAsia="宋体" w:hAnsi="Times New Roman" w:cs="Times New Roman"/>
-          <w:color w:val="24292E"/>
-          <w:bdr w:val="none" w:sz="0" w:space="0" w:color="auto" w:frame="1"/>
-        </w:rPr>
-      </w:pPr>
-      <w:r>
-        <w:rPr>
-          <w:rStyle w:val="HTML0"/>
+          <w:rStyle w:val="HTML1"/>
+          <w:rFonts w:ascii="Times New Roman" w:eastAsia="宋体" w:hAnsi="Times New Roman" w:cs="Times New Roman"/>
+          <w:color w:val="24292E"/>
+          <w:bdr w:val="none" w:sz="0" w:space="0" w:color="auto" w:frame="1"/>
+        </w:rPr>
+      </w:pPr>
+      <w:r>
+        <w:rPr>
+          <w:rStyle w:val="HTML1"/>
           <w:rFonts w:ascii="Times New Roman" w:eastAsia="宋体" w:hAnsi="Times New Roman" w:cs="Times New Roman"/>
           <w:color w:val="24292E"/>
           <w:bdr w:val="none" w:sz="0" w:space="0" w:color="auto" w:frame="1"/>
@@ -9291,7 +9305,7 @@
       </w:r>
       <w:r>
         <w:rPr>
-          <w:rStyle w:val="HTML0"/>
+          <w:rStyle w:val="HTML1"/>
           <w:rFonts w:ascii="Times New Roman" w:eastAsia="宋体" w:hAnsi="Times New Roman" w:cs="Times New Roman"/>
           <w:color w:val="24292E"/>
           <w:bdr w:val="none" w:sz="0" w:space="0" w:color="auto" w:frame="1"/>
@@ -9323,15 +9337,15 @@
         <w:shd w:val="clear" w:color="auto" w:fill="F6F8FA"/>
         <w:ind w:leftChars="133" w:left="319"/>
         <w:rPr>
-          <w:rStyle w:val="HTML0"/>
-          <w:rFonts w:ascii="Times New Roman" w:eastAsia="宋体" w:hAnsi="Times New Roman" w:cs="Times New Roman"/>
-          <w:color w:val="24292E"/>
-          <w:bdr w:val="none" w:sz="0" w:space="0" w:color="auto" w:frame="1"/>
-        </w:rPr>
-      </w:pPr>
-      <w:r>
-        <w:rPr>
-          <w:rStyle w:val="HTML0"/>
+          <w:rStyle w:val="HTML1"/>
+          <w:rFonts w:ascii="Times New Roman" w:eastAsia="宋体" w:hAnsi="Times New Roman" w:cs="Times New Roman"/>
+          <w:color w:val="24292E"/>
+          <w:bdr w:val="none" w:sz="0" w:space="0" w:color="auto" w:frame="1"/>
+        </w:rPr>
+      </w:pPr>
+      <w:r>
+        <w:rPr>
+          <w:rStyle w:val="HTML1"/>
           <w:rFonts w:ascii="Times New Roman" w:eastAsia="宋体" w:hAnsi="Times New Roman" w:cs="Times New Roman"/>
           <w:color w:val="24292E"/>
           <w:bdr w:val="none" w:sz="0" w:space="0" w:color="auto" w:frame="1"/>
@@ -9340,7 +9354,7 @@
       </w:r>
       <w:r>
         <w:rPr>
-          <w:rStyle w:val="HTML0"/>
+          <w:rStyle w:val="HTML1"/>
           <w:rFonts w:ascii="Times New Roman" w:eastAsia="宋体" w:hAnsi="Times New Roman" w:cs="Times New Roman"/>
           <w:color w:val="24292E"/>
           <w:bdr w:val="none" w:sz="0" w:space="0" w:color="auto" w:frame="1"/>
@@ -9349,7 +9363,7 @@
       </w:r>
       <w:r>
         <w:rPr>
-          <w:rStyle w:val="HTML0"/>
+          <w:rStyle w:val="HTML1"/>
           <w:rFonts w:ascii="Times New Roman" w:eastAsia="宋体" w:hAnsi="Times New Roman" w:cs="Times New Roman"/>
           <w:color w:val="24292E"/>
           <w:bdr w:val="none" w:sz="0" w:space="0" w:color="auto" w:frame="1"/>
@@ -9363,15 +9377,15 @@
         <w:shd w:val="clear" w:color="auto" w:fill="F6F8FA"/>
         <w:ind w:leftChars="133" w:left="319"/>
         <w:rPr>
-          <w:rStyle w:val="HTML0"/>
-          <w:rFonts w:ascii="Times New Roman" w:eastAsia="宋体" w:hAnsi="Times New Roman" w:cs="Times New Roman"/>
-          <w:color w:val="24292E"/>
-          <w:bdr w:val="none" w:sz="0" w:space="0" w:color="auto" w:frame="1"/>
-        </w:rPr>
-      </w:pPr>
-      <w:r>
-        <w:rPr>
-          <w:rStyle w:val="HTML0"/>
+          <w:rStyle w:val="HTML1"/>
+          <w:rFonts w:ascii="Times New Roman" w:eastAsia="宋体" w:hAnsi="Times New Roman" w:cs="Times New Roman"/>
+          <w:color w:val="24292E"/>
+          <w:bdr w:val="none" w:sz="0" w:space="0" w:color="auto" w:frame="1"/>
+        </w:rPr>
+      </w:pPr>
+      <w:r>
+        <w:rPr>
+          <w:rStyle w:val="HTML1"/>
           <w:rFonts w:ascii="Times New Roman" w:eastAsia="宋体" w:hAnsi="Times New Roman" w:cs="Times New Roman"/>
           <w:color w:val="24292E"/>
           <w:bdr w:val="none" w:sz="0" w:space="0" w:color="auto" w:frame="1"/>
@@ -9380,7 +9394,7 @@
       </w:r>
       <w:r>
         <w:rPr>
-          <w:rStyle w:val="HTML0"/>
+          <w:rStyle w:val="HTML1"/>
           <w:rFonts w:ascii="Times New Roman" w:eastAsia="宋体" w:hAnsi="Times New Roman" w:cs="Times New Roman"/>
           <w:color w:val="24292E"/>
           <w:bdr w:val="none" w:sz="0" w:space="0" w:color="auto" w:frame="1"/>
@@ -9394,15 +9408,15 @@
         <w:shd w:val="clear" w:color="auto" w:fill="F6F8FA"/>
         <w:ind w:leftChars="133" w:left="319"/>
         <w:rPr>
-          <w:rStyle w:val="HTML0"/>
-          <w:rFonts w:ascii="Times New Roman" w:eastAsia="宋体" w:hAnsi="Times New Roman" w:cs="Times New Roman"/>
-          <w:color w:val="24292E"/>
-          <w:bdr w:val="none" w:sz="0" w:space="0" w:color="auto" w:frame="1"/>
-        </w:rPr>
-      </w:pPr>
-      <w:r>
-        <w:rPr>
-          <w:rStyle w:val="HTML0"/>
+          <w:rStyle w:val="HTML1"/>
+          <w:rFonts w:ascii="Times New Roman" w:eastAsia="宋体" w:hAnsi="Times New Roman" w:cs="Times New Roman"/>
+          <w:color w:val="24292E"/>
+          <w:bdr w:val="none" w:sz="0" w:space="0" w:color="auto" w:frame="1"/>
+        </w:rPr>
+      </w:pPr>
+      <w:r>
+        <w:rPr>
+          <w:rStyle w:val="HTML1"/>
           <w:rFonts w:ascii="Times New Roman" w:eastAsia="宋体" w:hAnsi="Times New Roman" w:cs="Times New Roman"/>
           <w:color w:val="24292E"/>
           <w:bdr w:val="none" w:sz="0" w:space="0" w:color="auto" w:frame="1"/>
@@ -9411,7 +9425,7 @@
       </w:r>
       <w:r>
         <w:rPr>
-          <w:rStyle w:val="HTML0"/>
+          <w:rStyle w:val="HTML1"/>
           <w:rFonts w:ascii="Times New Roman" w:eastAsia="宋体" w:hAnsi="Times New Roman" w:cs="Times New Roman"/>
           <w:color w:val="24292E"/>
           <w:bdr w:val="none" w:sz="0" w:space="0" w:color="auto" w:frame="1"/>
@@ -9457,15 +9471,15 @@
         <w:shd w:val="clear" w:color="auto" w:fill="F6F8FA"/>
         <w:ind w:leftChars="133" w:left="319"/>
         <w:rPr>
-          <w:rStyle w:val="HTML0"/>
-          <w:rFonts w:ascii="Times New Roman" w:eastAsia="宋体" w:hAnsi="Times New Roman" w:cs="Times New Roman"/>
-          <w:color w:val="24292E"/>
-          <w:bdr w:val="none" w:sz="0" w:space="0" w:color="auto" w:frame="1"/>
-        </w:rPr>
-      </w:pPr>
-      <w:r>
-        <w:rPr>
-          <w:rStyle w:val="HTML0"/>
+          <w:rStyle w:val="HTML1"/>
+          <w:rFonts w:ascii="Times New Roman" w:eastAsia="宋体" w:hAnsi="Times New Roman" w:cs="Times New Roman"/>
+          <w:color w:val="24292E"/>
+          <w:bdr w:val="none" w:sz="0" w:space="0" w:color="auto" w:frame="1"/>
+        </w:rPr>
+      </w:pPr>
+      <w:r>
+        <w:rPr>
+          <w:rStyle w:val="HTML1"/>
           <w:rFonts w:ascii="Times New Roman" w:eastAsia="宋体" w:hAnsi="Times New Roman" w:cs="Times New Roman"/>
           <w:color w:val="24292E"/>
           <w:bdr w:val="none" w:sz="0" w:space="0" w:color="auto" w:frame="1"/>
@@ -9474,7 +9488,7 @@
       </w:r>
       <w:r>
         <w:rPr>
-          <w:rStyle w:val="HTML0"/>
+          <w:rStyle w:val="HTML1"/>
           <w:rFonts w:ascii="Times New Roman" w:eastAsia="宋体" w:hAnsi="Times New Roman" w:cs="Times New Roman"/>
           <w:color w:val="24292E"/>
           <w:bdr w:val="none" w:sz="0" w:space="0" w:color="auto" w:frame="1"/>
@@ -9483,7 +9497,7 @@
       </w:r>
       <w:r>
         <w:rPr>
-          <w:rStyle w:val="HTML0"/>
+          <w:rStyle w:val="HTML1"/>
           <w:rFonts w:ascii="Times New Roman" w:eastAsia="宋体" w:hAnsi="Times New Roman" w:cs="Times New Roman"/>
           <w:color w:val="24292E"/>
           <w:bdr w:val="none" w:sz="0" w:space="0" w:color="auto" w:frame="1"/>
@@ -9497,15 +9511,15 @@
         <w:shd w:val="clear" w:color="auto" w:fill="F6F8FA"/>
         <w:ind w:leftChars="133" w:left="319"/>
         <w:rPr>
-          <w:rStyle w:val="HTML0"/>
-          <w:rFonts w:ascii="Times New Roman" w:eastAsia="宋体" w:hAnsi="Times New Roman" w:cs="Times New Roman"/>
-          <w:color w:val="24292E"/>
-          <w:bdr w:val="none" w:sz="0" w:space="0" w:color="auto" w:frame="1"/>
-        </w:rPr>
-      </w:pPr>
-      <w:r>
-        <w:rPr>
-          <w:rStyle w:val="HTML0"/>
+          <w:rStyle w:val="HTML1"/>
+          <w:rFonts w:ascii="Times New Roman" w:eastAsia="宋体" w:hAnsi="Times New Roman" w:cs="Times New Roman"/>
+          <w:color w:val="24292E"/>
+          <w:bdr w:val="none" w:sz="0" w:space="0" w:color="auto" w:frame="1"/>
+        </w:rPr>
+      </w:pPr>
+      <w:r>
+        <w:rPr>
+          <w:rStyle w:val="HTML1"/>
           <w:rFonts w:ascii="Times New Roman" w:eastAsia="宋体" w:hAnsi="Times New Roman" w:cs="Times New Roman"/>
           <w:color w:val="24292E"/>
           <w:bdr w:val="none" w:sz="0" w:space="0" w:color="auto" w:frame="1"/>
@@ -9514,7 +9528,7 @@
       </w:r>
       <w:r>
         <w:rPr>
-          <w:rStyle w:val="HTML0"/>
+          <w:rStyle w:val="HTML1"/>
           <w:rFonts w:ascii="Times New Roman" w:eastAsia="宋体" w:hAnsi="Times New Roman" w:cs="Times New Roman"/>
           <w:color w:val="24292E"/>
           <w:bdr w:val="none" w:sz="0" w:space="0" w:color="auto" w:frame="1"/>
@@ -9528,15 +9542,15 @@
         <w:shd w:val="clear" w:color="auto" w:fill="F6F8FA"/>
         <w:ind w:leftChars="133" w:left="319"/>
         <w:rPr>
-          <w:rStyle w:val="HTML0"/>
-          <w:rFonts w:ascii="Times New Roman" w:eastAsia="宋体" w:hAnsi="Times New Roman" w:cs="Times New Roman"/>
-          <w:color w:val="24292E"/>
-          <w:bdr w:val="none" w:sz="0" w:space="0" w:color="auto" w:frame="1"/>
-        </w:rPr>
-      </w:pPr>
-      <w:r>
-        <w:rPr>
-          <w:rStyle w:val="HTML0"/>
+          <w:rStyle w:val="HTML1"/>
+          <w:rFonts w:ascii="Times New Roman" w:eastAsia="宋体" w:hAnsi="Times New Roman" w:cs="Times New Roman"/>
+          <w:color w:val="24292E"/>
+          <w:bdr w:val="none" w:sz="0" w:space="0" w:color="auto" w:frame="1"/>
+        </w:rPr>
+      </w:pPr>
+      <w:r>
+        <w:rPr>
+          <w:rStyle w:val="HTML1"/>
           <w:rFonts w:ascii="Times New Roman" w:eastAsia="宋体" w:hAnsi="Times New Roman" w:cs="Times New Roman"/>
           <w:color w:val="24292E"/>
           <w:bdr w:val="none" w:sz="0" w:space="0" w:color="auto" w:frame="1"/>
@@ -9545,7 +9559,7 @@
       </w:r>
       <w:r>
         <w:rPr>
-          <w:rStyle w:val="HTML0"/>
+          <w:rStyle w:val="HTML1"/>
           <w:rFonts w:ascii="Times New Roman" w:eastAsia="宋体" w:hAnsi="Times New Roman" w:cs="Times New Roman"/>
           <w:color w:val="24292E"/>
           <w:bdr w:val="none" w:sz="0" w:space="0" w:color="auto" w:frame="1"/>
@@ -9748,15 +9762,15 @@
         <w:shd w:val="clear" w:color="auto" w:fill="F6F8FA"/>
         <w:ind w:leftChars="175" w:left="420"/>
         <w:rPr>
-          <w:rStyle w:val="HTML0"/>
-          <w:rFonts w:ascii="Times New Roman" w:eastAsia="宋体" w:hAnsi="Times New Roman" w:cs="Times New Roman"/>
-          <w:color w:val="24292E"/>
-          <w:bdr w:val="none" w:sz="0" w:space="0" w:color="auto" w:frame="1"/>
-        </w:rPr>
-      </w:pPr>
-      <w:r>
-        <w:rPr>
-          <w:rStyle w:val="HTML0"/>
+          <w:rStyle w:val="HTML1"/>
+          <w:rFonts w:ascii="Times New Roman" w:eastAsia="宋体" w:hAnsi="Times New Roman" w:cs="Times New Roman"/>
+          <w:color w:val="24292E"/>
+          <w:bdr w:val="none" w:sz="0" w:space="0" w:color="auto" w:frame="1"/>
+        </w:rPr>
+      </w:pPr>
+      <w:r>
+        <w:rPr>
+          <w:rStyle w:val="HTML1"/>
           <w:rFonts w:ascii="Times New Roman" w:eastAsia="宋体" w:hAnsi="Times New Roman" w:cs="Times New Roman"/>
           <w:color w:val="24292E"/>
           <w:bdr w:val="none" w:sz="0" w:space="0" w:color="auto" w:frame="1"/>
@@ -9992,15 +10006,15 @@
         <w:shd w:val="clear" w:color="auto" w:fill="F6F8FA"/>
         <w:ind w:leftChars="175" w:left="420"/>
         <w:rPr>
-          <w:rStyle w:val="HTML0"/>
-          <w:rFonts w:ascii="Times New Roman" w:eastAsia="宋体" w:hAnsi="Times New Roman" w:cs="Times New Roman"/>
-          <w:color w:val="24292E"/>
-          <w:bdr w:val="none" w:sz="0" w:space="0" w:color="auto" w:frame="1"/>
-        </w:rPr>
-      </w:pPr>
-      <w:r>
-        <w:rPr>
-          <w:rStyle w:val="HTML0"/>
+          <w:rStyle w:val="HTML1"/>
+          <w:rFonts w:ascii="Times New Roman" w:eastAsia="宋体" w:hAnsi="Times New Roman" w:cs="Times New Roman"/>
+          <w:color w:val="24292E"/>
+          <w:bdr w:val="none" w:sz="0" w:space="0" w:color="auto" w:frame="1"/>
+        </w:rPr>
+      </w:pPr>
+      <w:r>
+        <w:rPr>
+          <w:rStyle w:val="HTML1"/>
           <w:rFonts w:ascii="Times New Roman" w:eastAsia="宋体" w:hAnsi="Times New Roman" w:cs="Times New Roman"/>
           <w:color w:val="24292E"/>
           <w:bdr w:val="none" w:sz="0" w:space="0" w:color="auto" w:frame="1"/>
@@ -10014,15 +10028,15 @@
         <w:shd w:val="clear" w:color="auto" w:fill="F6F8FA"/>
         <w:ind w:leftChars="175" w:left="420"/>
         <w:rPr>
-          <w:rStyle w:val="HTML0"/>
-          <w:rFonts w:ascii="Times New Roman" w:eastAsia="宋体" w:hAnsi="Times New Roman" w:cs="Times New Roman"/>
-          <w:color w:val="24292E"/>
-          <w:bdr w:val="none" w:sz="0" w:space="0" w:color="auto" w:frame="1"/>
-        </w:rPr>
-      </w:pPr>
-      <w:r>
-        <w:rPr>
-          <w:rStyle w:val="HTML0"/>
+          <w:rStyle w:val="HTML1"/>
+          <w:rFonts w:ascii="Times New Roman" w:eastAsia="宋体" w:hAnsi="Times New Roman" w:cs="Times New Roman"/>
+          <w:color w:val="24292E"/>
+          <w:bdr w:val="none" w:sz="0" w:space="0" w:color="auto" w:frame="1"/>
+        </w:rPr>
+      </w:pPr>
+      <w:r>
+        <w:rPr>
+          <w:rStyle w:val="HTML1"/>
           <w:rFonts w:ascii="Times New Roman" w:eastAsia="宋体" w:hAnsi="Times New Roman" w:cs="Times New Roman"/>
           <w:color w:val="24292E"/>
           <w:bdr w:val="none" w:sz="0" w:space="0" w:color="auto" w:frame="1"/>
@@ -10036,15 +10050,15 @@
         <w:shd w:val="clear" w:color="auto" w:fill="F6F8FA"/>
         <w:ind w:leftChars="175" w:left="420"/>
         <w:rPr>
-          <w:rStyle w:val="HTML0"/>
-          <w:rFonts w:ascii="Times New Roman" w:eastAsia="宋体" w:hAnsi="Times New Roman" w:cs="Times New Roman"/>
-          <w:color w:val="24292E"/>
-          <w:bdr w:val="none" w:sz="0" w:space="0" w:color="auto" w:frame="1"/>
-        </w:rPr>
-      </w:pPr>
-      <w:r>
-        <w:rPr>
-          <w:rStyle w:val="HTML0"/>
+          <w:rStyle w:val="HTML1"/>
+          <w:rFonts w:ascii="Times New Roman" w:eastAsia="宋体" w:hAnsi="Times New Roman" w:cs="Times New Roman"/>
+          <w:color w:val="24292E"/>
+          <w:bdr w:val="none" w:sz="0" w:space="0" w:color="auto" w:frame="1"/>
+        </w:rPr>
+      </w:pPr>
+      <w:r>
+        <w:rPr>
+          <w:rStyle w:val="HTML1"/>
           <w:rFonts w:ascii="Times New Roman" w:eastAsia="宋体" w:hAnsi="Times New Roman" w:cs="Times New Roman"/>
           <w:color w:val="24292E"/>
           <w:bdr w:val="none" w:sz="0" w:space="0" w:color="auto" w:frame="1"/>
@@ -10058,15 +10072,15 @@
         <w:shd w:val="clear" w:color="auto" w:fill="F6F8FA"/>
         <w:ind w:leftChars="175" w:left="420"/>
         <w:rPr>
-          <w:rStyle w:val="HTML0"/>
-          <w:rFonts w:ascii="Times New Roman" w:eastAsia="宋体" w:hAnsi="Times New Roman" w:cs="Times New Roman"/>
-          <w:color w:val="24292E"/>
-          <w:bdr w:val="none" w:sz="0" w:space="0" w:color="auto" w:frame="1"/>
-        </w:rPr>
-      </w:pPr>
-      <w:r>
-        <w:rPr>
-          <w:rStyle w:val="HTML0"/>
+          <w:rStyle w:val="HTML1"/>
+          <w:rFonts w:ascii="Times New Roman" w:eastAsia="宋体" w:hAnsi="Times New Roman" w:cs="Times New Roman"/>
+          <w:color w:val="24292E"/>
+          <w:bdr w:val="none" w:sz="0" w:space="0" w:color="auto" w:frame="1"/>
+        </w:rPr>
+      </w:pPr>
+      <w:r>
+        <w:rPr>
+          <w:rStyle w:val="HTML1"/>
           <w:rFonts w:ascii="Times New Roman" w:eastAsia="宋体" w:hAnsi="Times New Roman" w:cs="Times New Roman"/>
           <w:color w:val="24292E"/>
           <w:bdr w:val="none" w:sz="0" w:space="0" w:color="auto" w:frame="1"/>
@@ -10080,15 +10094,15 @@
         <w:shd w:val="clear" w:color="auto" w:fill="F6F8FA"/>
         <w:ind w:leftChars="175" w:left="420"/>
         <w:rPr>
-          <w:rStyle w:val="HTML0"/>
-          <w:rFonts w:ascii="Times New Roman" w:eastAsia="宋体" w:hAnsi="Times New Roman" w:cs="Times New Roman"/>
-          <w:color w:val="24292E"/>
-          <w:bdr w:val="none" w:sz="0" w:space="0" w:color="auto" w:frame="1"/>
-        </w:rPr>
-      </w:pPr>
-      <w:r>
-        <w:rPr>
-          <w:rStyle w:val="HTML0"/>
+          <w:rStyle w:val="HTML1"/>
+          <w:rFonts w:ascii="Times New Roman" w:eastAsia="宋体" w:hAnsi="Times New Roman" w:cs="Times New Roman"/>
+          <w:color w:val="24292E"/>
+          <w:bdr w:val="none" w:sz="0" w:space="0" w:color="auto" w:frame="1"/>
+        </w:rPr>
+      </w:pPr>
+      <w:r>
+        <w:rPr>
+          <w:rStyle w:val="HTML1"/>
           <w:rFonts w:ascii="Times New Roman" w:eastAsia="宋体" w:hAnsi="Times New Roman" w:cs="Times New Roman"/>
           <w:color w:val="24292E"/>
           <w:bdr w:val="none" w:sz="0" w:space="0" w:color="auto" w:frame="1"/>
@@ -10102,15 +10116,15 @@
         <w:shd w:val="clear" w:color="auto" w:fill="F6F8FA"/>
         <w:ind w:leftChars="175" w:left="420"/>
         <w:rPr>
-          <w:rStyle w:val="HTML0"/>
-          <w:rFonts w:ascii="Times New Roman" w:eastAsia="宋体" w:hAnsi="Times New Roman" w:cs="Times New Roman"/>
-          <w:color w:val="24292E"/>
-          <w:bdr w:val="none" w:sz="0" w:space="0" w:color="auto" w:frame="1"/>
-        </w:rPr>
-      </w:pPr>
-      <w:r>
-        <w:rPr>
-          <w:rStyle w:val="HTML0"/>
+          <w:rStyle w:val="HTML1"/>
+          <w:rFonts w:ascii="Times New Roman" w:eastAsia="宋体" w:hAnsi="Times New Roman" w:cs="Times New Roman"/>
+          <w:color w:val="24292E"/>
+          <w:bdr w:val="none" w:sz="0" w:space="0" w:color="auto" w:frame="1"/>
+        </w:rPr>
+      </w:pPr>
+      <w:r>
+        <w:rPr>
+          <w:rStyle w:val="HTML1"/>
           <w:rFonts w:ascii="Times New Roman" w:eastAsia="宋体" w:hAnsi="Times New Roman" w:cs="Times New Roman"/>
           <w:color w:val="24292E"/>
           <w:bdr w:val="none" w:sz="0" w:space="0" w:color="auto" w:frame="1"/>
@@ -10124,15 +10138,15 @@
         <w:shd w:val="clear" w:color="auto" w:fill="F6F8FA"/>
         <w:ind w:leftChars="175" w:left="420"/>
         <w:rPr>
-          <w:rStyle w:val="HTML0"/>
-          <w:rFonts w:ascii="Times New Roman" w:eastAsia="宋体" w:hAnsi="Times New Roman" w:cs="Times New Roman"/>
-          <w:color w:val="24292E"/>
-          <w:bdr w:val="none" w:sz="0" w:space="0" w:color="auto" w:frame="1"/>
-        </w:rPr>
-      </w:pPr>
-      <w:r>
-        <w:rPr>
-          <w:rStyle w:val="HTML0"/>
+          <w:rStyle w:val="HTML1"/>
+          <w:rFonts w:ascii="Times New Roman" w:eastAsia="宋体" w:hAnsi="Times New Roman" w:cs="Times New Roman"/>
+          <w:color w:val="24292E"/>
+          <w:bdr w:val="none" w:sz="0" w:space="0" w:color="auto" w:frame="1"/>
+        </w:rPr>
+      </w:pPr>
+      <w:r>
+        <w:rPr>
+          <w:rStyle w:val="HTML1"/>
           <w:rFonts w:ascii="Times New Roman" w:eastAsia="宋体" w:hAnsi="Times New Roman" w:cs="Times New Roman"/>
           <w:color w:val="24292E"/>
           <w:bdr w:val="none" w:sz="0" w:space="0" w:color="auto" w:frame="1"/>
@@ -10146,15 +10160,15 @@
         <w:shd w:val="clear" w:color="auto" w:fill="F6F8FA"/>
         <w:ind w:leftChars="175" w:left="420"/>
         <w:rPr>
-          <w:rStyle w:val="HTML0"/>
-          <w:rFonts w:ascii="Times New Roman" w:eastAsia="宋体" w:hAnsi="Times New Roman" w:cs="Times New Roman"/>
-          <w:color w:val="24292E"/>
-          <w:bdr w:val="none" w:sz="0" w:space="0" w:color="auto" w:frame="1"/>
-        </w:rPr>
-      </w:pPr>
-      <w:r>
-        <w:rPr>
-          <w:rStyle w:val="HTML0"/>
+          <w:rStyle w:val="HTML1"/>
+          <w:rFonts w:ascii="Times New Roman" w:eastAsia="宋体" w:hAnsi="Times New Roman" w:cs="Times New Roman"/>
+          <w:color w:val="24292E"/>
+          <w:bdr w:val="none" w:sz="0" w:space="0" w:color="auto" w:frame="1"/>
+        </w:rPr>
+      </w:pPr>
+      <w:r>
+        <w:rPr>
+          <w:rStyle w:val="HTML1"/>
           <w:rFonts w:ascii="Times New Roman" w:eastAsia="宋体" w:hAnsi="Times New Roman" w:cs="Times New Roman"/>
           <w:color w:val="24292E"/>
           <w:bdr w:val="none" w:sz="0" w:space="0" w:color="auto" w:frame="1"/>
@@ -10168,15 +10182,15 @@
         <w:shd w:val="clear" w:color="auto" w:fill="F6F8FA"/>
         <w:ind w:leftChars="175" w:left="420"/>
         <w:rPr>
-          <w:rStyle w:val="HTML0"/>
-          <w:rFonts w:ascii="Times New Roman" w:eastAsia="宋体" w:hAnsi="Times New Roman" w:cs="Times New Roman"/>
-          <w:color w:val="24292E"/>
-          <w:bdr w:val="none" w:sz="0" w:space="0" w:color="auto" w:frame="1"/>
-        </w:rPr>
-      </w:pPr>
-      <w:r>
-        <w:rPr>
-          <w:rStyle w:val="HTML0"/>
+          <w:rStyle w:val="HTML1"/>
+          <w:rFonts w:ascii="Times New Roman" w:eastAsia="宋体" w:hAnsi="Times New Roman" w:cs="Times New Roman"/>
+          <w:color w:val="24292E"/>
+          <w:bdr w:val="none" w:sz="0" w:space="0" w:color="auto" w:frame="1"/>
+        </w:rPr>
+      </w:pPr>
+      <w:r>
+        <w:rPr>
+          <w:rStyle w:val="HTML1"/>
           <w:rFonts w:ascii="Times New Roman" w:eastAsia="宋体" w:hAnsi="Times New Roman" w:cs="Times New Roman"/>
           <w:color w:val="24292E"/>
           <w:bdr w:val="none" w:sz="0" w:space="0" w:color="auto" w:frame="1"/>
@@ -10190,15 +10204,15 @@
         <w:shd w:val="clear" w:color="auto" w:fill="F6F8FA"/>
         <w:ind w:leftChars="175" w:left="420"/>
         <w:rPr>
-          <w:rStyle w:val="HTML0"/>
-          <w:rFonts w:ascii="Times New Roman" w:eastAsia="宋体" w:hAnsi="Times New Roman" w:cs="Times New Roman"/>
-          <w:color w:val="24292E"/>
-          <w:bdr w:val="none" w:sz="0" w:space="0" w:color="auto" w:frame="1"/>
-        </w:rPr>
-      </w:pPr>
-      <w:r>
-        <w:rPr>
-          <w:rStyle w:val="HTML0"/>
+          <w:rStyle w:val="HTML1"/>
+          <w:rFonts w:ascii="Times New Roman" w:eastAsia="宋体" w:hAnsi="Times New Roman" w:cs="Times New Roman"/>
+          <w:color w:val="24292E"/>
+          <w:bdr w:val="none" w:sz="0" w:space="0" w:color="auto" w:frame="1"/>
+        </w:rPr>
+      </w:pPr>
+      <w:r>
+        <w:rPr>
+          <w:rStyle w:val="HTML1"/>
           <w:rFonts w:ascii="Times New Roman" w:eastAsia="宋体" w:hAnsi="Times New Roman" w:cs="Times New Roman"/>
           <w:color w:val="24292E"/>
           <w:bdr w:val="none" w:sz="0" w:space="0" w:color="auto" w:frame="1"/>
@@ -10212,15 +10226,15 @@
         <w:shd w:val="clear" w:color="auto" w:fill="F6F8FA"/>
         <w:ind w:leftChars="175" w:left="420"/>
         <w:rPr>
-          <w:rStyle w:val="HTML0"/>
-          <w:rFonts w:ascii="Times New Roman" w:eastAsia="宋体" w:hAnsi="Times New Roman" w:cs="Times New Roman"/>
-          <w:color w:val="24292E"/>
-          <w:bdr w:val="none" w:sz="0" w:space="0" w:color="auto" w:frame="1"/>
-        </w:rPr>
-      </w:pPr>
-      <w:r>
-        <w:rPr>
-          <w:rStyle w:val="HTML0"/>
+          <w:rStyle w:val="HTML1"/>
+          <w:rFonts w:ascii="Times New Roman" w:eastAsia="宋体" w:hAnsi="Times New Roman" w:cs="Times New Roman"/>
+          <w:color w:val="24292E"/>
+          <w:bdr w:val="none" w:sz="0" w:space="0" w:color="auto" w:frame="1"/>
+        </w:rPr>
+      </w:pPr>
+      <w:r>
+        <w:rPr>
+          <w:rStyle w:val="HTML1"/>
           <w:rFonts w:ascii="Times New Roman" w:eastAsia="宋体" w:hAnsi="Times New Roman" w:cs="Times New Roman"/>
           <w:color w:val="24292E"/>
           <w:bdr w:val="none" w:sz="0" w:space="0" w:color="auto" w:frame="1"/>
@@ -10234,15 +10248,15 @@
         <w:shd w:val="clear" w:color="auto" w:fill="F6F8FA"/>
         <w:ind w:leftChars="175" w:left="420"/>
         <w:rPr>
-          <w:rStyle w:val="HTML0"/>
-          <w:rFonts w:ascii="Times New Roman" w:eastAsia="宋体" w:hAnsi="Times New Roman" w:cs="Times New Roman"/>
-          <w:color w:val="24292E"/>
-          <w:bdr w:val="none" w:sz="0" w:space="0" w:color="auto" w:frame="1"/>
-        </w:rPr>
-      </w:pPr>
-      <w:r>
-        <w:rPr>
-          <w:rStyle w:val="HTML0"/>
+          <w:rStyle w:val="HTML1"/>
+          <w:rFonts w:ascii="Times New Roman" w:eastAsia="宋体" w:hAnsi="Times New Roman" w:cs="Times New Roman"/>
+          <w:color w:val="24292E"/>
+          <w:bdr w:val="none" w:sz="0" w:space="0" w:color="auto" w:frame="1"/>
+        </w:rPr>
+      </w:pPr>
+      <w:r>
+        <w:rPr>
+          <w:rStyle w:val="HTML1"/>
           <w:rFonts w:ascii="Times New Roman" w:eastAsia="宋体" w:hAnsi="Times New Roman" w:cs="Times New Roman"/>
           <w:color w:val="24292E"/>
           <w:bdr w:val="none" w:sz="0" w:space="0" w:color="auto" w:frame="1"/>
@@ -10256,15 +10270,15 @@
         <w:shd w:val="clear" w:color="auto" w:fill="F6F8FA"/>
         <w:ind w:leftChars="175" w:left="420"/>
         <w:rPr>
-          <w:rStyle w:val="HTML0"/>
-          <w:rFonts w:ascii="Times New Roman" w:eastAsia="宋体" w:hAnsi="Times New Roman" w:cs="Times New Roman"/>
-          <w:color w:val="24292E"/>
-          <w:bdr w:val="none" w:sz="0" w:space="0" w:color="auto" w:frame="1"/>
-        </w:rPr>
-      </w:pPr>
-      <w:r>
-        <w:rPr>
-          <w:rStyle w:val="HTML0"/>
+          <w:rStyle w:val="HTML1"/>
+          <w:rFonts w:ascii="Times New Roman" w:eastAsia="宋体" w:hAnsi="Times New Roman" w:cs="Times New Roman"/>
+          <w:color w:val="24292E"/>
+          <w:bdr w:val="none" w:sz="0" w:space="0" w:color="auto" w:frame="1"/>
+        </w:rPr>
+      </w:pPr>
+      <w:r>
+        <w:rPr>
+          <w:rStyle w:val="HTML1"/>
           <w:rFonts w:ascii="Times New Roman" w:eastAsia="宋体" w:hAnsi="Times New Roman" w:cs="Times New Roman"/>
           <w:color w:val="24292E"/>
           <w:bdr w:val="none" w:sz="0" w:space="0" w:color="auto" w:frame="1"/>
@@ -10278,15 +10292,15 @@
         <w:shd w:val="clear" w:color="auto" w:fill="F6F8FA"/>
         <w:ind w:leftChars="175" w:left="420"/>
         <w:rPr>
-          <w:rStyle w:val="HTML0"/>
-          <w:rFonts w:ascii="Times New Roman" w:eastAsia="宋体" w:hAnsi="Times New Roman" w:cs="Times New Roman"/>
-          <w:color w:val="24292E"/>
-          <w:bdr w:val="none" w:sz="0" w:space="0" w:color="auto" w:frame="1"/>
-        </w:rPr>
-      </w:pPr>
-      <w:r>
-        <w:rPr>
-          <w:rStyle w:val="HTML0"/>
+          <w:rStyle w:val="HTML1"/>
+          <w:rFonts w:ascii="Times New Roman" w:eastAsia="宋体" w:hAnsi="Times New Roman" w:cs="Times New Roman"/>
+          <w:color w:val="24292E"/>
+          <w:bdr w:val="none" w:sz="0" w:space="0" w:color="auto" w:frame="1"/>
+        </w:rPr>
+      </w:pPr>
+      <w:r>
+        <w:rPr>
+          <w:rStyle w:val="HTML1"/>
           <w:rFonts w:ascii="Times New Roman" w:eastAsia="宋体" w:hAnsi="Times New Roman" w:cs="Times New Roman"/>
           <w:color w:val="24292E"/>
           <w:bdr w:val="none" w:sz="0" w:space="0" w:color="auto" w:frame="1"/>
@@ -10301,15 +10315,15 @@
         <w:shd w:val="clear" w:color="auto" w:fill="F6F8FA"/>
         <w:ind w:leftChars="175" w:left="420"/>
         <w:rPr>
-          <w:rStyle w:val="HTML0"/>
-          <w:rFonts w:ascii="Times New Roman" w:eastAsia="宋体" w:hAnsi="Times New Roman" w:cs="Times New Roman"/>
-          <w:color w:val="24292E"/>
-          <w:bdr w:val="none" w:sz="0" w:space="0" w:color="auto" w:frame="1"/>
-        </w:rPr>
-      </w:pPr>
-      <w:r>
-        <w:rPr>
-          <w:rStyle w:val="HTML0"/>
+          <w:rStyle w:val="HTML1"/>
+          <w:rFonts w:ascii="Times New Roman" w:eastAsia="宋体" w:hAnsi="Times New Roman" w:cs="Times New Roman"/>
+          <w:color w:val="24292E"/>
+          <w:bdr w:val="none" w:sz="0" w:space="0" w:color="auto" w:frame="1"/>
+        </w:rPr>
+      </w:pPr>
+      <w:r>
+        <w:rPr>
+          <w:rStyle w:val="HTML1"/>
           <w:rFonts w:ascii="Times New Roman" w:eastAsia="宋体" w:hAnsi="Times New Roman" w:cs="Times New Roman"/>
           <w:color w:val="24292E"/>
           <w:bdr w:val="none" w:sz="0" w:space="0" w:color="auto" w:frame="1"/>
@@ -10323,15 +10337,15 @@
         <w:shd w:val="clear" w:color="auto" w:fill="F6F8FA"/>
         <w:ind w:leftChars="175" w:left="420"/>
         <w:rPr>
-          <w:rStyle w:val="HTML0"/>
-          <w:rFonts w:ascii="Times New Roman" w:eastAsia="宋体" w:hAnsi="Times New Roman" w:cs="Times New Roman"/>
-          <w:color w:val="24292E"/>
-          <w:bdr w:val="none" w:sz="0" w:space="0" w:color="auto" w:frame="1"/>
-        </w:rPr>
-      </w:pPr>
-      <w:r>
-        <w:rPr>
-          <w:rStyle w:val="HTML0"/>
+          <w:rStyle w:val="HTML1"/>
+          <w:rFonts w:ascii="Times New Roman" w:eastAsia="宋体" w:hAnsi="Times New Roman" w:cs="Times New Roman"/>
+          <w:color w:val="24292E"/>
+          <w:bdr w:val="none" w:sz="0" w:space="0" w:color="auto" w:frame="1"/>
+        </w:rPr>
+      </w:pPr>
+      <w:r>
+        <w:rPr>
+          <w:rStyle w:val="HTML1"/>
           <w:rFonts w:ascii="Times New Roman" w:eastAsia="宋体" w:hAnsi="Times New Roman" w:cs="Times New Roman"/>
           <w:color w:val="24292E"/>
           <w:bdr w:val="none" w:sz="0" w:space="0" w:color="auto" w:frame="1"/>
@@ -10510,15 +10524,15 @@
         <w:shd w:val="clear" w:color="auto" w:fill="F6F8FA"/>
         <w:ind w:leftChars="175" w:left="420"/>
         <w:rPr>
-          <w:rStyle w:val="HTML0"/>
-          <w:rFonts w:ascii="Times New Roman" w:eastAsia="宋体" w:hAnsi="Times New Roman" w:cs="Times New Roman"/>
-          <w:color w:val="24292E"/>
-          <w:bdr w:val="none" w:sz="0" w:space="0" w:color="auto" w:frame="1"/>
-        </w:rPr>
-      </w:pPr>
-      <w:r>
-        <w:rPr>
-          <w:rStyle w:val="HTML0"/>
+          <w:rStyle w:val="HTML1"/>
+          <w:rFonts w:ascii="Times New Roman" w:eastAsia="宋体" w:hAnsi="Times New Roman" w:cs="Times New Roman"/>
+          <w:color w:val="24292E"/>
+          <w:bdr w:val="none" w:sz="0" w:space="0" w:color="auto" w:frame="1"/>
+        </w:rPr>
+      </w:pPr>
+      <w:r>
+        <w:rPr>
+          <w:rStyle w:val="HTML1"/>
           <w:rFonts w:ascii="Times New Roman" w:eastAsia="宋体" w:hAnsi="Times New Roman" w:cs="Times New Roman"/>
           <w:color w:val="24292E"/>
           <w:bdr w:val="none" w:sz="0" w:space="0" w:color="auto" w:frame="1"/>
@@ -10532,15 +10546,15 @@
         <w:shd w:val="clear" w:color="auto" w:fill="F6F8FA"/>
         <w:ind w:leftChars="175" w:left="420"/>
         <w:rPr>
-          <w:rStyle w:val="HTML0"/>
-          <w:rFonts w:ascii="Times New Roman" w:eastAsia="宋体" w:hAnsi="Times New Roman" w:cs="Times New Roman"/>
-          <w:color w:val="24292E"/>
-          <w:bdr w:val="none" w:sz="0" w:space="0" w:color="auto" w:frame="1"/>
-        </w:rPr>
-      </w:pPr>
-      <w:r>
-        <w:rPr>
-          <w:rStyle w:val="HTML0"/>
+          <w:rStyle w:val="HTML1"/>
+          <w:rFonts w:ascii="Times New Roman" w:eastAsia="宋体" w:hAnsi="Times New Roman" w:cs="Times New Roman"/>
+          <w:color w:val="24292E"/>
+          <w:bdr w:val="none" w:sz="0" w:space="0" w:color="auto" w:frame="1"/>
+        </w:rPr>
+      </w:pPr>
+      <w:r>
+        <w:rPr>
+          <w:rStyle w:val="HTML1"/>
           <w:rFonts w:ascii="Times New Roman" w:eastAsia="宋体" w:hAnsi="Times New Roman" w:cs="Times New Roman"/>
           <w:color w:val="24292E"/>
           <w:bdr w:val="none" w:sz="0" w:space="0" w:color="auto" w:frame="1"/>
@@ -10549,7 +10563,7 @@
       </w:r>
       <w:r>
         <w:rPr>
-          <w:rStyle w:val="HTML0"/>
+          <w:rStyle w:val="HTML1"/>
           <w:rFonts w:ascii="Times New Roman" w:eastAsia="宋体" w:hAnsi="Times New Roman" w:cs="Times New Roman"/>
           <w:color w:val="24292E"/>
           <w:bdr w:val="none" w:sz="0" w:space="0" w:color="auto" w:frame="1"/>
@@ -10563,15 +10577,15 @@
         <w:shd w:val="clear" w:color="auto" w:fill="F6F8FA"/>
         <w:ind w:leftChars="175" w:left="420"/>
         <w:rPr>
-          <w:rStyle w:val="HTML0"/>
-          <w:rFonts w:ascii="Times New Roman" w:eastAsia="宋体" w:hAnsi="Times New Roman" w:cs="Times New Roman"/>
-          <w:color w:val="24292E"/>
-          <w:bdr w:val="none" w:sz="0" w:space="0" w:color="auto" w:frame="1"/>
-        </w:rPr>
-      </w:pPr>
-      <w:r>
-        <w:rPr>
-          <w:rStyle w:val="HTML0"/>
+          <w:rStyle w:val="HTML1"/>
+          <w:rFonts w:ascii="Times New Roman" w:eastAsia="宋体" w:hAnsi="Times New Roman" w:cs="Times New Roman"/>
+          <w:color w:val="24292E"/>
+          <w:bdr w:val="none" w:sz="0" w:space="0" w:color="auto" w:frame="1"/>
+        </w:rPr>
+      </w:pPr>
+      <w:r>
+        <w:rPr>
+          <w:rStyle w:val="HTML1"/>
           <w:rFonts w:ascii="Times New Roman" w:eastAsia="宋体" w:hAnsi="Times New Roman" w:cs="Times New Roman"/>
           <w:color w:val="24292E"/>
           <w:bdr w:val="none" w:sz="0" w:space="0" w:color="auto" w:frame="1"/>
@@ -10580,7 +10594,7 @@
       </w:r>
       <w:r>
         <w:rPr>
-          <w:rStyle w:val="HTML0"/>
+          <w:rStyle w:val="HTML1"/>
           <w:rFonts w:ascii="Times New Roman" w:eastAsia="宋体" w:hAnsi="Times New Roman" w:cs="Times New Roman"/>
           <w:color w:val="24292E"/>
           <w:bdr w:val="none" w:sz="0" w:space="0" w:color="auto" w:frame="1"/>
@@ -10594,15 +10608,15 @@
         <w:shd w:val="clear" w:color="auto" w:fill="F6F8FA"/>
         <w:ind w:leftChars="175" w:left="420"/>
         <w:rPr>
-          <w:rStyle w:val="HTML0"/>
-          <w:rFonts w:ascii="Times New Roman" w:eastAsia="宋体" w:hAnsi="Times New Roman" w:cs="Times New Roman"/>
-          <w:color w:val="24292E"/>
-          <w:bdr w:val="none" w:sz="0" w:space="0" w:color="auto" w:frame="1"/>
-        </w:rPr>
-      </w:pPr>
-      <w:r>
-        <w:rPr>
-          <w:rStyle w:val="HTML0"/>
+          <w:rStyle w:val="HTML1"/>
+          <w:rFonts w:ascii="Times New Roman" w:eastAsia="宋体" w:hAnsi="Times New Roman" w:cs="Times New Roman"/>
+          <w:color w:val="24292E"/>
+          <w:bdr w:val="none" w:sz="0" w:space="0" w:color="auto" w:frame="1"/>
+        </w:rPr>
+      </w:pPr>
+      <w:r>
+        <w:rPr>
+          <w:rStyle w:val="HTML1"/>
           <w:rFonts w:ascii="Times New Roman" w:eastAsia="宋体" w:hAnsi="Times New Roman" w:cs="Times New Roman"/>
           <w:color w:val="24292E"/>
           <w:bdr w:val="none" w:sz="0" w:space="0" w:color="auto" w:frame="1"/>
@@ -10611,7 +10625,7 @@
       </w:r>
       <w:r>
         <w:rPr>
-          <w:rStyle w:val="HTML0"/>
+          <w:rStyle w:val="HTML1"/>
           <w:rFonts w:ascii="Times New Roman" w:eastAsia="宋体" w:hAnsi="Times New Roman" w:cs="Times New Roman"/>
           <w:color w:val="24292E"/>
           <w:bdr w:val="none" w:sz="0" w:space="0" w:color="auto" w:frame="1"/>
@@ -10625,15 +10639,15 @@
         <w:shd w:val="clear" w:color="auto" w:fill="F6F8FA"/>
         <w:ind w:leftChars="175" w:left="420"/>
         <w:rPr>
-          <w:rStyle w:val="HTML0"/>
-          <w:rFonts w:ascii="Times New Roman" w:eastAsia="宋体" w:hAnsi="Times New Roman" w:cs="Times New Roman"/>
-          <w:color w:val="24292E"/>
-          <w:bdr w:val="none" w:sz="0" w:space="0" w:color="auto" w:frame="1"/>
-        </w:rPr>
-      </w:pPr>
-      <w:r>
-        <w:rPr>
-          <w:rStyle w:val="HTML0"/>
+          <w:rStyle w:val="HTML1"/>
+          <w:rFonts w:ascii="Times New Roman" w:eastAsia="宋体" w:hAnsi="Times New Roman" w:cs="Times New Roman"/>
+          <w:color w:val="24292E"/>
+          <w:bdr w:val="none" w:sz="0" w:space="0" w:color="auto" w:frame="1"/>
+        </w:rPr>
+      </w:pPr>
+      <w:r>
+        <w:rPr>
+          <w:rStyle w:val="HTML1"/>
           <w:rFonts w:ascii="Times New Roman" w:eastAsia="宋体" w:hAnsi="Times New Roman" w:cs="Times New Roman"/>
           <w:color w:val="24292E"/>
           <w:bdr w:val="none" w:sz="0" w:space="0" w:color="auto" w:frame="1"/>
@@ -10642,7 +10656,7 @@
       </w:r>
       <w:r>
         <w:rPr>
-          <w:rStyle w:val="HTML0"/>
+          <w:rStyle w:val="HTML1"/>
           <w:rFonts w:ascii="Times New Roman" w:eastAsia="宋体" w:hAnsi="Times New Roman" w:cs="Times New Roman"/>
           <w:color w:val="24292E"/>
           <w:bdr w:val="none" w:sz="0" w:space="0" w:color="auto" w:frame="1"/>
@@ -10656,15 +10670,15 @@
         <w:shd w:val="clear" w:color="auto" w:fill="F6F8FA"/>
         <w:ind w:leftChars="175" w:left="420"/>
         <w:rPr>
-          <w:rStyle w:val="HTML0"/>
-          <w:rFonts w:ascii="Times New Roman" w:eastAsia="宋体" w:hAnsi="Times New Roman" w:cs="Times New Roman"/>
-          <w:color w:val="24292E"/>
-          <w:bdr w:val="none" w:sz="0" w:space="0" w:color="auto" w:frame="1"/>
-        </w:rPr>
-      </w:pPr>
-      <w:r>
-        <w:rPr>
-          <w:rStyle w:val="HTML0"/>
+          <w:rStyle w:val="HTML1"/>
+          <w:rFonts w:ascii="Times New Roman" w:eastAsia="宋体" w:hAnsi="Times New Roman" w:cs="Times New Roman"/>
+          <w:color w:val="24292E"/>
+          <w:bdr w:val="none" w:sz="0" w:space="0" w:color="auto" w:frame="1"/>
+        </w:rPr>
+      </w:pPr>
+      <w:r>
+        <w:rPr>
+          <w:rStyle w:val="HTML1"/>
           <w:rFonts w:ascii="Times New Roman" w:eastAsia="宋体" w:hAnsi="Times New Roman" w:cs="Times New Roman"/>
           <w:color w:val="24292E"/>
           <w:bdr w:val="none" w:sz="0" w:space="0" w:color="auto" w:frame="1"/>
@@ -10733,15 +10747,15 @@
         <w:shd w:val="clear" w:color="auto" w:fill="F6F8FA"/>
         <w:ind w:leftChars="175" w:left="420"/>
         <w:rPr>
-          <w:rStyle w:val="HTML0"/>
-          <w:rFonts w:ascii="Times New Roman" w:eastAsia="宋体" w:hAnsi="Times New Roman" w:cs="Times New Roman"/>
-          <w:color w:val="24292E"/>
-          <w:bdr w:val="none" w:sz="0" w:space="0" w:color="auto" w:frame="1"/>
-        </w:rPr>
-      </w:pPr>
-      <w:r>
-        <w:rPr>
-          <w:rStyle w:val="HTML0"/>
+          <w:rStyle w:val="HTML1"/>
+          <w:rFonts w:ascii="Times New Roman" w:eastAsia="宋体" w:hAnsi="Times New Roman" w:cs="Times New Roman"/>
+          <w:color w:val="24292E"/>
+          <w:bdr w:val="none" w:sz="0" w:space="0" w:color="auto" w:frame="1"/>
+        </w:rPr>
+      </w:pPr>
+      <w:r>
+        <w:rPr>
+          <w:rStyle w:val="HTML1"/>
           <w:rFonts w:ascii="Times New Roman" w:eastAsia="宋体" w:hAnsi="Times New Roman" w:cs="Times New Roman"/>
           <w:color w:val="24292E"/>
           <w:bdr w:val="none" w:sz="0" w:space="0" w:color="auto" w:frame="1"/>
@@ -10755,15 +10769,15 @@
         <w:shd w:val="clear" w:color="auto" w:fill="F6F8FA"/>
         <w:ind w:leftChars="175" w:left="420"/>
         <w:rPr>
-          <w:rStyle w:val="HTML0"/>
-          <w:rFonts w:ascii="Times New Roman" w:eastAsia="宋体" w:hAnsi="Times New Roman" w:cs="Times New Roman"/>
-          <w:color w:val="24292E"/>
-          <w:bdr w:val="none" w:sz="0" w:space="0" w:color="auto" w:frame="1"/>
-        </w:rPr>
-      </w:pPr>
-      <w:r>
-        <w:rPr>
-          <w:rStyle w:val="HTML0"/>
+          <w:rStyle w:val="HTML1"/>
+          <w:rFonts w:ascii="Times New Roman" w:eastAsia="宋体" w:hAnsi="Times New Roman" w:cs="Times New Roman"/>
+          <w:color w:val="24292E"/>
+          <w:bdr w:val="none" w:sz="0" w:space="0" w:color="auto" w:frame="1"/>
+        </w:rPr>
+      </w:pPr>
+      <w:r>
+        <w:rPr>
+          <w:rStyle w:val="HTML1"/>
           <w:rFonts w:ascii="Times New Roman" w:eastAsia="宋体" w:hAnsi="Times New Roman" w:cs="Times New Roman"/>
           <w:color w:val="24292E"/>
           <w:bdr w:val="none" w:sz="0" w:space="0" w:color="auto" w:frame="1"/>
@@ -10857,15 +10871,15 @@
         <w:shd w:val="clear" w:color="auto" w:fill="F6F8FA"/>
         <w:ind w:leftChars="175" w:left="420"/>
         <w:rPr>
-          <w:rStyle w:val="HTML0"/>
-          <w:rFonts w:ascii="Times New Roman" w:eastAsia="宋体" w:hAnsi="Times New Roman" w:cs="Times New Roman"/>
-          <w:color w:val="24292E"/>
-          <w:bdr w:val="none" w:sz="0" w:space="0" w:color="auto" w:frame="1"/>
-        </w:rPr>
-      </w:pPr>
-      <w:r>
-        <w:rPr>
-          <w:rStyle w:val="HTML0"/>
+          <w:rStyle w:val="HTML1"/>
+          <w:rFonts w:ascii="Times New Roman" w:eastAsia="宋体" w:hAnsi="Times New Roman" w:cs="Times New Roman"/>
+          <w:color w:val="24292E"/>
+          <w:bdr w:val="none" w:sz="0" w:space="0" w:color="auto" w:frame="1"/>
+        </w:rPr>
+      </w:pPr>
+      <w:r>
+        <w:rPr>
+          <w:rStyle w:val="HTML1"/>
           <w:rFonts w:ascii="Times New Roman" w:eastAsia="宋体" w:hAnsi="Times New Roman" w:cs="Times New Roman"/>
           <w:color w:val="24292E"/>
           <w:bdr w:val="none" w:sz="0" w:space="0" w:color="auto" w:frame="1"/>
@@ -10879,15 +10893,15 @@
         <w:shd w:val="clear" w:color="auto" w:fill="F6F8FA"/>
         <w:ind w:leftChars="175" w:left="420"/>
         <w:rPr>
-          <w:rStyle w:val="HTML0"/>
-          <w:rFonts w:ascii="Times New Roman" w:eastAsia="宋体" w:hAnsi="Times New Roman" w:cs="Times New Roman"/>
-          <w:color w:val="24292E"/>
-          <w:bdr w:val="none" w:sz="0" w:space="0" w:color="auto" w:frame="1"/>
-        </w:rPr>
-      </w:pPr>
-      <w:r>
-        <w:rPr>
-          <w:rStyle w:val="HTML0"/>
+          <w:rStyle w:val="HTML1"/>
+          <w:rFonts w:ascii="Times New Roman" w:eastAsia="宋体" w:hAnsi="Times New Roman" w:cs="Times New Roman"/>
+          <w:color w:val="24292E"/>
+          <w:bdr w:val="none" w:sz="0" w:space="0" w:color="auto" w:frame="1"/>
+        </w:rPr>
+      </w:pPr>
+      <w:r>
+        <w:rPr>
+          <w:rStyle w:val="HTML1"/>
           <w:rFonts w:ascii="Times New Roman" w:eastAsia="宋体" w:hAnsi="Times New Roman" w:cs="Times New Roman"/>
           <w:color w:val="24292E"/>
           <w:bdr w:val="none" w:sz="0" w:space="0" w:color="auto" w:frame="1"/>
@@ -10896,7 +10910,7 @@
       </w:r>
       <w:r>
         <w:rPr>
-          <w:rStyle w:val="HTML0"/>
+          <w:rStyle w:val="HTML1"/>
           <w:rFonts w:ascii="Times New Roman" w:eastAsia="宋体" w:hAnsi="Times New Roman" w:cs="Times New Roman"/>
           <w:color w:val="24292E"/>
           <w:bdr w:val="none" w:sz="0" w:space="0" w:color="auto" w:frame="1"/>
@@ -10905,7 +10919,7 @@
       </w:r>
       <w:r>
         <w:rPr>
-          <w:rStyle w:val="HTML0"/>
+          <w:rStyle w:val="HTML1"/>
           <w:rFonts w:ascii="Times New Roman" w:eastAsia="宋体" w:hAnsi="Times New Roman" w:cs="Times New Roman"/>
           <w:color w:val="24292E"/>
           <w:bdr w:val="none" w:sz="0" w:space="0" w:color="auto" w:frame="1"/>
@@ -10914,7 +10928,7 @@
       </w:r>
       <w:r>
         <w:rPr>
-          <w:rStyle w:val="HTML0"/>
+          <w:rStyle w:val="HTML1"/>
           <w:rFonts w:ascii="Times New Roman" w:eastAsia="宋体" w:hAnsi="Times New Roman" w:cs="Times New Roman"/>
           <w:color w:val="24292E"/>
           <w:bdr w:val="none" w:sz="0" w:space="0" w:color="auto" w:frame="1"/>
@@ -10923,7 +10937,7 @@
       </w:r>
       <w:r>
         <w:rPr>
-          <w:rStyle w:val="HTML0"/>
+          <w:rStyle w:val="HTML1"/>
           <w:rFonts w:ascii="Times New Roman" w:eastAsia="宋体" w:hAnsi="Times New Roman" w:cs="Times New Roman"/>
           <w:color w:val="24292E"/>
           <w:bdr w:val="none" w:sz="0" w:space="0" w:color="auto" w:frame="1"/>
@@ -11059,15 +11073,15 @@
         <w:shd w:val="clear" w:color="auto" w:fill="F6F8FA"/>
         <w:ind w:leftChars="175" w:left="420"/>
         <w:rPr>
-          <w:rStyle w:val="HTML0"/>
-          <w:rFonts w:ascii="Times New Roman" w:eastAsia="宋体" w:hAnsi="Times New Roman" w:cs="Times New Roman"/>
-          <w:color w:val="24292E"/>
-          <w:bdr w:val="none" w:sz="0" w:space="0" w:color="auto" w:frame="1"/>
-        </w:rPr>
-      </w:pPr>
-      <w:r>
-        <w:rPr>
-          <w:rStyle w:val="HTML0"/>
+          <w:rStyle w:val="HTML1"/>
+          <w:rFonts w:ascii="Times New Roman" w:eastAsia="宋体" w:hAnsi="Times New Roman" w:cs="Times New Roman"/>
+          <w:color w:val="24292E"/>
+          <w:bdr w:val="none" w:sz="0" w:space="0" w:color="auto" w:frame="1"/>
+        </w:rPr>
+      </w:pPr>
+      <w:r>
+        <w:rPr>
+          <w:rStyle w:val="HTML1"/>
           <w:rFonts w:ascii="Times New Roman" w:eastAsia="宋体" w:hAnsi="Times New Roman" w:cs="Times New Roman"/>
           <w:color w:val="24292E"/>
           <w:bdr w:val="none" w:sz="0" w:space="0" w:color="auto" w:frame="1"/>
@@ -11122,15 +11136,15 @@
         <w:shd w:val="clear" w:color="auto" w:fill="F6F8FA"/>
         <w:ind w:leftChars="175" w:left="420"/>
         <w:rPr>
-          <w:rStyle w:val="HTML0"/>
-          <w:rFonts w:ascii="Times New Roman" w:eastAsia="宋体" w:hAnsi="Times New Roman" w:cs="Times New Roman"/>
-          <w:color w:val="24292E"/>
-          <w:bdr w:val="none" w:sz="0" w:space="0" w:color="auto" w:frame="1"/>
-        </w:rPr>
-      </w:pPr>
-      <w:r>
-        <w:rPr>
-          <w:rStyle w:val="HTML0"/>
+          <w:rStyle w:val="HTML1"/>
+          <w:rFonts w:ascii="Times New Roman" w:eastAsia="宋体" w:hAnsi="Times New Roman" w:cs="Times New Roman"/>
+          <w:color w:val="24292E"/>
+          <w:bdr w:val="none" w:sz="0" w:space="0" w:color="auto" w:frame="1"/>
+        </w:rPr>
+      </w:pPr>
+      <w:r>
+        <w:rPr>
+          <w:rStyle w:val="HTML1"/>
           <w:rFonts w:ascii="Times New Roman" w:eastAsia="宋体" w:hAnsi="Times New Roman" w:cs="Times New Roman"/>
           <w:color w:val="24292E"/>
           <w:bdr w:val="none" w:sz="0" w:space="0" w:color="auto" w:frame="1"/>
@@ -11144,15 +11158,15 @@
         <w:shd w:val="clear" w:color="auto" w:fill="F6F8FA"/>
         <w:ind w:leftChars="175" w:left="420"/>
         <w:rPr>
-          <w:rStyle w:val="HTML0"/>
-          <w:rFonts w:ascii="Times New Roman" w:eastAsia="宋体" w:hAnsi="Times New Roman" w:cs="Times New Roman"/>
-          <w:color w:val="24292E"/>
-          <w:bdr w:val="none" w:sz="0" w:space="0" w:color="auto" w:frame="1"/>
-        </w:rPr>
-      </w:pPr>
-      <w:r>
-        <w:rPr>
-          <w:rStyle w:val="HTML0"/>
+          <w:rStyle w:val="HTML1"/>
+          <w:rFonts w:ascii="Times New Roman" w:eastAsia="宋体" w:hAnsi="Times New Roman" w:cs="Times New Roman"/>
+          <w:color w:val="24292E"/>
+          <w:bdr w:val="none" w:sz="0" w:space="0" w:color="auto" w:frame="1"/>
+        </w:rPr>
+      </w:pPr>
+      <w:r>
+        <w:rPr>
+          <w:rStyle w:val="HTML1"/>
           <w:rFonts w:ascii="Times New Roman" w:eastAsia="宋体" w:hAnsi="Times New Roman" w:cs="Times New Roman"/>
           <w:color w:val="24292E"/>
           <w:bdr w:val="none" w:sz="0" w:space="0" w:color="auto" w:frame="1"/>
@@ -11161,7 +11175,7 @@
       </w:r>
       <w:r>
         <w:rPr>
-          <w:rStyle w:val="HTML0"/>
+          <w:rStyle w:val="HTML1"/>
           <w:rFonts w:ascii="Times New Roman" w:eastAsia="宋体" w:hAnsi="Times New Roman" w:cs="Times New Roman"/>
           <w:color w:val="24292E"/>
           <w:bdr w:val="none" w:sz="0" w:space="0" w:color="auto" w:frame="1"/>
@@ -11170,7 +11184,7 @@
       </w:r>
       <w:r>
         <w:rPr>
-          <w:rStyle w:val="HTML0"/>
+          <w:rStyle w:val="HTML1"/>
           <w:rFonts w:ascii="Times New Roman" w:eastAsia="宋体" w:hAnsi="Times New Roman" w:cs="Times New Roman"/>
           <w:color w:val="24292E"/>
           <w:bdr w:val="none" w:sz="0" w:space="0" w:color="auto" w:frame="1"/>
@@ -11179,7 +11193,7 @@
       </w:r>
       <w:r>
         <w:rPr>
-          <w:rStyle w:val="HTML0"/>
+          <w:rStyle w:val="HTML1"/>
           <w:rFonts w:ascii="Times New Roman" w:eastAsia="宋体" w:hAnsi="Times New Roman" w:cs="Times New Roman"/>
           <w:color w:val="24292E"/>
           <w:bdr w:val="none" w:sz="0" w:space="0" w:color="auto" w:frame="1"/>
@@ -11193,15 +11207,15 @@
         <w:shd w:val="clear" w:color="auto" w:fill="F6F8FA"/>
         <w:ind w:leftChars="175" w:left="420"/>
         <w:rPr>
-          <w:rStyle w:val="HTML0"/>
-          <w:rFonts w:ascii="Times New Roman" w:eastAsia="宋体" w:hAnsi="Times New Roman" w:cs="Times New Roman"/>
-          <w:color w:val="24292E"/>
-          <w:bdr w:val="none" w:sz="0" w:space="0" w:color="auto" w:frame="1"/>
-        </w:rPr>
-      </w:pPr>
-      <w:r>
-        <w:rPr>
-          <w:rStyle w:val="HTML0"/>
+          <w:rStyle w:val="HTML1"/>
+          <w:rFonts w:ascii="Times New Roman" w:eastAsia="宋体" w:hAnsi="Times New Roman" w:cs="Times New Roman"/>
+          <w:color w:val="24292E"/>
+          <w:bdr w:val="none" w:sz="0" w:space="0" w:color="auto" w:frame="1"/>
+        </w:rPr>
+      </w:pPr>
+      <w:r>
+        <w:rPr>
+          <w:rStyle w:val="HTML1"/>
           <w:rFonts w:ascii="Times New Roman" w:eastAsia="宋体" w:hAnsi="Times New Roman" w:cs="Times New Roman"/>
           <w:color w:val="24292E"/>
           <w:bdr w:val="none" w:sz="0" w:space="0" w:color="auto" w:frame="1"/>
@@ -11211,7 +11225,7 @@
       </w:r>
       <w:r>
         <w:rPr>
-          <w:rStyle w:val="HTML0"/>
+          <w:rStyle w:val="HTML1"/>
           <w:rFonts w:ascii="Times New Roman" w:eastAsia="宋体" w:hAnsi="Times New Roman" w:cs="Times New Roman"/>
           <w:color w:val="24292E"/>
           <w:bdr w:val="none" w:sz="0" w:space="0" w:color="auto" w:frame="1"/>
@@ -11220,7 +11234,7 @@
       </w:r>
       <w:r>
         <w:rPr>
-          <w:rStyle w:val="HTML0"/>
+          <w:rStyle w:val="HTML1"/>
           <w:rFonts w:ascii="Times New Roman" w:eastAsia="宋体" w:hAnsi="Times New Roman" w:cs="Times New Roman"/>
           <w:color w:val="24292E"/>
           <w:bdr w:val="none" w:sz="0" w:space="0" w:color="auto" w:frame="1"/>
@@ -11229,7 +11243,7 @@
       </w:r>
       <w:r>
         <w:rPr>
-          <w:rStyle w:val="HTML0"/>
+          <w:rStyle w:val="HTML1"/>
           <w:rFonts w:ascii="Times New Roman" w:eastAsia="宋体" w:hAnsi="Times New Roman" w:cs="Times New Roman"/>
           <w:color w:val="24292E"/>
           <w:bdr w:val="none" w:sz="0" w:space="0" w:color="auto" w:frame="1"/>
@@ -11238,7 +11252,7 @@
       </w:r>
       <w:r>
         <w:rPr>
-          <w:rStyle w:val="HTML0"/>
+          <w:rStyle w:val="HTML1"/>
           <w:rFonts w:ascii="Times New Roman" w:eastAsia="宋体" w:hAnsi="Times New Roman" w:cs="Times New Roman"/>
           <w:color w:val="24292E"/>
           <w:bdr w:val="none" w:sz="0" w:space="0" w:color="auto" w:frame="1"/>
@@ -11247,7 +11261,7 @@
       </w:r>
       <w:r>
         <w:rPr>
-          <w:rStyle w:val="HTML0"/>
+          <w:rStyle w:val="HTML1"/>
           <w:rFonts w:ascii="Times New Roman" w:eastAsia="宋体" w:hAnsi="Times New Roman" w:cs="Times New Roman"/>
           <w:color w:val="24292E"/>
           <w:bdr w:val="none" w:sz="0" w:space="0" w:color="auto" w:frame="1"/>
@@ -11261,15 +11275,15 @@
         <w:shd w:val="clear" w:color="auto" w:fill="F6F8FA"/>
         <w:ind w:leftChars="175" w:left="420"/>
         <w:rPr>
-          <w:rStyle w:val="HTML0"/>
-          <w:rFonts w:ascii="Times New Roman" w:eastAsia="宋体" w:hAnsi="Times New Roman" w:cs="Times New Roman"/>
-          <w:color w:val="24292E"/>
-          <w:bdr w:val="none" w:sz="0" w:space="0" w:color="auto" w:frame="1"/>
-        </w:rPr>
-      </w:pPr>
-      <w:r>
-        <w:rPr>
-          <w:rStyle w:val="HTML0"/>
+          <w:rStyle w:val="HTML1"/>
+          <w:rFonts w:ascii="Times New Roman" w:eastAsia="宋体" w:hAnsi="Times New Roman" w:cs="Times New Roman"/>
+          <w:color w:val="24292E"/>
+          <w:bdr w:val="none" w:sz="0" w:space="0" w:color="auto" w:frame="1"/>
+        </w:rPr>
+      </w:pPr>
+      <w:r>
+        <w:rPr>
+          <w:rStyle w:val="HTML1"/>
           <w:rFonts w:ascii="Times New Roman" w:eastAsia="宋体" w:hAnsi="Times New Roman" w:cs="Times New Roman"/>
           <w:color w:val="24292E"/>
           <w:bdr w:val="none" w:sz="0" w:space="0" w:color="auto" w:frame="1"/>
@@ -11278,7 +11292,7 @@
       </w:r>
       <w:r>
         <w:rPr>
-          <w:rStyle w:val="HTML0"/>
+          <w:rStyle w:val="HTML1"/>
           <w:rFonts w:ascii="Times New Roman" w:eastAsia="宋体" w:hAnsi="Times New Roman" w:cs="Times New Roman"/>
           <w:color w:val="24292E"/>
           <w:bdr w:val="none" w:sz="0" w:space="0" w:color="auto" w:frame="1"/>
@@ -11292,15 +11306,15 @@
         <w:shd w:val="clear" w:color="auto" w:fill="F6F8FA"/>
         <w:ind w:leftChars="175" w:left="420"/>
         <w:rPr>
-          <w:rStyle w:val="HTML0"/>
-          <w:rFonts w:ascii="Times New Roman" w:eastAsia="宋体" w:hAnsi="Times New Roman" w:cs="Times New Roman"/>
-          <w:color w:val="24292E"/>
-          <w:bdr w:val="none" w:sz="0" w:space="0" w:color="auto" w:frame="1"/>
-        </w:rPr>
-      </w:pPr>
-      <w:r>
-        <w:rPr>
-          <w:rStyle w:val="HTML0"/>
+          <w:rStyle w:val="HTML1"/>
+          <w:rFonts w:ascii="Times New Roman" w:eastAsia="宋体" w:hAnsi="Times New Roman" w:cs="Times New Roman"/>
+          <w:color w:val="24292E"/>
+          <w:bdr w:val="none" w:sz="0" w:space="0" w:color="auto" w:frame="1"/>
+        </w:rPr>
+      </w:pPr>
+      <w:r>
+        <w:rPr>
+          <w:rStyle w:val="HTML1"/>
           <w:rFonts w:ascii="Times New Roman" w:eastAsia="宋体" w:hAnsi="Times New Roman" w:cs="Times New Roman"/>
           <w:color w:val="24292E"/>
           <w:bdr w:val="none" w:sz="0" w:space="0" w:color="auto" w:frame="1"/>
@@ -11309,7 +11323,7 @@
       </w:r>
       <w:r>
         <w:rPr>
-          <w:rStyle w:val="HTML0"/>
+          <w:rStyle w:val="HTML1"/>
           <w:rFonts w:ascii="Times New Roman" w:eastAsia="宋体" w:hAnsi="Times New Roman" w:cs="Times New Roman"/>
           <w:color w:val="24292E"/>
           <w:bdr w:val="none" w:sz="0" w:space="0" w:color="auto" w:frame="1"/>
@@ -11341,15 +11355,15 @@
         <w:shd w:val="clear" w:color="auto" w:fill="F6F8FA"/>
         <w:ind w:leftChars="175" w:left="420"/>
         <w:rPr>
-          <w:rStyle w:val="HTML0"/>
-          <w:rFonts w:ascii="Times New Roman" w:eastAsia="宋体" w:hAnsi="Times New Roman" w:cs="Times New Roman"/>
-          <w:color w:val="24292E"/>
-          <w:bdr w:val="none" w:sz="0" w:space="0" w:color="auto" w:frame="1"/>
-        </w:rPr>
-      </w:pPr>
-      <w:r>
-        <w:rPr>
-          <w:rStyle w:val="HTML0"/>
+          <w:rStyle w:val="HTML1"/>
+          <w:rFonts w:ascii="Times New Roman" w:eastAsia="宋体" w:hAnsi="Times New Roman" w:cs="Times New Roman"/>
+          <w:color w:val="24292E"/>
+          <w:bdr w:val="none" w:sz="0" w:space="0" w:color="auto" w:frame="1"/>
+        </w:rPr>
+      </w:pPr>
+      <w:r>
+        <w:rPr>
+          <w:rStyle w:val="HTML1"/>
           <w:rFonts w:ascii="Times New Roman" w:eastAsia="宋体" w:hAnsi="Times New Roman" w:cs="Times New Roman"/>
           <w:color w:val="24292E"/>
           <w:bdr w:val="none" w:sz="0" w:space="0" w:color="auto" w:frame="1"/>
@@ -11358,7 +11372,7 @@
       </w:r>
       <w:r>
         <w:rPr>
-          <w:rStyle w:val="HTML0"/>
+          <w:rStyle w:val="HTML1"/>
           <w:rFonts w:ascii="Times New Roman" w:eastAsia="宋体" w:hAnsi="Times New Roman" w:cs="Times New Roman"/>
           <w:color w:val="24292E"/>
           <w:bdr w:val="none" w:sz="0" w:space="0" w:color="auto" w:frame="1"/>
@@ -11372,15 +11386,15 @@
         <w:shd w:val="clear" w:color="auto" w:fill="F6F8FA"/>
         <w:ind w:leftChars="175" w:left="420"/>
         <w:rPr>
-          <w:rStyle w:val="HTML0"/>
-          <w:rFonts w:ascii="Times New Roman" w:eastAsia="宋体" w:hAnsi="Times New Roman" w:cs="Times New Roman"/>
-          <w:color w:val="24292E"/>
-          <w:bdr w:val="none" w:sz="0" w:space="0" w:color="auto" w:frame="1"/>
-        </w:rPr>
-      </w:pPr>
-      <w:r>
-        <w:rPr>
-          <w:rStyle w:val="HTML0"/>
+          <w:rStyle w:val="HTML1"/>
+          <w:rFonts w:ascii="Times New Roman" w:eastAsia="宋体" w:hAnsi="Times New Roman" w:cs="Times New Roman"/>
+          <w:color w:val="24292E"/>
+          <w:bdr w:val="none" w:sz="0" w:space="0" w:color="auto" w:frame="1"/>
+        </w:rPr>
+      </w:pPr>
+      <w:r>
+        <w:rPr>
+          <w:rStyle w:val="HTML1"/>
           <w:rFonts w:ascii="Times New Roman" w:eastAsia="宋体" w:hAnsi="Times New Roman" w:cs="Times New Roman"/>
           <w:color w:val="24292E"/>
           <w:bdr w:val="none" w:sz="0" w:space="0" w:color="auto" w:frame="1"/>
@@ -11389,7 +11403,7 @@
       </w:r>
       <w:r>
         <w:rPr>
-          <w:rStyle w:val="HTML0"/>
+          <w:rStyle w:val="HTML1"/>
           <w:rFonts w:ascii="Times New Roman" w:eastAsia="宋体" w:hAnsi="Times New Roman" w:cs="Times New Roman"/>
           <w:color w:val="24292E"/>
           <w:bdr w:val="none" w:sz="0" w:space="0" w:color="auto" w:frame="1"/>
@@ -11398,7 +11412,7 @@
       </w:r>
       <w:r>
         <w:rPr>
-          <w:rStyle w:val="HTML0"/>
+          <w:rStyle w:val="HTML1"/>
           <w:rFonts w:ascii="Times New Roman" w:eastAsia="宋体" w:hAnsi="Times New Roman" w:cs="Times New Roman"/>
           <w:color w:val="24292E"/>
           <w:bdr w:val="none" w:sz="0" w:space="0" w:color="auto" w:frame="1"/>
@@ -11412,7 +11426,7 @@
         <w:shd w:val="clear" w:color="auto" w:fill="F6F8FA"/>
         <w:ind w:leftChars="175" w:left="420"/>
         <w:rPr>
-          <w:rStyle w:val="HTML0"/>
+          <w:rStyle w:val="HTML1"/>
           <w:rFonts w:ascii="Times New Roman" w:eastAsia="宋体" w:hAnsi="Times New Roman" w:cs="Times New Roman"/>
           <w:color w:val="24292E"/>
           <w:bdr w:val="none" w:sz="0" w:space="0" w:color="auto" w:frame="1"/>
@@ -11425,15 +11439,15 @@
         <w:shd w:val="clear" w:color="auto" w:fill="F6F8FA"/>
         <w:ind w:leftChars="175" w:left="420"/>
         <w:rPr>
-          <w:rStyle w:val="HTML0"/>
-          <w:rFonts w:ascii="Times New Roman" w:eastAsia="宋体" w:hAnsi="Times New Roman" w:cs="Times New Roman"/>
-          <w:color w:val="24292E"/>
-          <w:bdr w:val="none" w:sz="0" w:space="0" w:color="auto" w:frame="1"/>
-        </w:rPr>
-      </w:pPr>
-      <w:r>
-        <w:rPr>
-          <w:rStyle w:val="HTML0"/>
+          <w:rStyle w:val="HTML1"/>
+          <w:rFonts w:ascii="Times New Roman" w:eastAsia="宋体" w:hAnsi="Times New Roman" w:cs="Times New Roman"/>
+          <w:color w:val="24292E"/>
+          <w:bdr w:val="none" w:sz="0" w:space="0" w:color="auto" w:frame="1"/>
+        </w:rPr>
+      </w:pPr>
+      <w:r>
+        <w:rPr>
+          <w:rStyle w:val="HTML1"/>
           <w:rFonts w:ascii="Times New Roman" w:eastAsia="宋体" w:hAnsi="Times New Roman" w:cs="Times New Roman"/>
           <w:color w:val="24292E"/>
           <w:bdr w:val="none" w:sz="0" w:space="0" w:color="auto" w:frame="1"/>
@@ -11447,7 +11461,7 @@
         <w:shd w:val="clear" w:color="auto" w:fill="F6F8FA"/>
         <w:ind w:leftChars="175" w:left="420"/>
         <w:rPr>
-          <w:rStyle w:val="HTML0"/>
+          <w:rStyle w:val="HTML1"/>
           <w:rFonts w:ascii="Times New Roman" w:eastAsia="宋体" w:hAnsi="Times New Roman" w:cs="Times New Roman"/>
           <w:color w:val="24292E"/>
           <w:bdr w:val="none" w:sz="0" w:space="0" w:color="auto" w:frame="1"/>
@@ -11460,15 +11474,15 @@
         <w:shd w:val="clear" w:color="auto" w:fill="F6F8FA"/>
         <w:ind w:leftChars="175" w:left="420"/>
         <w:rPr>
-          <w:rStyle w:val="HTML0"/>
-          <w:rFonts w:ascii="Times New Roman" w:eastAsia="宋体" w:hAnsi="Times New Roman" w:cs="Times New Roman"/>
-          <w:color w:val="24292E"/>
-          <w:bdr w:val="none" w:sz="0" w:space="0" w:color="auto" w:frame="1"/>
-        </w:rPr>
-      </w:pPr>
-      <w:r>
-        <w:rPr>
-          <w:rStyle w:val="HTML0"/>
+          <w:rStyle w:val="HTML1"/>
+          <w:rFonts w:ascii="Times New Roman" w:eastAsia="宋体" w:hAnsi="Times New Roman" w:cs="Times New Roman"/>
+          <w:color w:val="24292E"/>
+          <w:bdr w:val="none" w:sz="0" w:space="0" w:color="auto" w:frame="1"/>
+        </w:rPr>
+      </w:pPr>
+      <w:r>
+        <w:rPr>
+          <w:rStyle w:val="HTML1"/>
           <w:rFonts w:ascii="Times New Roman" w:eastAsia="宋体" w:hAnsi="Times New Roman" w:cs="Times New Roman"/>
           <w:color w:val="24292E"/>
           <w:bdr w:val="none" w:sz="0" w:space="0" w:color="auto" w:frame="1"/>
@@ -11477,7 +11491,7 @@
       </w:r>
       <w:r>
         <w:rPr>
-          <w:rStyle w:val="HTML0"/>
+          <w:rStyle w:val="HTML1"/>
           <w:rFonts w:ascii="Times New Roman" w:eastAsia="宋体" w:hAnsi="Times New Roman" w:cs="Times New Roman"/>
           <w:color w:val="24292E"/>
           <w:bdr w:val="none" w:sz="0" w:space="0" w:color="auto" w:frame="1"/>
@@ -11491,15 +11505,15 @@
         <w:shd w:val="clear" w:color="auto" w:fill="F6F8FA"/>
         <w:ind w:leftChars="175" w:left="420"/>
         <w:rPr>
-          <w:rStyle w:val="HTML0"/>
-          <w:rFonts w:ascii="Times New Roman" w:eastAsia="宋体" w:hAnsi="Times New Roman" w:cs="Times New Roman"/>
-          <w:color w:val="24292E"/>
-          <w:bdr w:val="none" w:sz="0" w:space="0" w:color="auto" w:frame="1"/>
-        </w:rPr>
-      </w:pPr>
-      <w:r>
-        <w:rPr>
-          <w:rStyle w:val="HTML0"/>
+          <w:rStyle w:val="HTML1"/>
+          <w:rFonts w:ascii="Times New Roman" w:eastAsia="宋体" w:hAnsi="Times New Roman" w:cs="Times New Roman"/>
+          <w:color w:val="24292E"/>
+          <w:bdr w:val="none" w:sz="0" w:space="0" w:color="auto" w:frame="1"/>
+        </w:rPr>
+      </w:pPr>
+      <w:r>
+        <w:rPr>
+          <w:rStyle w:val="HTML1"/>
           <w:rFonts w:ascii="Times New Roman" w:eastAsia="宋体" w:hAnsi="Times New Roman" w:cs="Times New Roman"/>
           <w:color w:val="24292E"/>
           <w:bdr w:val="none" w:sz="0" w:space="0" w:color="auto" w:frame="1"/>
@@ -11508,7 +11522,7 @@
       </w:r>
       <w:r>
         <w:rPr>
-          <w:rStyle w:val="HTML0"/>
+          <w:rStyle w:val="HTML1"/>
           <w:rFonts w:ascii="Times New Roman" w:eastAsia="宋体" w:hAnsi="Times New Roman" w:cs="Times New Roman"/>
           <w:color w:val="24292E"/>
           <w:bdr w:val="none" w:sz="0" w:space="0" w:color="auto" w:frame="1"/>
@@ -11517,7 +11531,7 @@
       </w:r>
       <w:r>
         <w:rPr>
-          <w:rStyle w:val="HTML0"/>
+          <w:rStyle w:val="HTML1"/>
           <w:rFonts w:ascii="Times New Roman" w:eastAsia="宋体" w:hAnsi="Times New Roman" w:cs="Times New Roman"/>
           <w:color w:val="24292E"/>
           <w:bdr w:val="none" w:sz="0" w:space="0" w:color="auto" w:frame="1"/>
@@ -11699,15 +11713,15 @@
         <w:shd w:val="clear" w:color="auto" w:fill="F6F8FA"/>
         <w:ind w:leftChars="175" w:left="420"/>
         <w:rPr>
-          <w:rStyle w:val="HTML0"/>
-          <w:rFonts w:ascii="Times New Roman" w:eastAsia="宋体" w:hAnsi="Times New Roman" w:cs="Times New Roman"/>
-          <w:color w:val="24292E"/>
-          <w:bdr w:val="none" w:sz="0" w:space="0" w:color="auto" w:frame="1"/>
-        </w:rPr>
-      </w:pPr>
-      <w:r>
-        <w:rPr>
-          <w:rStyle w:val="HTML0"/>
+          <w:rStyle w:val="HTML1"/>
+          <w:rFonts w:ascii="Times New Roman" w:eastAsia="宋体" w:hAnsi="Times New Roman" w:cs="Times New Roman"/>
+          <w:color w:val="24292E"/>
+          <w:bdr w:val="none" w:sz="0" w:space="0" w:color="auto" w:frame="1"/>
+        </w:rPr>
+      </w:pPr>
+      <w:r>
+        <w:rPr>
+          <w:rStyle w:val="HTML1"/>
           <w:rFonts w:ascii="Times New Roman" w:eastAsia="宋体" w:hAnsi="Times New Roman" w:cs="Times New Roman"/>
           <w:color w:val="24292E"/>
           <w:bdr w:val="none" w:sz="0" w:space="0" w:color="auto" w:frame="1"/>
@@ -11721,15 +11735,15 @@
         <w:shd w:val="clear" w:color="auto" w:fill="F6F8FA"/>
         <w:ind w:leftChars="175" w:left="420"/>
         <w:rPr>
-          <w:rStyle w:val="HTML0"/>
-          <w:rFonts w:ascii="Times New Roman" w:eastAsia="宋体" w:hAnsi="Times New Roman" w:cs="Times New Roman"/>
-          <w:color w:val="24292E"/>
-          <w:bdr w:val="none" w:sz="0" w:space="0" w:color="auto" w:frame="1"/>
-        </w:rPr>
-      </w:pPr>
-      <w:r>
-        <w:rPr>
-          <w:rStyle w:val="HTML0"/>
+          <w:rStyle w:val="HTML1"/>
+          <w:rFonts w:ascii="Times New Roman" w:eastAsia="宋体" w:hAnsi="Times New Roman" w:cs="Times New Roman"/>
+          <w:color w:val="24292E"/>
+          <w:bdr w:val="none" w:sz="0" w:space="0" w:color="auto" w:frame="1"/>
+        </w:rPr>
+      </w:pPr>
+      <w:r>
+        <w:rPr>
+          <w:rStyle w:val="HTML1"/>
           <w:rFonts w:ascii="Times New Roman" w:eastAsia="宋体" w:hAnsi="Times New Roman" w:cs="Times New Roman"/>
           <w:color w:val="24292E"/>
           <w:bdr w:val="none" w:sz="0" w:space="0" w:color="auto" w:frame="1"/>
@@ -11738,7 +11752,7 @@
       </w:r>
       <w:r>
         <w:rPr>
-          <w:rStyle w:val="HTML0"/>
+          <w:rStyle w:val="HTML1"/>
           <w:rFonts w:ascii="Times New Roman" w:eastAsia="宋体" w:hAnsi="Times New Roman" w:cs="Times New Roman"/>
           <w:color w:val="24292E"/>
           <w:bdr w:val="none" w:sz="0" w:space="0" w:color="auto" w:frame="1"/>
@@ -12200,15 +12214,15 @@
         <w:shd w:val="clear" w:color="auto" w:fill="F6F8FA"/>
         <w:ind w:leftChars="175" w:left="420"/>
         <w:rPr>
-          <w:rStyle w:val="HTML0"/>
-          <w:rFonts w:ascii="Times New Roman" w:eastAsia="宋体" w:hAnsi="Times New Roman" w:cs="Times New Roman"/>
-          <w:color w:val="24292E"/>
-          <w:bdr w:val="none" w:sz="0" w:space="0" w:color="auto" w:frame="1"/>
-        </w:rPr>
-      </w:pPr>
-      <w:r>
-        <w:rPr>
-          <w:rStyle w:val="HTML0"/>
+          <w:rStyle w:val="HTML1"/>
+          <w:rFonts w:ascii="Times New Roman" w:eastAsia="宋体" w:hAnsi="Times New Roman" w:cs="Times New Roman"/>
+          <w:color w:val="24292E"/>
+          <w:bdr w:val="none" w:sz="0" w:space="0" w:color="auto" w:frame="1"/>
+        </w:rPr>
+      </w:pPr>
+      <w:r>
+        <w:rPr>
+          <w:rStyle w:val="HTML1"/>
           <w:rFonts w:ascii="Times New Roman" w:eastAsia="宋体" w:hAnsi="Times New Roman" w:cs="Times New Roman"/>
           <w:color w:val="24292E"/>
           <w:bdr w:val="none" w:sz="0" w:space="0" w:color="auto" w:frame="1"/>
@@ -12222,15 +12236,15 @@
         <w:shd w:val="clear" w:color="auto" w:fill="F6F8FA"/>
         <w:ind w:leftChars="175" w:left="420"/>
         <w:rPr>
-          <w:rStyle w:val="HTML0"/>
-          <w:rFonts w:ascii="Times New Roman" w:eastAsia="宋体" w:hAnsi="Times New Roman" w:cs="Times New Roman"/>
-          <w:color w:val="24292E"/>
-          <w:bdr w:val="none" w:sz="0" w:space="0" w:color="auto" w:frame="1"/>
-        </w:rPr>
-      </w:pPr>
-      <w:r>
-        <w:rPr>
-          <w:rStyle w:val="HTML0"/>
+          <w:rStyle w:val="HTML1"/>
+          <w:rFonts w:ascii="Times New Roman" w:eastAsia="宋体" w:hAnsi="Times New Roman" w:cs="Times New Roman"/>
+          <w:color w:val="24292E"/>
+          <w:bdr w:val="none" w:sz="0" w:space="0" w:color="auto" w:frame="1"/>
+        </w:rPr>
+      </w:pPr>
+      <w:r>
+        <w:rPr>
+          <w:rStyle w:val="HTML1"/>
           <w:rFonts w:ascii="Times New Roman" w:eastAsia="宋体" w:hAnsi="Times New Roman" w:cs="Times New Roman"/>
           <w:color w:val="24292E"/>
           <w:bdr w:val="none" w:sz="0" w:space="0" w:color="auto" w:frame="1"/>
@@ -12244,15 +12258,15 @@
         <w:shd w:val="clear" w:color="auto" w:fill="F6F8FA"/>
         <w:ind w:leftChars="175" w:left="420"/>
         <w:rPr>
-          <w:rStyle w:val="HTML0"/>
-          <w:rFonts w:ascii="Times New Roman" w:eastAsia="宋体" w:hAnsi="Times New Roman" w:cs="Times New Roman"/>
-          <w:color w:val="24292E"/>
-          <w:bdr w:val="none" w:sz="0" w:space="0" w:color="auto" w:frame="1"/>
-        </w:rPr>
-      </w:pPr>
-      <w:r>
-        <w:rPr>
-          <w:rStyle w:val="HTML0"/>
+          <w:rStyle w:val="HTML1"/>
+          <w:rFonts w:ascii="Times New Roman" w:eastAsia="宋体" w:hAnsi="Times New Roman" w:cs="Times New Roman"/>
+          <w:color w:val="24292E"/>
+          <w:bdr w:val="none" w:sz="0" w:space="0" w:color="auto" w:frame="1"/>
+        </w:rPr>
+      </w:pPr>
+      <w:r>
+        <w:rPr>
+          <w:rStyle w:val="HTML1"/>
           <w:rFonts w:ascii="Times New Roman" w:eastAsia="宋体" w:hAnsi="Times New Roman" w:cs="Times New Roman"/>
           <w:color w:val="24292E"/>
           <w:bdr w:val="none" w:sz="0" w:space="0" w:color="auto" w:frame="1"/>
@@ -12266,15 +12280,15 @@
         <w:shd w:val="clear" w:color="auto" w:fill="F6F8FA"/>
         <w:ind w:leftChars="175" w:left="420"/>
         <w:rPr>
-          <w:rStyle w:val="HTML0"/>
-          <w:rFonts w:ascii="Times New Roman" w:eastAsia="宋体" w:hAnsi="Times New Roman" w:cs="Times New Roman"/>
-          <w:color w:val="24292E"/>
-          <w:bdr w:val="none" w:sz="0" w:space="0" w:color="auto" w:frame="1"/>
-        </w:rPr>
-      </w:pPr>
-      <w:r>
-        <w:rPr>
-          <w:rStyle w:val="HTML0"/>
+          <w:rStyle w:val="HTML1"/>
+          <w:rFonts w:ascii="Times New Roman" w:eastAsia="宋体" w:hAnsi="Times New Roman" w:cs="Times New Roman"/>
+          <w:color w:val="24292E"/>
+          <w:bdr w:val="none" w:sz="0" w:space="0" w:color="auto" w:frame="1"/>
+        </w:rPr>
+      </w:pPr>
+      <w:r>
+        <w:rPr>
+          <w:rStyle w:val="HTML1"/>
           <w:rFonts w:ascii="Times New Roman" w:eastAsia="宋体" w:hAnsi="Times New Roman" w:cs="Times New Roman"/>
           <w:color w:val="24292E"/>
           <w:bdr w:val="none" w:sz="0" w:space="0" w:color="auto" w:frame="1"/>
@@ -12288,15 +12302,15 @@
         <w:shd w:val="clear" w:color="auto" w:fill="F6F8FA"/>
         <w:ind w:leftChars="175" w:left="420"/>
         <w:rPr>
-          <w:rStyle w:val="HTML0"/>
-          <w:rFonts w:ascii="Times New Roman" w:eastAsia="宋体" w:hAnsi="Times New Roman" w:cs="Times New Roman"/>
-          <w:color w:val="24292E"/>
-          <w:bdr w:val="none" w:sz="0" w:space="0" w:color="auto" w:frame="1"/>
-        </w:rPr>
-      </w:pPr>
-      <w:r>
-        <w:rPr>
-          <w:rStyle w:val="HTML0"/>
+          <w:rStyle w:val="HTML1"/>
+          <w:rFonts w:ascii="Times New Roman" w:eastAsia="宋体" w:hAnsi="Times New Roman" w:cs="Times New Roman"/>
+          <w:color w:val="24292E"/>
+          <w:bdr w:val="none" w:sz="0" w:space="0" w:color="auto" w:frame="1"/>
+        </w:rPr>
+      </w:pPr>
+      <w:r>
+        <w:rPr>
+          <w:rStyle w:val="HTML1"/>
           <w:rFonts w:ascii="Times New Roman" w:eastAsia="宋体" w:hAnsi="Times New Roman" w:cs="Times New Roman"/>
           <w:color w:val="24292E"/>
           <w:bdr w:val="none" w:sz="0" w:space="0" w:color="auto" w:frame="1"/>
@@ -12310,7 +12324,7 @@
         <w:shd w:val="clear" w:color="auto" w:fill="F6F8FA"/>
         <w:ind w:leftChars="175" w:left="420"/>
         <w:rPr>
-          <w:rStyle w:val="HTML0"/>
+          <w:rStyle w:val="HTML1"/>
           <w:rFonts w:ascii="Times New Roman" w:eastAsia="宋体" w:hAnsi="Times New Roman" w:cs="Times New Roman"/>
           <w:color w:val="24292E"/>
           <w:bdr w:val="none" w:sz="0" w:space="0" w:color="auto" w:frame="1"/>
@@ -12323,15 +12337,15 @@
         <w:shd w:val="clear" w:color="auto" w:fill="F6F8FA"/>
         <w:ind w:leftChars="175" w:left="420"/>
         <w:rPr>
-          <w:rStyle w:val="HTML0"/>
-          <w:rFonts w:ascii="Times New Roman" w:eastAsia="宋体" w:hAnsi="Times New Roman" w:cs="Times New Roman"/>
-          <w:color w:val="24292E"/>
-          <w:bdr w:val="none" w:sz="0" w:space="0" w:color="auto" w:frame="1"/>
-        </w:rPr>
-      </w:pPr>
-      <w:r>
-        <w:rPr>
-          <w:rStyle w:val="HTML0"/>
+          <w:rStyle w:val="HTML1"/>
+          <w:rFonts w:ascii="Times New Roman" w:eastAsia="宋体" w:hAnsi="Times New Roman" w:cs="Times New Roman"/>
+          <w:color w:val="24292E"/>
+          <w:bdr w:val="none" w:sz="0" w:space="0" w:color="auto" w:frame="1"/>
+        </w:rPr>
+      </w:pPr>
+      <w:r>
+        <w:rPr>
+          <w:rStyle w:val="HTML1"/>
           <w:rFonts w:ascii="Times New Roman" w:eastAsia="宋体" w:hAnsi="Times New Roman" w:cs="Times New Roman"/>
           <w:color w:val="24292E"/>
           <w:bdr w:val="none" w:sz="0" w:space="0" w:color="auto" w:frame="1"/>
@@ -12506,15 +12520,15 @@
         <w:shd w:val="clear" w:color="auto" w:fill="F6F8FA"/>
         <w:ind w:leftChars="175" w:left="420"/>
         <w:rPr>
-          <w:rStyle w:val="HTML0"/>
-          <w:rFonts w:ascii="Times New Roman" w:eastAsia="宋体" w:hAnsi="Times New Roman" w:cs="Times New Roman"/>
-          <w:color w:val="24292E"/>
-          <w:bdr w:val="none" w:sz="0" w:space="0" w:color="auto" w:frame="1"/>
-        </w:rPr>
-      </w:pPr>
-      <w:r>
-        <w:rPr>
-          <w:rStyle w:val="HTML0"/>
+          <w:rStyle w:val="HTML1"/>
+          <w:rFonts w:ascii="Times New Roman" w:eastAsia="宋体" w:hAnsi="Times New Roman" w:cs="Times New Roman"/>
+          <w:color w:val="24292E"/>
+          <w:bdr w:val="none" w:sz="0" w:space="0" w:color="auto" w:frame="1"/>
+        </w:rPr>
+      </w:pPr>
+      <w:r>
+        <w:rPr>
+          <w:rStyle w:val="HTML1"/>
           <w:rFonts w:ascii="Times New Roman" w:eastAsia="宋体" w:hAnsi="Times New Roman" w:cs="Times New Roman"/>
           <w:color w:val="24292E"/>
           <w:bdr w:val="none" w:sz="0" w:space="0" w:color="auto" w:frame="1"/>
@@ -12529,15 +12543,15 @@
         <w:shd w:val="clear" w:color="auto" w:fill="F6F8FA"/>
         <w:ind w:leftChars="175" w:left="420"/>
         <w:rPr>
-          <w:rStyle w:val="HTML0"/>
-          <w:rFonts w:ascii="Times New Roman" w:eastAsia="宋体" w:hAnsi="Times New Roman" w:cs="Times New Roman"/>
-          <w:color w:val="24292E"/>
-          <w:bdr w:val="none" w:sz="0" w:space="0" w:color="auto" w:frame="1"/>
-        </w:rPr>
-      </w:pPr>
-      <w:r>
-        <w:rPr>
-          <w:rStyle w:val="HTML0"/>
+          <w:rStyle w:val="HTML1"/>
+          <w:rFonts w:ascii="Times New Roman" w:eastAsia="宋体" w:hAnsi="Times New Roman" w:cs="Times New Roman"/>
+          <w:color w:val="24292E"/>
+          <w:bdr w:val="none" w:sz="0" w:space="0" w:color="auto" w:frame="1"/>
+        </w:rPr>
+      </w:pPr>
+      <w:r>
+        <w:rPr>
+          <w:rStyle w:val="HTML1"/>
           <w:rFonts w:ascii="Times New Roman" w:eastAsia="宋体" w:hAnsi="Times New Roman" w:cs="Times New Roman"/>
           <w:color w:val="24292E"/>
           <w:bdr w:val="none" w:sz="0" w:space="0" w:color="auto" w:frame="1"/>
@@ -12551,15 +12565,15 @@
         <w:shd w:val="clear" w:color="auto" w:fill="F6F8FA"/>
         <w:ind w:leftChars="175" w:left="420"/>
         <w:rPr>
-          <w:rStyle w:val="HTML0"/>
-          <w:rFonts w:ascii="Times New Roman" w:eastAsia="宋体" w:hAnsi="Times New Roman" w:cs="Times New Roman"/>
-          <w:color w:val="24292E"/>
-          <w:bdr w:val="none" w:sz="0" w:space="0" w:color="auto" w:frame="1"/>
-        </w:rPr>
-      </w:pPr>
-      <w:r>
-        <w:rPr>
-          <w:rStyle w:val="HTML0"/>
+          <w:rStyle w:val="HTML1"/>
+          <w:rFonts w:ascii="Times New Roman" w:eastAsia="宋体" w:hAnsi="Times New Roman" w:cs="Times New Roman"/>
+          <w:color w:val="24292E"/>
+          <w:bdr w:val="none" w:sz="0" w:space="0" w:color="auto" w:frame="1"/>
+        </w:rPr>
+      </w:pPr>
+      <w:r>
+        <w:rPr>
+          <w:rStyle w:val="HTML1"/>
           <w:rFonts w:ascii="Times New Roman" w:eastAsia="宋体" w:hAnsi="Times New Roman" w:cs="Times New Roman"/>
           <w:color w:val="24292E"/>
           <w:bdr w:val="none" w:sz="0" w:space="0" w:color="auto" w:frame="1"/>
@@ -12573,15 +12587,15 @@
         <w:shd w:val="clear" w:color="auto" w:fill="F6F8FA"/>
         <w:ind w:leftChars="175" w:left="420"/>
         <w:rPr>
-          <w:rStyle w:val="HTML0"/>
-          <w:rFonts w:ascii="Times New Roman" w:eastAsia="宋体" w:hAnsi="Times New Roman" w:cs="Times New Roman"/>
-          <w:color w:val="24292E"/>
-          <w:bdr w:val="none" w:sz="0" w:space="0" w:color="auto" w:frame="1"/>
-        </w:rPr>
-      </w:pPr>
-      <w:r>
-        <w:rPr>
-          <w:rStyle w:val="HTML0"/>
+          <w:rStyle w:val="HTML1"/>
+          <w:rFonts w:ascii="Times New Roman" w:eastAsia="宋体" w:hAnsi="Times New Roman" w:cs="Times New Roman"/>
+          <w:color w:val="24292E"/>
+          <w:bdr w:val="none" w:sz="0" w:space="0" w:color="auto" w:frame="1"/>
+        </w:rPr>
+      </w:pPr>
+      <w:r>
+        <w:rPr>
+          <w:rStyle w:val="HTML1"/>
           <w:rFonts w:ascii="Times New Roman" w:eastAsia="宋体" w:hAnsi="Times New Roman" w:cs="Times New Roman"/>
           <w:color w:val="24292E"/>
           <w:bdr w:val="none" w:sz="0" w:space="0" w:color="auto" w:frame="1"/>
@@ -12595,15 +12609,15 @@
         <w:shd w:val="clear" w:color="auto" w:fill="F6F8FA"/>
         <w:ind w:leftChars="175" w:left="420"/>
         <w:rPr>
-          <w:rStyle w:val="HTML0"/>
-          <w:rFonts w:ascii="Times New Roman" w:eastAsia="宋体" w:hAnsi="Times New Roman" w:cs="Times New Roman"/>
-          <w:color w:val="24292E"/>
-          <w:bdr w:val="none" w:sz="0" w:space="0" w:color="auto" w:frame="1"/>
-        </w:rPr>
-      </w:pPr>
-      <w:r>
-        <w:rPr>
-          <w:rStyle w:val="HTML0"/>
+          <w:rStyle w:val="HTML1"/>
+          <w:rFonts w:ascii="Times New Roman" w:eastAsia="宋体" w:hAnsi="Times New Roman" w:cs="Times New Roman"/>
+          <w:color w:val="24292E"/>
+          <w:bdr w:val="none" w:sz="0" w:space="0" w:color="auto" w:frame="1"/>
+        </w:rPr>
+      </w:pPr>
+      <w:r>
+        <w:rPr>
+          <w:rStyle w:val="HTML1"/>
           <w:rFonts w:ascii="Times New Roman" w:eastAsia="宋体" w:hAnsi="Times New Roman" w:cs="Times New Roman"/>
           <w:color w:val="24292E"/>
           <w:bdr w:val="none" w:sz="0" w:space="0" w:color="auto" w:frame="1"/>
@@ -12617,15 +12631,15 @@
         <w:shd w:val="clear" w:color="auto" w:fill="F6F8FA"/>
         <w:ind w:leftChars="175" w:left="420"/>
         <w:rPr>
-          <w:rStyle w:val="HTML0"/>
-          <w:rFonts w:ascii="Times New Roman" w:eastAsia="宋体" w:hAnsi="Times New Roman" w:cs="Times New Roman"/>
-          <w:color w:val="24292E"/>
-          <w:bdr w:val="none" w:sz="0" w:space="0" w:color="auto" w:frame="1"/>
-        </w:rPr>
-      </w:pPr>
-      <w:r>
-        <w:rPr>
-          <w:rStyle w:val="HTML0"/>
+          <w:rStyle w:val="HTML1"/>
+          <w:rFonts w:ascii="Times New Roman" w:eastAsia="宋体" w:hAnsi="Times New Roman" w:cs="Times New Roman"/>
+          <w:color w:val="24292E"/>
+          <w:bdr w:val="none" w:sz="0" w:space="0" w:color="auto" w:frame="1"/>
+        </w:rPr>
+      </w:pPr>
+      <w:r>
+        <w:rPr>
+          <w:rStyle w:val="HTML1"/>
           <w:rFonts w:ascii="Times New Roman" w:eastAsia="宋体" w:hAnsi="Times New Roman" w:cs="Times New Roman"/>
           <w:color w:val="24292E"/>
           <w:bdr w:val="none" w:sz="0" w:space="0" w:color="auto" w:frame="1"/>
@@ -12639,15 +12653,15 @@
         <w:shd w:val="clear" w:color="auto" w:fill="F6F8FA"/>
         <w:ind w:leftChars="175" w:left="420"/>
         <w:rPr>
-          <w:rStyle w:val="HTML0"/>
-          <w:rFonts w:ascii="Times New Roman" w:eastAsia="宋体" w:hAnsi="Times New Roman" w:cs="Times New Roman"/>
-          <w:color w:val="24292E"/>
-          <w:bdr w:val="none" w:sz="0" w:space="0" w:color="auto" w:frame="1"/>
-        </w:rPr>
-      </w:pPr>
-      <w:r>
-        <w:rPr>
-          <w:rStyle w:val="HTML0"/>
+          <w:rStyle w:val="HTML1"/>
+          <w:rFonts w:ascii="Times New Roman" w:eastAsia="宋体" w:hAnsi="Times New Roman" w:cs="Times New Roman"/>
+          <w:color w:val="24292E"/>
+          <w:bdr w:val="none" w:sz="0" w:space="0" w:color="auto" w:frame="1"/>
+        </w:rPr>
+      </w:pPr>
+      <w:r>
+        <w:rPr>
+          <w:rStyle w:val="HTML1"/>
           <w:rFonts w:ascii="Times New Roman" w:eastAsia="宋体" w:hAnsi="Times New Roman" w:cs="Times New Roman"/>
           <w:color w:val="24292E"/>
           <w:bdr w:val="none" w:sz="0" w:space="0" w:color="auto" w:frame="1"/>
@@ -13010,15 +13024,15 @@
         <w:pStyle w:val="HTML"/>
         <w:shd w:val="clear" w:color="auto" w:fill="F6F8FA"/>
         <w:rPr>
-          <w:rStyle w:val="HTML0"/>
-          <w:rFonts w:ascii="Times New Roman" w:eastAsia="宋体" w:hAnsi="Times New Roman" w:cs="Times New Roman"/>
-          <w:color w:val="24292E"/>
-          <w:bdr w:val="none" w:sz="0" w:space="0" w:color="auto" w:frame="1"/>
-        </w:rPr>
-      </w:pPr>
-      <w:r>
-        <w:rPr>
-          <w:rStyle w:val="HTML0"/>
+          <w:rStyle w:val="HTML1"/>
+          <w:rFonts w:ascii="Times New Roman" w:eastAsia="宋体" w:hAnsi="Times New Roman" w:cs="Times New Roman"/>
+          <w:color w:val="24292E"/>
+          <w:bdr w:val="none" w:sz="0" w:space="0" w:color="auto" w:frame="1"/>
+        </w:rPr>
+      </w:pPr>
+      <w:r>
+        <w:rPr>
+          <w:rStyle w:val="HTML1"/>
           <w:rFonts w:ascii="Times New Roman" w:eastAsia="宋体" w:hAnsi="Times New Roman" w:cs="Times New Roman"/>
           <w:color w:val="24292E"/>
           <w:bdr w:val="none" w:sz="0" w:space="0" w:color="auto" w:frame="1"/>
@@ -13031,15 +13045,15 @@
         <w:pStyle w:val="HTML"/>
         <w:shd w:val="clear" w:color="auto" w:fill="F6F8FA"/>
         <w:rPr>
-          <w:rStyle w:val="HTML0"/>
-          <w:rFonts w:ascii="Times New Roman" w:eastAsia="宋体" w:hAnsi="Times New Roman" w:cs="Times New Roman"/>
-          <w:color w:val="24292E"/>
-          <w:bdr w:val="none" w:sz="0" w:space="0" w:color="auto" w:frame="1"/>
-        </w:rPr>
-      </w:pPr>
-      <w:r>
-        <w:rPr>
-          <w:rStyle w:val="HTML0"/>
+          <w:rStyle w:val="HTML1"/>
+          <w:rFonts w:ascii="Times New Roman" w:eastAsia="宋体" w:hAnsi="Times New Roman" w:cs="Times New Roman"/>
+          <w:color w:val="24292E"/>
+          <w:bdr w:val="none" w:sz="0" w:space="0" w:color="auto" w:frame="1"/>
+        </w:rPr>
+      </w:pPr>
+      <w:r>
+        <w:rPr>
+          <w:rStyle w:val="HTML1"/>
           <w:rFonts w:ascii="Times New Roman" w:eastAsia="宋体" w:hAnsi="Times New Roman" w:cs="Times New Roman"/>
           <w:color w:val="24292E"/>
           <w:bdr w:val="none" w:sz="0" w:space="0" w:color="auto" w:frame="1"/>
@@ -13261,15 +13275,15 @@
         <w:pStyle w:val="HTML"/>
         <w:shd w:val="clear" w:color="auto" w:fill="F6F8FA"/>
         <w:rPr>
-          <w:rStyle w:val="HTML0"/>
-          <w:rFonts w:ascii="Times New Roman" w:eastAsia="宋体" w:hAnsi="Times New Roman" w:cs="Times New Roman"/>
-          <w:color w:val="24292E"/>
-          <w:bdr w:val="none" w:sz="0" w:space="0" w:color="auto" w:frame="1"/>
-        </w:rPr>
-      </w:pPr>
-      <w:r>
-        <w:rPr>
-          <w:rStyle w:val="HTML0"/>
+          <w:rStyle w:val="HTML1"/>
+          <w:rFonts w:ascii="Times New Roman" w:eastAsia="宋体" w:hAnsi="Times New Roman" w:cs="Times New Roman"/>
+          <w:color w:val="24292E"/>
+          <w:bdr w:val="none" w:sz="0" w:space="0" w:color="auto" w:frame="1"/>
+        </w:rPr>
+      </w:pPr>
+      <w:r>
+        <w:rPr>
+          <w:rStyle w:val="HTML1"/>
           <w:rFonts w:ascii="Times New Roman" w:eastAsia="宋体" w:hAnsi="Times New Roman" w:cs="Times New Roman"/>
           <w:color w:val="24292E"/>
           <w:bdr w:val="none" w:sz="0" w:space="0" w:color="auto" w:frame="1"/>
@@ -13282,15 +13296,15 @@
         <w:pStyle w:val="HTML"/>
         <w:shd w:val="clear" w:color="auto" w:fill="F6F8FA"/>
         <w:rPr>
-          <w:rStyle w:val="HTML0"/>
-          <w:rFonts w:ascii="Times New Roman" w:eastAsia="宋体" w:hAnsi="Times New Roman" w:cs="Times New Roman"/>
-          <w:color w:val="24292E"/>
-          <w:bdr w:val="none" w:sz="0" w:space="0" w:color="auto" w:frame="1"/>
-        </w:rPr>
-      </w:pPr>
-      <w:r>
-        <w:rPr>
-          <w:rStyle w:val="HTML0"/>
+          <w:rStyle w:val="HTML1"/>
+          <w:rFonts w:ascii="Times New Roman" w:eastAsia="宋体" w:hAnsi="Times New Roman" w:cs="Times New Roman"/>
+          <w:color w:val="24292E"/>
+          <w:bdr w:val="none" w:sz="0" w:space="0" w:color="auto" w:frame="1"/>
+        </w:rPr>
+      </w:pPr>
+      <w:r>
+        <w:rPr>
+          <w:rStyle w:val="HTML1"/>
           <w:rFonts w:ascii="Times New Roman" w:eastAsia="宋体" w:hAnsi="Times New Roman" w:cs="Times New Roman"/>
           <w:color w:val="24292E"/>
           <w:bdr w:val="none" w:sz="0" w:space="0" w:color="auto" w:frame="1"/>
@@ -13386,15 +13400,15 @@
         <w:pStyle w:val="HTML"/>
         <w:shd w:val="clear" w:color="auto" w:fill="F6F8FA"/>
         <w:rPr>
-          <w:rStyle w:val="HTML0"/>
-          <w:rFonts w:ascii="Times New Roman" w:eastAsia="宋体" w:hAnsi="Times New Roman" w:cs="Times New Roman"/>
-          <w:color w:val="24292E"/>
-          <w:bdr w:val="none" w:sz="0" w:space="0" w:color="auto" w:frame="1"/>
-        </w:rPr>
-      </w:pPr>
-      <w:r>
-        <w:rPr>
-          <w:rStyle w:val="HTML0"/>
+          <w:rStyle w:val="HTML1"/>
+          <w:rFonts w:ascii="Times New Roman" w:eastAsia="宋体" w:hAnsi="Times New Roman" w:cs="Times New Roman"/>
+          <w:color w:val="24292E"/>
+          <w:bdr w:val="none" w:sz="0" w:space="0" w:color="auto" w:frame="1"/>
+        </w:rPr>
+      </w:pPr>
+      <w:r>
+        <w:rPr>
+          <w:rStyle w:val="HTML1"/>
           <w:rFonts w:ascii="Times New Roman" w:eastAsia="宋体" w:hAnsi="Times New Roman" w:cs="Times New Roman"/>
           <w:color w:val="24292E"/>
           <w:bdr w:val="none" w:sz="0" w:space="0" w:color="auto" w:frame="1"/>
@@ -13407,15 +13421,15 @@
         <w:pStyle w:val="HTML"/>
         <w:shd w:val="clear" w:color="auto" w:fill="F6F8FA"/>
         <w:rPr>
-          <w:rStyle w:val="HTML0"/>
-          <w:rFonts w:ascii="Times New Roman" w:eastAsia="宋体" w:hAnsi="Times New Roman" w:cs="Times New Roman"/>
-          <w:color w:val="24292E"/>
-          <w:bdr w:val="none" w:sz="0" w:space="0" w:color="auto" w:frame="1"/>
-        </w:rPr>
-      </w:pPr>
-      <w:r>
-        <w:rPr>
-          <w:rStyle w:val="HTML0"/>
+          <w:rStyle w:val="HTML1"/>
+          <w:rFonts w:ascii="Times New Roman" w:eastAsia="宋体" w:hAnsi="Times New Roman" w:cs="Times New Roman"/>
+          <w:color w:val="24292E"/>
+          <w:bdr w:val="none" w:sz="0" w:space="0" w:color="auto" w:frame="1"/>
+        </w:rPr>
+      </w:pPr>
+      <w:r>
+        <w:rPr>
+          <w:rStyle w:val="HTML1"/>
           <w:rFonts w:ascii="Times New Roman" w:eastAsia="宋体" w:hAnsi="Times New Roman" w:cs="Times New Roman"/>
           <w:color w:val="24292E"/>
           <w:bdr w:val="none" w:sz="0" w:space="0" w:color="auto" w:frame="1"/>
@@ -13428,15 +13442,15 @@
         <w:pStyle w:val="HTML"/>
         <w:shd w:val="clear" w:color="auto" w:fill="F6F8FA"/>
         <w:rPr>
-          <w:rStyle w:val="HTML0"/>
-          <w:rFonts w:ascii="Times New Roman" w:eastAsia="宋体" w:hAnsi="Times New Roman" w:cs="Times New Roman"/>
-          <w:color w:val="24292E"/>
-          <w:bdr w:val="none" w:sz="0" w:space="0" w:color="auto" w:frame="1"/>
-        </w:rPr>
-      </w:pPr>
-      <w:r>
-        <w:rPr>
-          <w:rStyle w:val="HTML0"/>
+          <w:rStyle w:val="HTML1"/>
+          <w:rFonts w:ascii="Times New Roman" w:eastAsia="宋体" w:hAnsi="Times New Roman" w:cs="Times New Roman"/>
+          <w:color w:val="24292E"/>
+          <w:bdr w:val="none" w:sz="0" w:space="0" w:color="auto" w:frame="1"/>
+        </w:rPr>
+      </w:pPr>
+      <w:r>
+        <w:rPr>
+          <w:rStyle w:val="HTML1"/>
           <w:rFonts w:ascii="Times New Roman" w:eastAsia="宋体" w:hAnsi="Times New Roman" w:cs="Times New Roman"/>
           <w:color w:val="24292E"/>
           <w:bdr w:val="none" w:sz="0" w:space="0" w:color="auto" w:frame="1"/>
@@ -13449,15 +13463,15 @@
         <w:pStyle w:val="HTML"/>
         <w:shd w:val="clear" w:color="auto" w:fill="F6F8FA"/>
         <w:rPr>
-          <w:rStyle w:val="HTML0"/>
-          <w:rFonts w:ascii="Times New Roman" w:eastAsia="宋体" w:hAnsi="Times New Roman" w:cs="Times New Roman"/>
-          <w:color w:val="24292E"/>
-          <w:bdr w:val="none" w:sz="0" w:space="0" w:color="auto" w:frame="1"/>
-        </w:rPr>
-      </w:pPr>
-      <w:r>
-        <w:rPr>
-          <w:rStyle w:val="HTML0"/>
+          <w:rStyle w:val="HTML1"/>
+          <w:rFonts w:ascii="Times New Roman" w:eastAsia="宋体" w:hAnsi="Times New Roman" w:cs="Times New Roman"/>
+          <w:color w:val="24292E"/>
+          <w:bdr w:val="none" w:sz="0" w:space="0" w:color="auto" w:frame="1"/>
+        </w:rPr>
+      </w:pPr>
+      <w:r>
+        <w:rPr>
+          <w:rStyle w:val="HTML1"/>
           <w:rFonts w:ascii="Times New Roman" w:eastAsia="宋体" w:hAnsi="Times New Roman" w:cs="Times New Roman"/>
           <w:color w:val="24292E"/>
           <w:bdr w:val="none" w:sz="0" w:space="0" w:color="auto" w:frame="1"/>
@@ -13470,15 +13484,15 @@
         <w:pStyle w:val="HTML"/>
         <w:shd w:val="clear" w:color="auto" w:fill="F6F8FA"/>
         <w:rPr>
-          <w:rStyle w:val="HTML0"/>
-          <w:rFonts w:ascii="Times New Roman" w:eastAsia="宋体" w:hAnsi="Times New Roman" w:cs="Times New Roman"/>
-          <w:color w:val="24292E"/>
-          <w:bdr w:val="none" w:sz="0" w:space="0" w:color="auto" w:frame="1"/>
-        </w:rPr>
-      </w:pPr>
-      <w:r>
-        <w:rPr>
-          <w:rStyle w:val="HTML0"/>
+          <w:rStyle w:val="HTML1"/>
+          <w:rFonts w:ascii="Times New Roman" w:eastAsia="宋体" w:hAnsi="Times New Roman" w:cs="Times New Roman"/>
+          <w:color w:val="24292E"/>
+          <w:bdr w:val="none" w:sz="0" w:space="0" w:color="auto" w:frame="1"/>
+        </w:rPr>
+      </w:pPr>
+      <w:r>
+        <w:rPr>
+          <w:rStyle w:val="HTML1"/>
           <w:rFonts w:ascii="Times New Roman" w:eastAsia="宋体" w:hAnsi="Times New Roman" w:cs="Times New Roman"/>
           <w:color w:val="24292E"/>
           <w:bdr w:val="none" w:sz="0" w:space="0" w:color="auto" w:frame="1"/>
@@ -13491,15 +13505,15 @@
         <w:pStyle w:val="HTML"/>
         <w:shd w:val="clear" w:color="auto" w:fill="F6F8FA"/>
         <w:rPr>
-          <w:rStyle w:val="HTML0"/>
-          <w:rFonts w:ascii="Times New Roman" w:eastAsia="宋体" w:hAnsi="Times New Roman" w:cs="Times New Roman"/>
-          <w:color w:val="24292E"/>
-          <w:bdr w:val="none" w:sz="0" w:space="0" w:color="auto" w:frame="1"/>
-        </w:rPr>
-      </w:pPr>
-      <w:r>
-        <w:rPr>
-          <w:rStyle w:val="HTML0"/>
+          <w:rStyle w:val="HTML1"/>
+          <w:rFonts w:ascii="Times New Roman" w:eastAsia="宋体" w:hAnsi="Times New Roman" w:cs="Times New Roman"/>
+          <w:color w:val="24292E"/>
+          <w:bdr w:val="none" w:sz="0" w:space="0" w:color="auto" w:frame="1"/>
+        </w:rPr>
+      </w:pPr>
+      <w:r>
+        <w:rPr>
+          <w:rStyle w:val="HTML1"/>
           <w:rFonts w:ascii="Times New Roman" w:eastAsia="宋体" w:hAnsi="Times New Roman" w:cs="Times New Roman"/>
           <w:color w:val="24292E"/>
           <w:bdr w:val="none" w:sz="0" w:space="0" w:color="auto" w:frame="1"/>
@@ -13512,15 +13526,15 @@
         <w:pStyle w:val="HTML"/>
         <w:shd w:val="clear" w:color="auto" w:fill="F6F8FA"/>
         <w:rPr>
-          <w:rStyle w:val="HTML0"/>
-          <w:rFonts w:ascii="Times New Roman" w:eastAsia="宋体" w:hAnsi="Times New Roman" w:cs="Times New Roman"/>
-          <w:color w:val="24292E"/>
-          <w:bdr w:val="none" w:sz="0" w:space="0" w:color="auto" w:frame="1"/>
-        </w:rPr>
-      </w:pPr>
-      <w:r>
-        <w:rPr>
-          <w:rStyle w:val="HTML0"/>
+          <w:rStyle w:val="HTML1"/>
+          <w:rFonts w:ascii="Times New Roman" w:eastAsia="宋体" w:hAnsi="Times New Roman" w:cs="Times New Roman"/>
+          <w:color w:val="24292E"/>
+          <w:bdr w:val="none" w:sz="0" w:space="0" w:color="auto" w:frame="1"/>
+        </w:rPr>
+      </w:pPr>
+      <w:r>
+        <w:rPr>
+          <w:rStyle w:val="HTML1"/>
           <w:rFonts w:ascii="Times New Roman" w:eastAsia="宋体" w:hAnsi="Times New Roman" w:cs="Times New Roman"/>
           <w:color w:val="24292E"/>
           <w:bdr w:val="none" w:sz="0" w:space="0" w:color="auto" w:frame="1"/>
@@ -13869,15 +13883,15 @@
         <w:pStyle w:val="HTML"/>
         <w:shd w:val="clear" w:color="auto" w:fill="F6F8FA"/>
         <w:rPr>
-          <w:rStyle w:val="HTML0"/>
-          <w:rFonts w:ascii="Times New Roman" w:eastAsia="宋体" w:hAnsi="Times New Roman" w:cs="Times New Roman"/>
-          <w:color w:val="24292E"/>
-          <w:bdr w:val="none" w:sz="0" w:space="0" w:color="auto" w:frame="1"/>
-        </w:rPr>
-      </w:pPr>
-      <w:r>
-        <w:rPr>
-          <w:rStyle w:val="HTML0"/>
+          <w:rStyle w:val="HTML1"/>
+          <w:rFonts w:ascii="Times New Roman" w:eastAsia="宋体" w:hAnsi="Times New Roman" w:cs="Times New Roman"/>
+          <w:color w:val="24292E"/>
+          <w:bdr w:val="none" w:sz="0" w:space="0" w:color="auto" w:frame="1"/>
+        </w:rPr>
+      </w:pPr>
+      <w:r>
+        <w:rPr>
+          <w:rStyle w:val="HTML1"/>
           <w:rFonts w:ascii="Times New Roman" w:eastAsia="宋体" w:hAnsi="Times New Roman" w:cs="Times New Roman"/>
           <w:color w:val="24292E"/>
           <w:bdr w:val="none" w:sz="0" w:space="0" w:color="auto" w:frame="1"/>
@@ -13890,15 +13904,15 @@
         <w:pStyle w:val="HTML"/>
         <w:shd w:val="clear" w:color="auto" w:fill="F6F8FA"/>
         <w:rPr>
-          <w:rStyle w:val="HTML0"/>
-          <w:rFonts w:ascii="Times New Roman" w:eastAsia="宋体" w:hAnsi="Times New Roman" w:cs="Times New Roman"/>
-          <w:color w:val="24292E"/>
-          <w:bdr w:val="none" w:sz="0" w:space="0" w:color="auto" w:frame="1"/>
-        </w:rPr>
-      </w:pPr>
-      <w:r>
-        <w:rPr>
-          <w:rStyle w:val="HTML0"/>
+          <w:rStyle w:val="HTML1"/>
+          <w:rFonts w:ascii="Times New Roman" w:eastAsia="宋体" w:hAnsi="Times New Roman" w:cs="Times New Roman"/>
+          <w:color w:val="24292E"/>
+          <w:bdr w:val="none" w:sz="0" w:space="0" w:color="auto" w:frame="1"/>
+        </w:rPr>
+      </w:pPr>
+      <w:r>
+        <w:rPr>
+          <w:rStyle w:val="HTML1"/>
           <w:rFonts w:ascii="Times New Roman" w:eastAsia="宋体" w:hAnsi="Times New Roman" w:cs="Times New Roman"/>
           <w:color w:val="24292E"/>
           <w:bdr w:val="none" w:sz="0" w:space="0" w:color="auto" w:frame="1"/>
@@ -14004,15 +14018,15 @@
         <w:pStyle w:val="HTML"/>
         <w:shd w:val="clear" w:color="auto" w:fill="F6F8FA"/>
         <w:rPr>
-          <w:rStyle w:val="HTML0"/>
-          <w:rFonts w:ascii="Times New Roman" w:eastAsia="宋体" w:hAnsi="Times New Roman" w:cs="Times New Roman"/>
-          <w:color w:val="24292E"/>
-          <w:bdr w:val="none" w:sz="0" w:space="0" w:color="auto" w:frame="1"/>
-        </w:rPr>
-      </w:pPr>
-      <w:r>
-        <w:rPr>
-          <w:rStyle w:val="HTML0"/>
+          <w:rStyle w:val="HTML1"/>
+          <w:rFonts w:ascii="Times New Roman" w:eastAsia="宋体" w:hAnsi="Times New Roman" w:cs="Times New Roman"/>
+          <w:color w:val="24292E"/>
+          <w:bdr w:val="none" w:sz="0" w:space="0" w:color="auto" w:frame="1"/>
+        </w:rPr>
+      </w:pPr>
+      <w:r>
+        <w:rPr>
+          <w:rStyle w:val="HTML1"/>
           <w:rFonts w:ascii="Times New Roman" w:eastAsia="宋体" w:hAnsi="Times New Roman" w:cs="Times New Roman"/>
           <w:color w:val="24292E"/>
           <w:bdr w:val="none" w:sz="0" w:space="0" w:color="auto" w:frame="1"/>
@@ -14025,15 +14039,15 @@
         <w:pStyle w:val="HTML"/>
         <w:shd w:val="clear" w:color="auto" w:fill="F6F8FA"/>
         <w:rPr>
-          <w:rStyle w:val="HTML0"/>
-          <w:rFonts w:ascii="Times New Roman" w:eastAsia="宋体" w:hAnsi="Times New Roman" w:cs="Times New Roman"/>
-          <w:color w:val="24292E"/>
-          <w:bdr w:val="none" w:sz="0" w:space="0" w:color="auto" w:frame="1"/>
-        </w:rPr>
-      </w:pPr>
-      <w:r>
-        <w:rPr>
-          <w:rStyle w:val="HTML0"/>
+          <w:rStyle w:val="HTML1"/>
+          <w:rFonts w:ascii="Times New Roman" w:eastAsia="宋体" w:hAnsi="Times New Roman" w:cs="Times New Roman"/>
+          <w:color w:val="24292E"/>
+          <w:bdr w:val="none" w:sz="0" w:space="0" w:color="auto" w:frame="1"/>
+        </w:rPr>
+      </w:pPr>
+      <w:r>
+        <w:rPr>
+          <w:rStyle w:val="HTML1"/>
           <w:rFonts w:ascii="Times New Roman" w:eastAsia="宋体" w:hAnsi="Times New Roman" w:cs="Times New Roman"/>
           <w:color w:val="24292E"/>
           <w:bdr w:val="none" w:sz="0" w:space="0" w:color="auto" w:frame="1"/>
@@ -14046,15 +14060,15 @@
         <w:pStyle w:val="HTML"/>
         <w:shd w:val="clear" w:color="auto" w:fill="F6F8FA"/>
         <w:rPr>
-          <w:rStyle w:val="HTML0"/>
-          <w:rFonts w:ascii="Times New Roman" w:eastAsia="宋体" w:hAnsi="Times New Roman" w:cs="Times New Roman"/>
-          <w:color w:val="24292E"/>
-          <w:bdr w:val="none" w:sz="0" w:space="0" w:color="auto" w:frame="1"/>
-        </w:rPr>
-      </w:pPr>
-      <w:r>
-        <w:rPr>
-          <w:rStyle w:val="HTML0"/>
+          <w:rStyle w:val="HTML1"/>
+          <w:rFonts w:ascii="Times New Roman" w:eastAsia="宋体" w:hAnsi="Times New Roman" w:cs="Times New Roman"/>
+          <w:color w:val="24292E"/>
+          <w:bdr w:val="none" w:sz="0" w:space="0" w:color="auto" w:frame="1"/>
+        </w:rPr>
+      </w:pPr>
+      <w:r>
+        <w:rPr>
+          <w:rStyle w:val="HTML1"/>
           <w:rFonts w:ascii="Times New Roman" w:eastAsia="宋体" w:hAnsi="Times New Roman" w:cs="Times New Roman"/>
           <w:color w:val="24292E"/>
           <w:bdr w:val="none" w:sz="0" w:space="0" w:color="auto" w:frame="1"/>
@@ -14068,15 +14082,15 @@
         <w:pStyle w:val="HTML"/>
         <w:shd w:val="clear" w:color="auto" w:fill="F6F8FA"/>
         <w:rPr>
-          <w:rStyle w:val="HTML0"/>
-          <w:rFonts w:ascii="Times New Roman" w:eastAsia="宋体" w:hAnsi="Times New Roman" w:cs="Times New Roman"/>
-          <w:color w:val="24292E"/>
-          <w:bdr w:val="none" w:sz="0" w:space="0" w:color="auto" w:frame="1"/>
-        </w:rPr>
-      </w:pPr>
-      <w:r>
-        <w:rPr>
-          <w:rStyle w:val="HTML0"/>
+          <w:rStyle w:val="HTML1"/>
+          <w:rFonts w:ascii="Times New Roman" w:eastAsia="宋体" w:hAnsi="Times New Roman" w:cs="Times New Roman"/>
+          <w:color w:val="24292E"/>
+          <w:bdr w:val="none" w:sz="0" w:space="0" w:color="auto" w:frame="1"/>
+        </w:rPr>
+      </w:pPr>
+      <w:r>
+        <w:rPr>
+          <w:rStyle w:val="HTML1"/>
           <w:rFonts w:ascii="Times New Roman" w:eastAsia="宋体" w:hAnsi="Times New Roman" w:cs="Times New Roman"/>
           <w:color w:val="24292E"/>
           <w:bdr w:val="none" w:sz="0" w:space="0" w:color="auto" w:frame="1"/>
@@ -14089,15 +14103,15 @@
         <w:pStyle w:val="HTML"/>
         <w:shd w:val="clear" w:color="auto" w:fill="F6F8FA"/>
         <w:rPr>
-          <w:rStyle w:val="HTML0"/>
-          <w:rFonts w:ascii="Times New Roman" w:eastAsia="宋体" w:hAnsi="Times New Roman" w:cs="Times New Roman"/>
-          <w:color w:val="24292E"/>
-          <w:bdr w:val="none" w:sz="0" w:space="0" w:color="auto" w:frame="1"/>
-        </w:rPr>
-      </w:pPr>
-      <w:r>
-        <w:rPr>
-          <w:rStyle w:val="HTML0"/>
+          <w:rStyle w:val="HTML1"/>
+          <w:rFonts w:ascii="Times New Roman" w:eastAsia="宋体" w:hAnsi="Times New Roman" w:cs="Times New Roman"/>
+          <w:color w:val="24292E"/>
+          <w:bdr w:val="none" w:sz="0" w:space="0" w:color="auto" w:frame="1"/>
+        </w:rPr>
+      </w:pPr>
+      <w:r>
+        <w:rPr>
+          <w:rStyle w:val="HTML1"/>
           <w:rFonts w:ascii="Times New Roman" w:eastAsia="宋体" w:hAnsi="Times New Roman" w:cs="Times New Roman"/>
           <w:color w:val="24292E"/>
           <w:bdr w:val="none" w:sz="0" w:space="0" w:color="auto" w:frame="1"/>
@@ -14110,15 +14124,15 @@
         <w:pStyle w:val="HTML"/>
         <w:shd w:val="clear" w:color="auto" w:fill="F6F8FA"/>
         <w:rPr>
-          <w:rStyle w:val="HTML0"/>
-          <w:rFonts w:ascii="Times New Roman" w:eastAsia="宋体" w:hAnsi="Times New Roman" w:cs="Times New Roman"/>
-          <w:color w:val="24292E"/>
-          <w:bdr w:val="none" w:sz="0" w:space="0" w:color="auto" w:frame="1"/>
-        </w:rPr>
-      </w:pPr>
-      <w:r>
-        <w:rPr>
-          <w:rStyle w:val="HTML0"/>
+          <w:rStyle w:val="HTML1"/>
+          <w:rFonts w:ascii="Times New Roman" w:eastAsia="宋体" w:hAnsi="Times New Roman" w:cs="Times New Roman"/>
+          <w:color w:val="24292E"/>
+          <w:bdr w:val="none" w:sz="0" w:space="0" w:color="auto" w:frame="1"/>
+        </w:rPr>
+      </w:pPr>
+      <w:r>
+        <w:rPr>
+          <w:rStyle w:val="HTML1"/>
           <w:rFonts w:ascii="Times New Roman" w:eastAsia="宋体" w:hAnsi="Times New Roman" w:cs="Times New Roman"/>
           <w:color w:val="24292E"/>
           <w:bdr w:val="none" w:sz="0" w:space="0" w:color="auto" w:frame="1"/>
@@ -14131,15 +14145,15 @@
         <w:pStyle w:val="HTML"/>
         <w:shd w:val="clear" w:color="auto" w:fill="F6F8FA"/>
         <w:rPr>
-          <w:rStyle w:val="HTML0"/>
-          <w:rFonts w:ascii="Times New Roman" w:eastAsia="宋体" w:hAnsi="Times New Roman" w:cs="Times New Roman"/>
-          <w:color w:val="24292E"/>
-          <w:bdr w:val="none" w:sz="0" w:space="0" w:color="auto" w:frame="1"/>
-        </w:rPr>
-      </w:pPr>
-      <w:r>
-        <w:rPr>
-          <w:rStyle w:val="HTML0"/>
+          <w:rStyle w:val="HTML1"/>
+          <w:rFonts w:ascii="Times New Roman" w:eastAsia="宋体" w:hAnsi="Times New Roman" w:cs="Times New Roman"/>
+          <w:color w:val="24292E"/>
+          <w:bdr w:val="none" w:sz="0" w:space="0" w:color="auto" w:frame="1"/>
+        </w:rPr>
+      </w:pPr>
+      <w:r>
+        <w:rPr>
+          <w:rStyle w:val="HTML1"/>
           <w:rFonts w:ascii="Times New Roman" w:eastAsia="宋体" w:hAnsi="Times New Roman" w:cs="Times New Roman"/>
           <w:color w:val="24292E"/>
           <w:bdr w:val="none" w:sz="0" w:space="0" w:color="auto" w:frame="1"/>
@@ -17743,7 +17757,7 @@
 </file>
 
 <file path=word/endnotes.xml><?xml version="1.0" encoding="utf-8"?>
-<w:endnotes xmlns:wpc="http://schemas.microsoft.com/office/word/2010/wordprocessingCanvas" xmlns:mc="http://schemas.openxmlformats.org/markup-compatibility/2006" xmlns:o="urn:schemas-microsoft-com:office:office" xmlns:r="http://schemas.openxmlformats.org/officeDocument/2006/relationships" xmlns:m="http://schemas.openxmlformats.org/officeDocument/2006/math" xmlns:v="urn:schemas-microsoft-com:vml" xmlns:wp14="http://schemas.microsoft.com/office/word/2010/wordprocessingDrawing" xmlns:wp="http://schemas.openxmlformats.org/drawingml/2006/wordprocessingDrawing" xmlns:w10="urn:schemas-microsoft-com:office:word" xmlns:w="http://schemas.openxmlformats.org/wordprocessingml/2006/main" xmlns:w14="http://schemas.microsoft.com/office/word/2010/wordml" xmlns:w15="http://schemas.microsoft.com/office/word/2012/wordml" xmlns:wpg="http://schemas.microsoft.com/office/word/2010/wordprocessingGroup" xmlns:wpi="http://schemas.microsoft.com/office/word/2010/wordprocessingInk" xmlns:wne="http://schemas.microsoft.com/office/word/2006/wordml" xmlns:wps="http://schemas.microsoft.com/office/word/2010/wordprocessingShape" mc:Ignorable="w14 w15 wp14">
+<w:endnotes xmlns:wpc="http://schemas.microsoft.com/office/word/2010/wordprocessingCanvas" xmlns:cx="http://schemas.microsoft.com/office/drawing/2014/chartex" xmlns:cx1="http://schemas.microsoft.com/office/drawing/2015/9/8/chartex" xmlns:cx2="http://schemas.microsoft.com/office/drawing/2015/10/21/chartex" xmlns:cx3="http://schemas.microsoft.com/office/drawing/2016/5/9/chartex" xmlns:cx4="http://schemas.microsoft.com/office/drawing/2016/5/10/chartex" xmlns:cx5="http://schemas.microsoft.com/office/drawing/2016/5/11/chartex" xmlns:cx6="http://schemas.microsoft.com/office/drawing/2016/5/12/chartex" xmlns:cx7="http://schemas.microsoft.com/office/drawing/2016/5/13/chartex" xmlns:cx8="http://schemas.microsoft.com/office/drawing/2016/5/14/chartex" xmlns:mc="http://schemas.openxmlformats.org/markup-compatibility/2006" xmlns:aink="http://schemas.microsoft.com/office/drawing/2016/ink" xmlns:am3d="http://schemas.microsoft.com/office/drawing/2017/model3d" xmlns:o="urn:schemas-microsoft-com:office:office" xmlns:r="http://schemas.openxmlformats.org/officeDocument/2006/relationships" xmlns:m="http://schemas.openxmlformats.org/officeDocument/2006/math" xmlns:v="urn:schemas-microsoft-com:vml" xmlns:wp14="http://schemas.microsoft.com/office/word/2010/wordprocessingDrawing" xmlns:wp="http://schemas.openxmlformats.org/drawingml/2006/wordprocessingDrawing" xmlns:w10="urn:schemas-microsoft-com:office:word" xmlns:w="http://schemas.openxmlformats.org/wordprocessingml/2006/main" xmlns:w14="http://schemas.microsoft.com/office/word/2010/wordml" xmlns:w15="http://schemas.microsoft.com/office/word/2012/wordml" xmlns:w16cid="http://schemas.microsoft.com/office/word/2016/wordml/cid" xmlns:w16se="http://schemas.microsoft.com/office/word/2015/wordml/symex" xmlns:wpg="http://schemas.microsoft.com/office/word/2010/wordprocessingGroup" xmlns:wpi="http://schemas.microsoft.com/office/word/2010/wordprocessingInk" xmlns:wne="http://schemas.microsoft.com/office/word/2006/wordml" xmlns:wps="http://schemas.microsoft.com/office/word/2010/wordprocessingShape" mc:Ignorable="w14 w15 w16se w16cid wp14">
   <w:endnote w:type="separator" w:id="-1">
     <w:p>
       <w:r>
@@ -17762,7 +17776,7 @@
 </file>
 
 <file path=word/footnotes.xml><?xml version="1.0" encoding="utf-8"?>
-<w:footnotes xmlns:wpc="http://schemas.microsoft.com/office/word/2010/wordprocessingCanvas" xmlns:mc="http://schemas.openxmlformats.org/markup-compatibility/2006" xmlns:o="urn:schemas-microsoft-com:office:office" xmlns:r="http://schemas.openxmlformats.org/officeDocument/2006/relationships" xmlns:m="http://schemas.openxmlformats.org/officeDocument/2006/math" xmlns:v="urn:schemas-microsoft-com:vml" xmlns:wp14="http://schemas.microsoft.com/office/word/2010/wordprocessingDrawing" xmlns:wp="http://schemas.openxmlformats.org/drawingml/2006/wordprocessingDrawing" xmlns:w10="urn:schemas-microsoft-com:office:word" xmlns:w="http://schemas.openxmlformats.org/wordprocessingml/2006/main" xmlns:w14="http://schemas.microsoft.com/office/word/2010/wordml" xmlns:w15="http://schemas.microsoft.com/office/word/2012/wordml" xmlns:wpg="http://schemas.microsoft.com/office/word/2010/wordprocessingGroup" xmlns:wpi="http://schemas.microsoft.com/office/word/2010/wordprocessingInk" xmlns:wne="http://schemas.microsoft.com/office/word/2006/wordml" xmlns:wps="http://schemas.microsoft.com/office/word/2010/wordprocessingShape" mc:Ignorable="w14 w15 wp14">
+<w:footnotes xmlns:wpc="http://schemas.microsoft.com/office/word/2010/wordprocessingCanvas" xmlns:cx="http://schemas.microsoft.com/office/drawing/2014/chartex" xmlns:cx1="http://schemas.microsoft.com/office/drawing/2015/9/8/chartex" xmlns:cx2="http://schemas.microsoft.com/office/drawing/2015/10/21/chartex" xmlns:cx3="http://schemas.microsoft.com/office/drawing/2016/5/9/chartex" xmlns:cx4="http://schemas.microsoft.com/office/drawing/2016/5/10/chartex" xmlns:cx5="http://schemas.microsoft.com/office/drawing/2016/5/11/chartex" xmlns:cx6="http://schemas.microsoft.com/office/drawing/2016/5/12/chartex" xmlns:cx7="http://schemas.microsoft.com/office/drawing/2016/5/13/chartex" xmlns:cx8="http://schemas.microsoft.com/office/drawing/2016/5/14/chartex" xmlns:mc="http://schemas.openxmlformats.org/markup-compatibility/2006" xmlns:aink="http://schemas.microsoft.com/office/drawing/2016/ink" xmlns:am3d="http://schemas.microsoft.com/office/drawing/2017/model3d" xmlns:o="urn:schemas-microsoft-com:office:office" xmlns:r="http://schemas.openxmlformats.org/officeDocument/2006/relationships" xmlns:m="http://schemas.openxmlformats.org/officeDocument/2006/math" xmlns:v="urn:schemas-microsoft-com:vml" xmlns:wp14="http://schemas.microsoft.com/office/word/2010/wordprocessingDrawing" xmlns:wp="http://schemas.openxmlformats.org/drawingml/2006/wordprocessingDrawing" xmlns:w10="urn:schemas-microsoft-com:office:word" xmlns:w="http://schemas.openxmlformats.org/wordprocessingml/2006/main" xmlns:w14="http://schemas.microsoft.com/office/word/2010/wordml" xmlns:w15="http://schemas.microsoft.com/office/word/2012/wordml" xmlns:w16cid="http://schemas.microsoft.com/office/word/2016/wordml/cid" xmlns:w16se="http://schemas.microsoft.com/office/word/2015/wordml/symex" xmlns:wpg="http://schemas.microsoft.com/office/word/2010/wordprocessingGroup" xmlns:wpi="http://schemas.microsoft.com/office/word/2010/wordprocessingInk" xmlns:wne="http://schemas.microsoft.com/office/word/2006/wordml" xmlns:wps="http://schemas.microsoft.com/office/word/2010/wordprocessingShape" mc:Ignorable="w14 w15 w16se w16cid wp14">
   <w:footnote w:type="separator" w:id="-1">
     <w:p>
       <w:r>
@@ -17781,7 +17795,7 @@
 </file>
 
 <file path=word/numbering.xml><?xml version="1.0" encoding="utf-8"?>
-<w:numbering xmlns:wpc="http://schemas.microsoft.com/office/word/2010/wordprocessingCanvas" xmlns:mc="http://schemas.openxmlformats.org/markup-compatibility/2006" xmlns:o="urn:schemas-microsoft-com:office:office" xmlns:r="http://schemas.openxmlformats.org/officeDocument/2006/relationships" xmlns:m="http://schemas.openxmlformats.org/officeDocument/2006/math" xmlns:v="urn:schemas-microsoft-com:vml" xmlns:wp14="http://schemas.microsoft.com/office/word/2010/wordprocessingDrawing" xmlns:wp="http://schemas.openxmlformats.org/drawingml/2006/wordprocessingDrawing" xmlns:w10="urn:schemas-microsoft-com:office:word" xmlns:w="http://schemas.openxmlformats.org/wordprocessingml/2006/main" xmlns:w14="http://schemas.microsoft.com/office/word/2010/wordml" xmlns:w15="http://schemas.microsoft.com/office/word/2012/wordml" xmlns:wpg="http://schemas.microsoft.com/office/word/2010/wordprocessingGroup" xmlns:wpi="http://schemas.microsoft.com/office/word/2010/wordprocessingInk" xmlns:wne="http://schemas.microsoft.com/office/word/2006/wordml" xmlns:wps="http://schemas.microsoft.com/office/word/2010/wordprocessingShape" mc:Ignorable="w14 w15 wp14">
+<w:numbering xmlns:wpc="http://schemas.microsoft.com/office/word/2010/wordprocessingCanvas" xmlns:cx="http://schemas.microsoft.com/office/drawing/2014/chartex" xmlns:cx1="http://schemas.microsoft.com/office/drawing/2015/9/8/chartex" xmlns:cx2="http://schemas.microsoft.com/office/drawing/2015/10/21/chartex" xmlns:cx3="http://schemas.microsoft.com/office/drawing/2016/5/9/chartex" xmlns:cx4="http://schemas.microsoft.com/office/drawing/2016/5/10/chartex" xmlns:cx5="http://schemas.microsoft.com/office/drawing/2016/5/11/chartex" xmlns:cx6="http://schemas.microsoft.com/office/drawing/2016/5/12/chartex" xmlns:cx7="http://schemas.microsoft.com/office/drawing/2016/5/13/chartex" xmlns:cx8="http://schemas.microsoft.com/office/drawing/2016/5/14/chartex" xmlns:mc="http://schemas.openxmlformats.org/markup-compatibility/2006" xmlns:aink="http://schemas.microsoft.com/office/drawing/2016/ink" xmlns:am3d="http://schemas.microsoft.com/office/drawing/2017/model3d" xmlns:o="urn:schemas-microsoft-com:office:office" xmlns:r="http://schemas.openxmlformats.org/officeDocument/2006/relationships" xmlns:m="http://schemas.openxmlformats.org/officeDocument/2006/math" xmlns:v="urn:schemas-microsoft-com:vml" xmlns:wp14="http://schemas.microsoft.com/office/word/2010/wordprocessingDrawing" xmlns:wp="http://schemas.openxmlformats.org/drawingml/2006/wordprocessingDrawing" xmlns:w10="urn:schemas-microsoft-com:office:word" xmlns:w="http://schemas.openxmlformats.org/wordprocessingml/2006/main" xmlns:w14="http://schemas.microsoft.com/office/word/2010/wordml" xmlns:w15="http://schemas.microsoft.com/office/word/2012/wordml" xmlns:w16cid="http://schemas.microsoft.com/office/word/2016/wordml/cid" xmlns:w16se="http://schemas.microsoft.com/office/word/2015/wordml/symex" xmlns:wpg="http://schemas.microsoft.com/office/word/2010/wordprocessingGroup" xmlns:wpi="http://schemas.microsoft.com/office/word/2010/wordprocessingInk" xmlns:wne="http://schemas.microsoft.com/office/word/2006/wordml" xmlns:wps="http://schemas.microsoft.com/office/word/2010/wordprocessingShape" mc:Ignorable="w14 w15 w16se w16cid wp14">
   <w:abstractNum w:abstractNumId="0" w15:restartNumberingAfterBreak="0">
     <w:nsid w:val="06FB7B93"/>
     <w:multiLevelType w:val="multilevel"/>
@@ -22735,7 +22749,7 @@
 </file>
 
 <file path=word/styles.xml><?xml version="1.0" encoding="utf-8"?>
-<w:styles xmlns:mc="http://schemas.openxmlformats.org/markup-compatibility/2006" xmlns:r="http://schemas.openxmlformats.org/officeDocument/2006/relationships" xmlns:w="http://schemas.openxmlformats.org/wordprocessingml/2006/main" xmlns:w14="http://schemas.microsoft.com/office/word/2010/wordml" xmlns:w15="http://schemas.microsoft.com/office/word/2012/wordml" mc:Ignorable="w14 w15">
+<w:styles xmlns:mc="http://schemas.openxmlformats.org/markup-compatibility/2006" xmlns:r="http://schemas.openxmlformats.org/officeDocument/2006/relationships" xmlns:w="http://schemas.openxmlformats.org/wordprocessingml/2006/main" xmlns:w14="http://schemas.microsoft.com/office/word/2010/wordml" xmlns:w15="http://schemas.microsoft.com/office/word/2012/wordml" xmlns:w16cid="http://schemas.microsoft.com/office/word/2016/wordml/cid" xmlns:w16se="http://schemas.microsoft.com/office/word/2015/wordml/symex" mc:Ignorable="w14 w15 w16se w16cid">
   <w:docDefaults>
     <w:rPrDefault>
       <w:rPr>
@@ -22748,7 +22762,7 @@
     </w:rPrDefault>
     <w:pPrDefault/>
   </w:docDefaults>
-  <w:latentStyles w:defLockedState="0" w:defUIPriority="99" w:defSemiHidden="0" w:defUnhideWhenUsed="0" w:defQFormat="0" w:count="371">
+  <w:latentStyles w:defLockedState="0" w:defUIPriority="99" w:defSemiHidden="0" w:defUnhideWhenUsed="0" w:defQFormat="0" w:count="375">
     <w:lsdException w:name="Normal" w:uiPriority="0" w:qFormat="1"/>
     <w:lsdException w:name="heading 1" w:uiPriority="9" w:qFormat="1"/>
     <w:lsdException w:name="heading 2" w:semiHidden="1" w:uiPriority="9" w:unhideWhenUsed="1" w:qFormat="1"/>
@@ -22854,7 +22868,6 @@
     <w:lsdException w:name="HTML Sample" w:semiHidden="1" w:unhideWhenUsed="1"/>
     <w:lsdException w:name="HTML Typewriter" w:semiHidden="1" w:unhideWhenUsed="1"/>
     <w:lsdException w:name="HTML Variable" w:semiHidden="1" w:unhideWhenUsed="1"/>
-    <w:lsdException w:name="Normal Table" w:semiHidden="1" w:unhideWhenUsed="1"/>
     <w:lsdException w:name="annotation subject" w:semiHidden="1" w:unhideWhenUsed="1"/>
     <w:lsdException w:name="No List" w:semiHidden="1" w:unhideWhenUsed="1"/>
     <w:lsdException w:name="Outline List 1" w:semiHidden="1" w:unhideWhenUsed="1"/>
@@ -22898,10 +22911,8 @@
     <w:lsdException w:name="Table Elegant" w:semiHidden="1" w:unhideWhenUsed="1"/>
     <w:lsdException w:name="Table Professional" w:semiHidden="1" w:unhideWhenUsed="1"/>
     <w:lsdException w:name="Table Subtle 1" w:semiHidden="1" w:unhideWhenUsed="1"/>
-    <w:lsdException w:name="Table Subtle 2" w:semiHidden="1" w:unhideWhenUsed="1"/>
     <w:lsdException w:name="Table Web 1" w:semiHidden="1" w:unhideWhenUsed="1"/>
     <w:lsdException w:name="Table Web 2" w:semiHidden="1" w:unhideWhenUsed="1"/>
-    <w:lsdException w:name="Table Web 3" w:semiHidden="1" w:unhideWhenUsed="1"/>
     <w:lsdException w:name="Balloon Text" w:semiHidden="1" w:unhideWhenUsed="1"/>
     <w:lsdException w:name="Table Grid" w:uiPriority="39"/>
     <w:lsdException w:name="Table Theme" w:semiHidden="1" w:unhideWhenUsed="1"/>
@@ -23120,6 +23131,10 @@
     <w:lsdException w:name="List Table 5 Dark Accent 6" w:uiPriority="50"/>
     <w:lsdException w:name="List Table 6 Colorful Accent 6" w:uiPriority="51"/>
     <w:lsdException w:name="List Table 7 Colorful Accent 6" w:uiPriority="52"/>
+    <w:lsdException w:name="Mention" w:semiHidden="1" w:unhideWhenUsed="1"/>
+    <w:lsdException w:name="Smart Hyperlink" w:semiHidden="1" w:unhideWhenUsed="1"/>
+    <w:lsdException w:name="Hashtag" w:semiHidden="1" w:unhideWhenUsed="1"/>
+    <w:lsdException w:name="Unresolved Mention" w:semiHidden="1" w:unhideWhenUsed="1"/>
   </w:latentStyles>
   <w:style w:type="paragraph" w:default="1" w:styleId="a">
     <w:name w:val="Normal"/>
@@ -23134,7 +23149,7 @@
     <w:name w:val="heading 1"/>
     <w:basedOn w:val="a"/>
     <w:next w:val="a"/>
-    <w:link w:val="1Char"/>
+    <w:link w:val="10"/>
     <w:uiPriority w:val="9"/>
     <w:qFormat/>
     <w:rsid w:val="00EE4ABE"/>
@@ -23156,7 +23171,7 @@
     <w:name w:val="heading 2"/>
     <w:basedOn w:val="a"/>
     <w:next w:val="a"/>
-    <w:link w:val="2Char"/>
+    <w:link w:val="20"/>
     <w:uiPriority w:val="9"/>
     <w:unhideWhenUsed/>
     <w:qFormat/>
@@ -23184,7 +23199,7 @@
     <w:name w:val="heading 3"/>
     <w:basedOn w:val="a"/>
     <w:next w:val="a"/>
-    <w:link w:val="3Char"/>
+    <w:link w:val="30"/>
     <w:uiPriority w:val="9"/>
     <w:unhideWhenUsed/>
     <w:qFormat/>
@@ -23206,7 +23221,7 @@
     <w:name w:val="heading 4"/>
     <w:basedOn w:val="a"/>
     <w:next w:val="a"/>
-    <w:link w:val="4Char"/>
+    <w:link w:val="40"/>
     <w:uiPriority w:val="9"/>
     <w:unhideWhenUsed/>
     <w:qFormat/>
@@ -23252,8 +23267,8 @@
     <w:semiHidden/>
     <w:unhideWhenUsed/>
   </w:style>
-  <w:style w:type="character" w:customStyle="1" w:styleId="1Char">
-    <w:name w:val="标题 1 Char"/>
+  <w:style w:type="character" w:customStyle="1" w:styleId="10">
+    <w:name w:val="标题 1 字符"/>
     <w:basedOn w:val="a0"/>
     <w:link w:val="1"/>
     <w:uiPriority w:val="9"/>
@@ -23266,8 +23281,8 @@
       <w:szCs w:val="44"/>
     </w:rPr>
   </w:style>
-  <w:style w:type="character" w:customStyle="1" w:styleId="2Char">
-    <w:name w:val="标题 2 Char"/>
+  <w:style w:type="character" w:customStyle="1" w:styleId="20">
+    <w:name w:val="标题 2 字符"/>
     <w:basedOn w:val="a0"/>
     <w:link w:val="2"/>
     <w:uiPriority w:val="9"/>
@@ -23292,8 +23307,8 @@
       <w:ind w:firstLineChars="200" w:firstLine="420"/>
     </w:pPr>
   </w:style>
-  <w:style w:type="character" w:customStyle="1" w:styleId="3Char">
-    <w:name w:val="标题 3 Char"/>
+  <w:style w:type="character" w:customStyle="1" w:styleId="30">
+    <w:name w:val="标题 3 字符"/>
     <w:basedOn w:val="a0"/>
     <w:link w:val="3"/>
     <w:uiPriority w:val="9"/>
@@ -23305,8 +23320,8 @@
       <w:szCs w:val="32"/>
     </w:rPr>
   </w:style>
-  <w:style w:type="character" w:customStyle="1" w:styleId="4Char">
-    <w:name w:val="标题 4 Char"/>
+  <w:style w:type="character" w:customStyle="1" w:styleId="40">
+    <w:name w:val="标题 4 字符"/>
     <w:basedOn w:val="a0"/>
     <w:link w:val="4"/>
     <w:uiPriority w:val="9"/>
@@ -23339,7 +23354,7 @@
       <w:szCs w:val="28"/>
     </w:rPr>
   </w:style>
-  <w:style w:type="paragraph" w:styleId="20">
+  <w:style w:type="paragraph" w:styleId="21">
     <w:name w:val="toc 2"/>
     <w:basedOn w:val="a"/>
     <w:next w:val="a"/>
@@ -23357,7 +23372,7 @@
       <w:szCs w:val="22"/>
     </w:rPr>
   </w:style>
-  <w:style w:type="paragraph" w:styleId="10">
+  <w:style w:type="paragraph" w:styleId="11">
     <w:name w:val="toc 1"/>
     <w:basedOn w:val="a"/>
     <w:next w:val="a"/>
@@ -23377,7 +23392,7 @@
       <w:szCs w:val="22"/>
     </w:rPr>
   </w:style>
-  <w:style w:type="paragraph" w:styleId="30">
+  <w:style w:type="paragraph" w:styleId="31">
     <w:name w:val="toc 3"/>
     <w:basedOn w:val="a"/>
     <w:next w:val="a"/>
@@ -23396,7 +23411,7 @@
       <w:szCs w:val="22"/>
     </w:rPr>
   </w:style>
-  <w:style w:type="paragraph" w:styleId="40">
+  <w:style w:type="paragraph" w:styleId="41">
     <w:name w:val="toc 4"/>
     <w:basedOn w:val="a"/>
     <w:next w:val="a"/>
@@ -23528,7 +23543,7 @@
   <w:style w:type="paragraph" w:styleId="HTML">
     <w:name w:val="HTML Preformatted"/>
     <w:basedOn w:val="a"/>
-    <w:link w:val="HTMLChar"/>
+    <w:link w:val="HTML0"/>
     <w:uiPriority w:val="99"/>
     <w:semiHidden/>
     <w:unhideWhenUsed/>
@@ -23559,8 +23574,8 @@
       <w:szCs w:val="20"/>
     </w:rPr>
   </w:style>
-  <w:style w:type="character" w:customStyle="1" w:styleId="HTMLChar">
-    <w:name w:val="HTML 预设格式 Char"/>
+  <w:style w:type="character" w:customStyle="1" w:styleId="HTML0">
+    <w:name w:val="HTML 预设格式 字符"/>
     <w:basedOn w:val="a0"/>
     <w:link w:val="HTML"/>
     <w:uiPriority w:val="99"/>
@@ -23573,7 +23588,7 @@
       <w:szCs w:val="20"/>
     </w:rPr>
   </w:style>
-  <w:style w:type="character" w:styleId="HTML0">
+  <w:style w:type="character" w:styleId="HTML1">
     <w:name w:val="HTML Code"/>
     <w:basedOn w:val="a0"/>
     <w:uiPriority w:val="99"/>
@@ -23602,7 +23617,7 @@
   </w:style>
   <w:style w:type="paragraph" w:styleId="a7">
     <w:name w:val="No Spacing"/>
-    <w:link w:val="Char"/>
+    <w:link w:val="a8"/>
     <w:uiPriority w:val="1"/>
     <w:qFormat/>
     <w:rsid w:val="00D42D77"/>
@@ -23613,8 +23628,8 @@
       <w:szCs w:val="22"/>
     </w:rPr>
   </w:style>
-  <w:style w:type="character" w:customStyle="1" w:styleId="Char">
-    <w:name w:val="无间隔 Char"/>
+  <w:style w:type="character" w:customStyle="1" w:styleId="a8">
+    <w:name w:val="无间隔 字符"/>
     <w:basedOn w:val="a0"/>
     <w:link w:val="a7"/>
     <w:uiPriority w:val="1"/>
@@ -23626,10 +23641,10 @@
       <w:szCs w:val="22"/>
     </w:rPr>
   </w:style>
-  <w:style w:type="paragraph" w:styleId="a8">
+  <w:style w:type="paragraph" w:styleId="a9">
     <w:name w:val="header"/>
     <w:basedOn w:val="a"/>
-    <w:link w:val="Char0"/>
+    <w:link w:val="aa"/>
     <w:uiPriority w:val="99"/>
     <w:unhideWhenUsed/>
     <w:rsid w:val="00DA3383"/>
@@ -23649,10 +23664,10 @@
       <w:szCs w:val="18"/>
     </w:rPr>
   </w:style>
-  <w:style w:type="character" w:customStyle="1" w:styleId="Char0">
-    <w:name w:val="页眉 Char"/>
+  <w:style w:type="character" w:customStyle="1" w:styleId="aa">
+    <w:name w:val="页眉 字符"/>
     <w:basedOn w:val="a0"/>
-    <w:link w:val="a8"/>
+    <w:link w:val="a9"/>
     <w:uiPriority w:val="99"/>
     <w:rsid w:val="00DA3383"/>
     <w:rPr>
@@ -23662,10 +23677,10 @@
       <w:szCs w:val="18"/>
     </w:rPr>
   </w:style>
-  <w:style w:type="paragraph" w:styleId="a9">
+  <w:style w:type="paragraph" w:styleId="ab">
     <w:name w:val="footer"/>
     <w:basedOn w:val="a"/>
-    <w:link w:val="Char1"/>
+    <w:link w:val="ac"/>
     <w:uiPriority w:val="99"/>
     <w:unhideWhenUsed/>
     <w:rsid w:val="00DA3383"/>
@@ -23681,10 +23696,10 @@
       <w:szCs w:val="18"/>
     </w:rPr>
   </w:style>
-  <w:style w:type="character" w:customStyle="1" w:styleId="Char1">
-    <w:name w:val="页脚 Char"/>
+  <w:style w:type="character" w:customStyle="1" w:styleId="ac">
+    <w:name w:val="页脚 字符"/>
     <w:basedOn w:val="a0"/>
-    <w:link w:val="a9"/>
+    <w:link w:val="ab"/>
     <w:uiPriority w:val="99"/>
     <w:rsid w:val="00DA3383"/>
     <w:rPr>
@@ -23963,7 +23978,7 @@
 </file>
 
 <file path=customXml/itemProps1.xml><?xml version="1.0" encoding="utf-8"?>
-<ds:datastoreItem xmlns:ds="http://schemas.openxmlformats.org/officeDocument/2006/customXml" ds:itemID="{DE248EC6-F91B-4641-A5B0-DE273D0C8E78}">
+<ds:datastoreItem xmlns:ds="http://schemas.openxmlformats.org/officeDocument/2006/customXml" ds:itemID="{D9DD1CB3-7745-4212-91C9-EE84785E904D}">
   <ds:schemaRefs>
     <ds:schemaRef ds:uri="http://schemas.openxmlformats.org/officeDocument/2006/bibliography"/>
   </ds:schemaRefs>
